--- a/INFORME LABORATORIO 3.docx
+++ b/INFORME LABORATORIO 3.docx
@@ -4,7 +4,7 @@
   <w:body>
     <w:p>
       <w:pPr>
-        <w:spacing w:before="240" w:after="0"/>
+        <w:spacing w:before="240" w:after="0" w:line="276" w:lineRule="auto"/>
         <w:jc w:val="center"/>
         <w:rPr>
           <w:rFonts w:ascii="Times New Roman" w:eastAsia="Times New Roman" w:hAnsi="Times New Roman" w:cs="Times New Roman"/>
@@ -12,6 +12,7 @@
           <w:bCs/>
           <w:sz w:val="32"/>
           <w:szCs w:val="32"/>
+          <w:lang w:val="es-419"/>
         </w:rPr>
       </w:pPr>
       <w:r>
@@ -21,13 +22,14 @@
           <w:bCs/>
           <w:sz w:val="32"/>
           <w:szCs w:val="32"/>
+          <w:lang w:val="es-419"/>
         </w:rPr>
         <w:t>INFORME LABORATORIO 3 – SERVIDOR UDP</w:t>
       </w:r>
     </w:p>
     <w:p>
       <w:pPr>
-        <w:spacing w:before="40" w:after="0"/>
+        <w:spacing w:before="40" w:after="0" w:line="276" w:lineRule="auto"/>
         <w:jc w:val="center"/>
         <w:rPr>
           <w:rFonts w:ascii="Times New Roman" w:eastAsia="Times New Roman" w:hAnsi="Times New Roman" w:cs="Times New Roman"/>
@@ -35,6 +37,7 @@
           <w:bCs/>
           <w:sz w:val="26"/>
           <w:szCs w:val="26"/>
+          <w:lang w:val="es-419"/>
         </w:rPr>
       </w:pPr>
       <w:r>
@@ -44,25 +47,17 @@
           <w:bCs/>
           <w:sz w:val="26"/>
           <w:szCs w:val="26"/>
-        </w:rPr>
-        <w:t>Integrantes: Mateo Salcedo, Sergio Naranjo Puentes, Iván</w:t>
-      </w:r>
-      <w:r>
-        <w:rPr>
-          <w:rFonts w:ascii="Times New Roman" w:eastAsia="Times New Roman" w:hAnsi="Times New Roman" w:cs="Times New Roman"/>
-          <w:b/>
-          <w:bCs/>
-          <w:sz w:val="26"/>
-          <w:szCs w:val="26"/>
-          <w:lang w:val="es-419"/>
-        </w:rPr>
-        <w:t xml:space="preserve"> García Laverde.</w:t>
-      </w:r>
-    </w:p>
-    <w:p>
-      <w:pPr>
+          <w:lang w:val="es-419"/>
+        </w:rPr>
+        <w:t>Integrantes: Mateo Salcedo, Sergio Naranjo Puentes, Iván García Laverde.</w:t>
+      </w:r>
+    </w:p>
+    <w:p>
+      <w:pPr>
+        <w:spacing w:line="276" w:lineRule="auto"/>
         <w:rPr>
           <w:rFonts w:ascii="Calibri" w:eastAsia="Calibri" w:hAnsi="Calibri" w:cs="Calibri"/>
+          <w:lang w:val="es-419"/>
         </w:rPr>
       </w:pPr>
     </w:p>
@@ -73,11 +68,12 @@
           <w:ilvl w:val="0"/>
           <w:numId w:val="2"/>
         </w:numPr>
-        <w:spacing w:before="40" w:after="0"/>
+        <w:spacing w:before="40" w:after="0" w:line="276" w:lineRule="auto"/>
         <w:rPr>
           <w:color w:val="1F3763" w:themeColor="accent1" w:themeShade="7F"/>
           <w:sz w:val="28"/>
           <w:szCs w:val="28"/>
+          <w:lang w:val="es-419"/>
         </w:rPr>
       </w:pPr>
       <w:r>
@@ -98,6 +94,7 @@
           <w:ilvl w:val="0"/>
           <w:numId w:val="1"/>
         </w:numPr>
+        <w:spacing w:line="276" w:lineRule="auto"/>
         <w:rPr>
           <w:b/>
           <w:bCs/>
@@ -105,6 +102,7 @@
           <w:iCs/>
           <w:sz w:val="24"/>
           <w:szCs w:val="24"/>
+          <w:lang w:val="es-419"/>
         </w:rPr>
       </w:pPr>
       <w:r>
@@ -123,11 +121,13 @@
     </w:p>
     <w:p>
       <w:pPr>
+        <w:spacing w:line="276" w:lineRule="auto"/>
         <w:ind w:left="360"/>
         <w:rPr>
           <w:rFonts w:ascii="Times New Roman" w:eastAsia="Times New Roman" w:hAnsi="Times New Roman" w:cs="Times New Roman"/>
           <w:sz w:val="24"/>
           <w:szCs w:val="24"/>
+          <w:lang w:val="es-419"/>
         </w:rPr>
       </w:pPr>
       <w:r>
@@ -135,12 +135,14 @@
           <w:rFonts w:ascii="Times New Roman" w:eastAsia="Times New Roman" w:hAnsi="Times New Roman" w:cs="Times New Roman"/>
           <w:sz w:val="24"/>
           <w:szCs w:val="24"/>
+          <w:lang w:val="es-419"/>
         </w:rPr>
         <w:t>Estado de la conexión tiene como función mostrar el estado en que se encuentra el cliente con respecto al servidor. Este campo tiene 3 estados posibles:  ’Desconectado’, ’Conectando...’ y ’Conectado y Recibiendo’. El estado ’Conectado y Recibiendo’ hace referencia a que el cliente está Conectado al servidor y se encuentra recibiendo el archivo que está transmitiendo este</w:t>
       </w:r>
       <w:r>
         <w:rPr>
           <w:noProof/>
+          <w:lang w:val="es-419"/>
         </w:rPr>
         <w:drawing>
           <wp:anchor distT="0" distB="0" distL="114300" distR="114300" simplePos="0" relativeHeight="251659264" behindDoc="0" locked="0" layoutInCell="1" allowOverlap="1" wp14:anchorId="11EDA12D" wp14:editId="644CE707">
@@ -166,7 +168,7 @@
                     <pic:cNvPicPr/>
                   </pic:nvPicPr>
                   <pic:blipFill>
-                    <a:blip r:embed="rId8" cstate="print">
+                    <a:blip r:embed="rId9" cstate="print">
                       <a:extLst>
                         <a:ext uri="{28A0092B-C50C-407E-A947-70E740481C1C}">
                           <a14:useLocalDpi xmlns:a14="http://schemas.microsoft.com/office/drawing/2010/main" val="0"/>
@@ -206,6 +208,7 @@
           <w:ilvl w:val="0"/>
           <w:numId w:val="1"/>
         </w:numPr>
+        <w:spacing w:line="276" w:lineRule="auto"/>
         <w:rPr>
           <w:b/>
           <w:bCs/>
@@ -232,6 +235,7 @@
       <w:r>
         <w:rPr>
           <w:noProof/>
+          <w:lang w:val="es-419"/>
         </w:rPr>
         <w:drawing>
           <wp:inline distT="0" distB="0" distL="0" distR="0" wp14:anchorId="7547F3C5" wp14:editId="645FD2E9">
@@ -249,7 +253,7 @@
                     <pic:cNvPicPr/>
                   </pic:nvPicPr>
                   <pic:blipFill>
-                    <a:blip r:embed="rId9">
+                    <a:blip r:embed="rId10">
                       <a:extLst>
                         <a:ext uri="{28A0092B-C50C-407E-A947-70E740481C1C}">
                           <a14:useLocalDpi xmlns:a14="http://schemas.microsoft.com/office/drawing/2010/main" val="0"/>
@@ -276,14 +280,23 @@
         </w:drawing>
       </w:r>
       <w:r>
+        <w:rPr>
+          <w:lang w:val="es-419"/>
+        </w:rPr>
         <w:t>La anterior imagen muestra la forma en que el cliente trata de conectarse con el servidor. Cuando este logra hacer la conexión envía un mensaje de notificación (’</w:t>
       </w:r>
       <w:proofErr w:type="spellStart"/>
       <w:r>
+        <w:rPr>
+          <w:lang w:val="es-419"/>
+        </w:rPr>
         <w:t>ready</w:t>
       </w:r>
       <w:proofErr w:type="spellEnd"/>
       <w:r>
+        <w:rPr>
+          <w:lang w:val="es-419"/>
+        </w:rPr>
         <w:t>’) que indica al servidor que ese cliente está listo.</w:t>
       </w:r>
     </w:p>
@@ -294,6 +307,7 @@
           <w:ilvl w:val="0"/>
           <w:numId w:val="1"/>
         </w:numPr>
+        <w:spacing w:line="276" w:lineRule="auto"/>
         <w:rPr>
           <w:b/>
           <w:bCs/>
@@ -320,11 +334,16 @@
     </w:p>
     <w:p>
       <w:pPr>
+        <w:spacing w:line="276" w:lineRule="auto"/>
         <w:ind w:left="360"/>
+        <w:rPr>
+          <w:lang w:val="es-419"/>
+        </w:rPr>
       </w:pPr>
       <w:r>
         <w:rPr>
           <w:noProof/>
+          <w:lang w:val="es-419"/>
         </w:rPr>
         <w:drawing>
           <wp:anchor distT="0" distB="0" distL="114300" distR="114300" simplePos="0" relativeHeight="251661312" behindDoc="0" locked="0" layoutInCell="1" allowOverlap="1" wp14:anchorId="4B2B28B5" wp14:editId="51C58F74">
@@ -350,7 +369,7 @@
                     <pic:cNvPicPr/>
                   </pic:nvPicPr>
                   <pic:blipFill>
-                    <a:blip r:embed="rId10">
+                    <a:blip r:embed="rId11">
                       <a:extLst>
                         <a:ext uri="{28A0092B-C50C-407E-A947-70E740481C1C}">
                           <a14:useLocalDpi xmlns:a14="http://schemas.microsoft.com/office/drawing/2010/main" val="0"/>
@@ -383,40 +402,45 @@
         </w:drawing>
       </w:r>
       <w:r>
-        <w:t>La imagen muestra la forma en que el cliente recibe los paquetes enviados por el servidor (Línea 144). Este lee del buffer una cantidad máxima de datos de 65507, que es la cantidad máxima de datos que se pueden leer debido a los 20 bytes usados para la transferencia</w:t>
-      </w:r>
-      <w:r>
-        <w:t xml:space="preserve"> </w:t>
-      </w:r>
-      <w:r>
-        <w:t xml:space="preserve">por la capa de red y 8 usados en el </w:t>
+        <w:rPr>
+          <w:lang w:val="es-419"/>
+        </w:rPr>
+        <w:t xml:space="preserve">La imagen muestra la forma en que el cliente recibe los paquetes enviados por el servidor (Línea 144). Este lee del buffer una cantidad máxima de datos de 65507, que es la cantidad máxima de datos que se pueden leer debido a los 20 bytes usados para la transferencia por la capa de red y 8 usados en el </w:t>
       </w:r>
       <w:proofErr w:type="spellStart"/>
       <w:r>
+        <w:rPr>
+          <w:lang w:val="es-419"/>
+        </w:rPr>
         <w:t>header</w:t>
       </w:r>
       <w:proofErr w:type="spellEnd"/>
       <w:r>
-        <w:t xml:space="preserve"> del dato por el protocolo UDP</w:t>
-      </w:r>
-      <w:r>
-        <w:t>.</w:t>
-      </w:r>
-    </w:p>
-    <w:p>
-      <w:pPr>
+        <w:rPr>
+          <w:lang w:val="es-419"/>
+        </w:rPr>
+        <w:t xml:space="preserve"> del dato por el protocolo UDP.</w:t>
+      </w:r>
+    </w:p>
+    <w:p>
+      <w:pPr>
+        <w:spacing w:line="276" w:lineRule="auto"/>
         <w:ind w:left="360"/>
-      </w:pPr>
-      <w:r>
+        <w:rPr>
+          <w:lang w:val="es-419"/>
+        </w:rPr>
+      </w:pPr>
+      <w:r>
+        <w:rPr>
+          <w:lang w:val="es-419"/>
+        </w:rPr>
         <w:lastRenderedPageBreak/>
-        <w:t>Cuando el archivo es recibido en el camp</w:t>
-      </w:r>
-      <w:r>
-        <w:t>o Archivo Recibido muestra el nombre del archivo en cuestión. Además, se muestra la integridad del archivo en el campo Integridad del archivo.</w:t>
+        <w:t>Cuando el archivo es recibido en el campo Archivo Recibido muestra el nombre del archivo en cuestión. Además, se muestra la integridad del archivo en el campo Integridad del archivo.</w:t>
       </w:r>
       <w:r>
         <w:rPr>
           <w:noProof/>
+          <w:lang w:val="es-419"/>
         </w:rPr>
         <w:drawing>
           <wp:anchor distT="0" distB="0" distL="114300" distR="114300" simplePos="0" relativeHeight="251662336" behindDoc="0" locked="0" layoutInCell="1" allowOverlap="1" wp14:anchorId="231D3DF8" wp14:editId="33DF0AFE">
@@ -442,7 +466,7 @@
                     <pic:cNvPicPr/>
                   </pic:nvPicPr>
                   <pic:blipFill>
-                    <a:blip r:embed="rId11">
+                    <a:blip r:embed="rId12">
                       <a:extLst>
                         <a:ext uri="{28A0092B-C50C-407E-A947-70E740481C1C}">
                           <a14:useLocalDpi xmlns:a14="http://schemas.microsoft.com/office/drawing/2010/main" val="0"/>
@@ -482,6 +506,7 @@
           <w:ilvl w:val="0"/>
           <w:numId w:val="1"/>
         </w:numPr>
+        <w:spacing w:line="276" w:lineRule="auto"/>
         <w:rPr>
           <w:b/>
           <w:bCs/>
@@ -508,16 +533,19 @@
     </w:p>
     <w:p>
       <w:pPr>
+        <w:spacing w:line="276" w:lineRule="auto"/>
         <w:ind w:left="360"/>
         <w:rPr>
           <w:rFonts w:ascii="Times New Roman" w:eastAsia="Times New Roman" w:hAnsi="Times New Roman" w:cs="Times New Roman"/>
           <w:sz w:val="24"/>
           <w:szCs w:val="24"/>
+          <w:lang w:val="es-419"/>
         </w:rPr>
       </w:pPr>
       <w:r>
         <w:rPr>
           <w:noProof/>
+          <w:lang w:val="es-419"/>
         </w:rPr>
         <w:drawing>
           <wp:anchor distT="0" distB="0" distL="114300" distR="114300" simplePos="0" relativeHeight="251660288" behindDoc="0" locked="0" layoutInCell="1" allowOverlap="1" wp14:anchorId="0EB57916" wp14:editId="62F2E70E">
@@ -543,7 +571,7 @@
                     <pic:cNvPicPr/>
                   </pic:nvPicPr>
                   <pic:blipFill>
-                    <a:blip r:embed="rId12" cstate="print">
+                    <a:blip r:embed="rId13" cstate="print">
                       <a:extLst>
                         <a:ext uri="{28A0092B-C50C-407E-A947-70E740481C1C}">
                           <a14:useLocalDpi xmlns:a14="http://schemas.microsoft.com/office/drawing/2010/main" val="0"/>
@@ -580,20 +608,29 @@
           <w:rFonts w:ascii="Times New Roman" w:eastAsia="Times New Roman" w:hAnsi="Times New Roman" w:cs="Times New Roman"/>
           <w:sz w:val="24"/>
           <w:szCs w:val="24"/>
+          <w:lang w:val="es-419"/>
         </w:rPr>
         <w:t>Integridad del archivo tiene 3 estados posibles: ’Ninguno’, ’Correcto’ y ’Incorrecto’. Este campo tiene como propósito mostrar el resultado de la verificación de la función hash siempre y cuando se haya recibido un archivo, en su defecto el estado es ’Ninguno’.</w:t>
       </w:r>
     </w:p>
     <w:p>
       <w:pPr>
+        <w:spacing w:line="276" w:lineRule="auto"/>
         <w:ind w:left="360"/>
-      </w:pPr>
-      <w:r>
+        <w:rPr>
+          <w:lang w:val="es-419"/>
+        </w:rPr>
+      </w:pPr>
+      <w:r>
+        <w:rPr>
+          <w:lang w:val="es-419"/>
+        </w:rPr>
         <w:t>Función Utilizada para la verificación del hash.</w:t>
       </w:r>
       <w:r>
         <w:rPr>
           <w:noProof/>
+          <w:lang w:val="es-419"/>
         </w:rPr>
         <w:drawing>
           <wp:anchor distT="0" distB="0" distL="114300" distR="114300" simplePos="0" relativeHeight="251663360" behindDoc="0" locked="0" layoutInCell="1" allowOverlap="1" wp14:anchorId="1B96E86B" wp14:editId="075F0CAB">
@@ -619,7 +656,7 @@
                     <pic:cNvPicPr/>
                   </pic:nvPicPr>
                   <pic:blipFill>
-                    <a:blip r:embed="rId13">
+                    <a:blip r:embed="rId14">
                       <a:extLst>
                         <a:ext uri="{28A0092B-C50C-407E-A947-70E740481C1C}">
                           <a14:useLocalDpi xmlns:a14="http://schemas.microsoft.com/office/drawing/2010/main" val="0"/>
@@ -659,6 +696,7 @@
           <w:ilvl w:val="0"/>
           <w:numId w:val="1"/>
         </w:numPr>
+        <w:spacing w:line="276" w:lineRule="auto"/>
         <w:rPr>
           <w:b/>
           <w:bCs/>
@@ -685,11 +723,16 @@
     </w:p>
     <w:p>
       <w:pPr>
+        <w:spacing w:line="276" w:lineRule="auto"/>
         <w:ind w:left="360" w:firstLine="360"/>
+        <w:rPr>
+          <w:lang w:val="es-419"/>
+        </w:rPr>
       </w:pPr>
       <w:r>
         <w:rPr>
           <w:noProof/>
+          <w:lang w:val="es-419"/>
         </w:rPr>
         <w:drawing>
           <wp:inline distT="0" distB="0" distL="0" distR="0" wp14:anchorId="6475ADA6" wp14:editId="1193959F">
@@ -707,7 +750,7 @@
                     <pic:cNvPicPr/>
                   </pic:nvPicPr>
                   <pic:blipFill>
-                    <a:blip r:embed="rId14" cstate="print">
+                    <a:blip r:embed="rId15" cstate="print">
                       <a:extLst>
                         <a:ext uri="{28A0092B-C50C-407E-A947-70E740481C1C}">
                           <a14:useLocalDpi xmlns:a14="http://schemas.microsoft.com/office/drawing/2010/main" val="0"/>
@@ -736,9 +779,16 @@
     </w:p>
     <w:p>
       <w:pPr>
+        <w:spacing w:line="276" w:lineRule="auto"/>
         <w:ind w:left="360" w:firstLine="360"/>
-      </w:pPr>
-      <w:r>
+        <w:rPr>
+          <w:lang w:val="es-419"/>
+        </w:rPr>
+      </w:pPr>
+      <w:r>
+        <w:rPr>
+          <w:lang w:val="es-419"/>
+        </w:rPr>
         <w:t>La anterior imagen muestra como el cliente, luego de recibir el archivo, trata de conectarse con el servidor. Cuando este logra conectarse le notifica el servidor que le envié el hash (Línea 166), luego el cliente valida con la información entregada por el servidor y le retorna la respuesta de esa validación (Línea 102).</w:t>
       </w:r>
     </w:p>
@@ -749,6 +799,7 @@
           <w:ilvl w:val="0"/>
           <w:numId w:val="1"/>
         </w:numPr>
+        <w:spacing w:line="276" w:lineRule="auto"/>
         <w:rPr>
           <w:b/>
           <w:bCs/>
@@ -775,11 +826,16 @@
     </w:p>
     <w:p>
       <w:pPr>
+        <w:spacing w:line="276" w:lineRule="auto"/>
         <w:ind w:left="360" w:firstLine="360"/>
+        <w:rPr>
+          <w:lang w:val="es-419"/>
+        </w:rPr>
       </w:pPr>
       <w:r>
         <w:rPr>
           <w:noProof/>
+          <w:lang w:val="es-419"/>
         </w:rPr>
         <w:lastRenderedPageBreak/>
         <w:drawing>
@@ -787,57 +843,6 @@
             <wp:extent cx="4572000" cy="895350"/>
             <wp:effectExtent l="0" t="0" r="0" b="0"/>
             <wp:docPr id="321880618" name="Imagen 321880618"/>
-            <wp:cNvGraphicFramePr>
-              <a:graphicFrameLocks xmlns:a="http://schemas.openxmlformats.org/drawingml/2006/main" noChangeAspect="1"/>
-            </wp:cNvGraphicFramePr>
-            <a:graphic xmlns:a="http://schemas.openxmlformats.org/drawingml/2006/main">
-              <a:graphicData uri="http://schemas.openxmlformats.org/drawingml/2006/picture">
-                <pic:pic xmlns:pic="http://schemas.openxmlformats.org/drawingml/2006/picture">
-                  <pic:nvPicPr>
-                    <pic:cNvPr id="0" name=""/>
-                    <pic:cNvPicPr/>
-                  </pic:nvPicPr>
-                  <pic:blipFill>
-                    <a:blip r:embed="rId15">
-                      <a:extLst>
-                        <a:ext uri="{28A0092B-C50C-407E-A947-70E740481C1C}">
-                          <a14:useLocalDpi xmlns:a14="http://schemas.microsoft.com/office/drawing/2010/main" val="0"/>
-                        </a:ext>
-                      </a:extLst>
-                    </a:blip>
-                    <a:stretch>
-                      <a:fillRect/>
-                    </a:stretch>
-                  </pic:blipFill>
-                  <pic:spPr>
-                    <a:xfrm>
-                      <a:off x="0" y="0"/>
-                      <a:ext cx="4572000" cy="895350"/>
-                    </a:xfrm>
-                    <a:prstGeom prst="rect">
-                      <a:avLst/>
-                    </a:prstGeom>
-                  </pic:spPr>
-                </pic:pic>
-              </a:graphicData>
-            </a:graphic>
-          </wp:inline>
-        </w:drawing>
-      </w:r>
-    </w:p>
-    <w:p>
-      <w:pPr>
-        <w:ind w:left="360" w:firstLine="360"/>
-      </w:pPr>
-      <w:r>
-        <w:rPr>
-          <w:noProof/>
-        </w:rPr>
-        <w:drawing>
-          <wp:inline distT="0" distB="0" distL="0" distR="0" wp14:anchorId="69595A03" wp14:editId="23DF1615">
-            <wp:extent cx="4572000" cy="476250"/>
-            <wp:effectExtent l="0" t="0" r="0" b="0"/>
-            <wp:docPr id="784215233" name="Imagen 784215233"/>
             <wp:cNvGraphicFramePr>
               <a:graphicFrameLocks xmlns:a="http://schemas.openxmlformats.org/drawingml/2006/main" noChangeAspect="1"/>
             </wp:cNvGraphicFramePr>
@@ -863,7 +868,7 @@
                   <pic:spPr>
                     <a:xfrm>
                       <a:off x="0" y="0"/>
-                      <a:ext cx="4572000" cy="476250"/>
+                      <a:ext cx="4572000" cy="895350"/>
                     </a:xfrm>
                     <a:prstGeom prst="rect">
                       <a:avLst/>
@@ -878,88 +883,22 @@
     </w:p>
     <w:p>
       <w:pPr>
-        <w:ind w:left="708"/>
-      </w:pPr>
-      <w:r>
-        <w:t>Las anteriores imágenes muestran cómo se generan los logs de cada transferencia para un cliente. El tiempo de transferencia se calcula realizando una resta entre una variable llamada ‘</w:t>
-      </w:r>
-      <w:proofErr w:type="spellStart"/>
-      <w:r>
-        <w:t>tiempo_final</w:t>
-      </w:r>
-      <w:proofErr w:type="spellEnd"/>
-      <w:r>
-        <w:t>’ y la variable ‘</w:t>
-      </w:r>
-      <w:proofErr w:type="spellStart"/>
-      <w:r>
-        <w:t>tiempo_inicial</w:t>
-      </w:r>
-      <w:proofErr w:type="spellEnd"/>
-      <w:r>
-        <w:t>’. La variable ‘</w:t>
-      </w:r>
-      <w:proofErr w:type="spellStart"/>
-      <w:r>
-        <w:t>tiempo_inicial</w:t>
-      </w:r>
-      <w:proofErr w:type="spellEnd"/>
-      <w:r>
-        <w:t>’ se calcula al momento en que el servidor envía el primer paquete y la variable ‘</w:t>
-      </w:r>
-      <w:proofErr w:type="spellStart"/>
-      <w:r>
-        <w:t>tiempo_final</w:t>
-      </w:r>
-      <w:proofErr w:type="spellEnd"/>
-      <w:r>
-        <w:t>’ se calcula al momento en el que llega el último paquete.</w:t>
-      </w:r>
-    </w:p>
-    <w:p>
-      <w:pPr>
-        <w:pStyle w:val="Prrafodelista"/>
-        <w:numPr>
-          <w:ilvl w:val="0"/>
-          <w:numId w:val="1"/>
-        </w:numPr>
-        <w:rPr>
-          <w:b/>
-          <w:bCs/>
-          <w:i/>
-          <w:iCs/>
-          <w:sz w:val="24"/>
-          <w:szCs w:val="24"/>
-          <w:lang w:val="es-419"/>
-        </w:rPr>
-      </w:pPr>
-      <w:r>
-        <w:rPr>
-          <w:rFonts w:ascii="Times New Roman" w:eastAsia="Times New Roman" w:hAnsi="Times New Roman" w:cs="Times New Roman"/>
-          <w:b/>
-          <w:bCs/>
-          <w:i/>
-          <w:iCs/>
-          <w:sz w:val="24"/>
-          <w:szCs w:val="24"/>
-          <w:lang w:val="es-419"/>
-        </w:rPr>
-        <w:t>Disponer un repositorio de los archivos recibidos y logs.</w:t>
-      </w:r>
-    </w:p>
-    <w:p>
-      <w:pPr>
-        <w:ind w:left="720"/>
+        <w:spacing w:line="276" w:lineRule="auto"/>
+        <w:ind w:left="360" w:firstLine="360"/>
+        <w:rPr>
+          <w:lang w:val="es-419"/>
+        </w:rPr>
       </w:pPr>
       <w:r>
         <w:rPr>
           <w:noProof/>
+          <w:lang w:val="es-419"/>
         </w:rPr>
         <w:drawing>
-          <wp:inline distT="0" distB="0" distL="0" distR="0" wp14:anchorId="405EFA2C" wp14:editId="16B03BF5">
-            <wp:extent cx="4572000" cy="647700"/>
+          <wp:inline distT="0" distB="0" distL="0" distR="0" wp14:anchorId="69595A03" wp14:editId="23DF1615">
+            <wp:extent cx="4572000" cy="476250"/>
             <wp:effectExtent l="0" t="0" r="0" b="0"/>
-            <wp:docPr id="735858174" name="Imagen 735858174"/>
+            <wp:docPr id="784215233" name="Imagen 784215233"/>
             <wp:cNvGraphicFramePr>
               <a:graphicFrameLocks xmlns:a="http://schemas.openxmlformats.org/drawingml/2006/main" noChangeAspect="1"/>
             </wp:cNvGraphicFramePr>
@@ -985,6 +924,165 @@
                   <pic:spPr>
                     <a:xfrm>
                       <a:off x="0" y="0"/>
+                      <a:ext cx="4572000" cy="476250"/>
+                    </a:xfrm>
+                    <a:prstGeom prst="rect">
+                      <a:avLst/>
+                    </a:prstGeom>
+                  </pic:spPr>
+                </pic:pic>
+              </a:graphicData>
+            </a:graphic>
+          </wp:inline>
+        </w:drawing>
+      </w:r>
+    </w:p>
+    <w:p>
+      <w:pPr>
+        <w:spacing w:line="276" w:lineRule="auto"/>
+        <w:ind w:left="708"/>
+        <w:rPr>
+          <w:lang w:val="es-419"/>
+        </w:rPr>
+      </w:pPr>
+      <w:r>
+        <w:rPr>
+          <w:lang w:val="es-419"/>
+        </w:rPr>
+        <w:t>Las anteriores imágenes muestran cómo se generan los logs de cada transferencia para un cliente. El tiempo de transferencia se calcula realizando una resta entre una variable llamada ‘</w:t>
+      </w:r>
+      <w:proofErr w:type="spellStart"/>
+      <w:r>
+        <w:rPr>
+          <w:lang w:val="es-419"/>
+        </w:rPr>
+        <w:t>tiempo_final</w:t>
+      </w:r>
+      <w:proofErr w:type="spellEnd"/>
+      <w:r>
+        <w:rPr>
+          <w:lang w:val="es-419"/>
+        </w:rPr>
+        <w:t>’ y la variable ‘</w:t>
+      </w:r>
+      <w:proofErr w:type="spellStart"/>
+      <w:r>
+        <w:rPr>
+          <w:lang w:val="es-419"/>
+        </w:rPr>
+        <w:t>tiempo_inicial</w:t>
+      </w:r>
+      <w:proofErr w:type="spellEnd"/>
+      <w:r>
+        <w:rPr>
+          <w:lang w:val="es-419"/>
+        </w:rPr>
+        <w:t>’. La variable ‘</w:t>
+      </w:r>
+      <w:proofErr w:type="spellStart"/>
+      <w:r>
+        <w:rPr>
+          <w:lang w:val="es-419"/>
+        </w:rPr>
+        <w:t>tiempo_inicial</w:t>
+      </w:r>
+      <w:proofErr w:type="spellEnd"/>
+      <w:r>
+        <w:rPr>
+          <w:lang w:val="es-419"/>
+        </w:rPr>
+        <w:t>’ se calcula al momento en que el servidor envía el primer paquete y la variable ‘</w:t>
+      </w:r>
+      <w:proofErr w:type="spellStart"/>
+      <w:r>
+        <w:rPr>
+          <w:lang w:val="es-419"/>
+        </w:rPr>
+        <w:t>tiempo_final</w:t>
+      </w:r>
+      <w:proofErr w:type="spellEnd"/>
+      <w:r>
+        <w:rPr>
+          <w:lang w:val="es-419"/>
+        </w:rPr>
+        <w:t>’ se calcula al momento en el que llega el último paquete.</w:t>
+      </w:r>
+    </w:p>
+    <w:p>
+      <w:pPr>
+        <w:pStyle w:val="Prrafodelista"/>
+        <w:numPr>
+          <w:ilvl w:val="0"/>
+          <w:numId w:val="1"/>
+        </w:numPr>
+        <w:spacing w:line="276" w:lineRule="auto"/>
+        <w:rPr>
+          <w:b/>
+          <w:bCs/>
+          <w:i/>
+          <w:iCs/>
+          <w:sz w:val="24"/>
+          <w:szCs w:val="24"/>
+          <w:lang w:val="es-419"/>
+        </w:rPr>
+      </w:pPr>
+      <w:r>
+        <w:rPr>
+          <w:rFonts w:ascii="Times New Roman" w:eastAsia="Times New Roman" w:hAnsi="Times New Roman" w:cs="Times New Roman"/>
+          <w:b/>
+          <w:bCs/>
+          <w:i/>
+          <w:iCs/>
+          <w:sz w:val="24"/>
+          <w:szCs w:val="24"/>
+          <w:lang w:val="es-419"/>
+        </w:rPr>
+        <w:t>Disponer un repositorio de los archivos recibidos y logs.</w:t>
+      </w:r>
+    </w:p>
+    <w:p>
+      <w:pPr>
+        <w:spacing w:line="276" w:lineRule="auto"/>
+        <w:ind w:left="720"/>
+        <w:rPr>
+          <w:lang w:val="es-419"/>
+        </w:rPr>
+      </w:pPr>
+      <w:r>
+        <w:rPr>
+          <w:noProof/>
+          <w:lang w:val="es-419"/>
+        </w:rPr>
+        <w:drawing>
+          <wp:inline distT="0" distB="0" distL="0" distR="0" wp14:anchorId="405EFA2C" wp14:editId="16B03BF5">
+            <wp:extent cx="4572000" cy="647700"/>
+            <wp:effectExtent l="0" t="0" r="0" b="0"/>
+            <wp:docPr id="735858174" name="Imagen 735858174"/>
+            <wp:cNvGraphicFramePr>
+              <a:graphicFrameLocks xmlns:a="http://schemas.openxmlformats.org/drawingml/2006/main" noChangeAspect="1"/>
+            </wp:cNvGraphicFramePr>
+            <a:graphic xmlns:a="http://schemas.openxmlformats.org/drawingml/2006/main">
+              <a:graphicData uri="http://schemas.openxmlformats.org/drawingml/2006/picture">
+                <pic:pic xmlns:pic="http://schemas.openxmlformats.org/drawingml/2006/picture">
+                  <pic:nvPicPr>
+                    <pic:cNvPr id="0" name=""/>
+                    <pic:cNvPicPr/>
+                  </pic:nvPicPr>
+                  <pic:blipFill>
+                    <a:blip r:embed="rId18">
+                      <a:extLst>
+                        <a:ext uri="{28A0092B-C50C-407E-A947-70E740481C1C}">
+                          <a14:useLocalDpi xmlns:a14="http://schemas.microsoft.com/office/drawing/2010/main" val="0"/>
+                        </a:ext>
+                      </a:extLst>
+                    </a:blip>
+                    <a:stretch>
+                      <a:fillRect/>
+                    </a:stretch>
+                  </pic:blipFill>
+                  <pic:spPr>
+                    <a:xfrm>
+                      <a:off x="0" y="0"/>
                       <a:ext cx="4572000" cy="647700"/>
                     </a:xfrm>
                     <a:prstGeom prst="rect">
@@ -1000,6 +1098,7 @@
     </w:p>
     <w:p>
       <w:pPr>
+        <w:spacing w:line="276" w:lineRule="auto"/>
         <w:ind w:left="360"/>
         <w:rPr>
           <w:rFonts w:ascii="Times New Roman" w:eastAsia="Times New Roman" w:hAnsi="Times New Roman" w:cs="Times New Roman"/>
@@ -1020,7 +1119,7 @@
           <w:ilvl w:val="0"/>
           <w:numId w:val="2"/>
         </w:numPr>
-        <w:spacing w:before="40" w:after="0"/>
+        <w:spacing w:before="40" w:after="0" w:line="276" w:lineRule="auto"/>
         <w:rPr>
           <w:color w:val="1F3763" w:themeColor="accent1" w:themeShade="7F"/>
           <w:sz w:val="28"/>
@@ -1046,7 +1145,7 @@
           <w:ilvl w:val="0"/>
           <w:numId w:val="1"/>
         </w:numPr>
-        <w:spacing w:before="40" w:after="0"/>
+        <w:spacing w:before="40" w:after="0" w:line="276" w:lineRule="auto"/>
         <w:rPr>
           <w:b/>
           <w:bCs/>
@@ -1073,18 +1172,22 @@
     </w:p>
     <w:p>
       <w:pPr>
-        <w:spacing w:before="40" w:after="0"/>
+        <w:spacing w:before="40" w:after="0" w:line="276" w:lineRule="auto"/>
         <w:ind w:left="360"/>
-      </w:pPr>
-      <w:r>
-        <w:t>La imagen m</w:t>
-      </w:r>
-      <w:r>
-        <w:t>uestra cómo se configura el socket que va a aceptar las peticiones de los clientes. Se puede notar que sólo se pueden recibir máximo 25 clientes.</w:t>
+        <w:rPr>
+          <w:lang w:val="es-419"/>
+        </w:rPr>
+      </w:pPr>
+      <w:r>
+        <w:rPr>
+          <w:lang w:val="es-419"/>
+        </w:rPr>
+        <w:t>La imagen muestra cómo se configura el socket que va a aceptar las peticiones de los clientes. Se puede notar que sólo se pueden recibir máximo 25 clientes.</w:t>
       </w:r>
       <w:r>
         <w:rPr>
           <w:noProof/>
+          <w:lang w:val="es-419"/>
         </w:rPr>
         <w:drawing>
           <wp:anchor distT="0" distB="0" distL="114300" distR="114300" simplePos="0" relativeHeight="251664384" behindDoc="0" locked="0" layoutInCell="1" allowOverlap="1" wp14:anchorId="01F8F4E8" wp14:editId="46D82606">
@@ -1110,7 +1213,7 @@
                     <pic:cNvPicPr/>
                   </pic:nvPicPr>
                   <pic:blipFill>
-                    <a:blip r:embed="rId18">
+                    <a:blip r:embed="rId19">
                       <a:extLst>
                         <a:ext uri="{28A0092B-C50C-407E-A947-70E740481C1C}">
                           <a14:useLocalDpi xmlns:a14="http://schemas.microsoft.com/office/drawing/2010/main" val="0"/>
@@ -1145,40 +1248,59 @@
     </w:p>
     <w:p>
       <w:pPr>
-        <w:spacing w:before="40" w:after="0"/>
+        <w:spacing w:before="40" w:after="0" w:line="276" w:lineRule="auto"/>
         <w:ind w:left="360"/>
-      </w:pPr>
-    </w:p>
-    <w:p>
-      <w:pPr>
-        <w:spacing w:before="40" w:after="0"/>
+        <w:rPr>
+          <w:lang w:val="es-419"/>
+        </w:rPr>
+      </w:pPr>
+    </w:p>
+    <w:p>
+      <w:pPr>
+        <w:spacing w:before="40" w:after="0" w:line="276" w:lineRule="auto"/>
         <w:ind w:left="360"/>
-      </w:pPr>
-      <w:r>
-        <w:t xml:space="preserve">La imagen muestra cómo se hace la recepción de </w:t>
-      </w:r>
-      <w:r>
-        <w:t>cada cliente con su respectivo mensaje de ’</w:t>
+        <w:rPr>
+          <w:lang w:val="es-419"/>
+        </w:rPr>
+      </w:pPr>
+      <w:r>
+        <w:rPr>
+          <w:lang w:val="es-419"/>
+        </w:rPr>
+        <w:t>La imagen muestra cómo se hace la recepción de cada cliente con su respectivo mensaje de ’</w:t>
       </w:r>
       <w:proofErr w:type="spellStart"/>
       <w:r>
+        <w:rPr>
+          <w:lang w:val="es-419"/>
+        </w:rPr>
         <w:t>ready</w:t>
       </w:r>
       <w:proofErr w:type="spellEnd"/>
       <w:r>
+        <w:rPr>
+          <w:lang w:val="es-419"/>
+        </w:rPr>
         <w:t xml:space="preserve">’ el </w:t>
       </w:r>
       <w:proofErr w:type="spellStart"/>
       <w:r>
+        <w:rPr>
+          <w:lang w:val="es-419"/>
+        </w:rPr>
         <w:t>cúal</w:t>
       </w:r>
       <w:proofErr w:type="spellEnd"/>
       <w:r>
+        <w:rPr>
+          <w:lang w:val="es-419"/>
+        </w:rPr>
         <w:t xml:space="preserve"> informa al servidor que el cliente está listo.</w:t>
       </w:r>
       <w:r>
         <w:rPr>
           <w:noProof/>
+          <w:lang w:val="es-419"/>
         </w:rPr>
         <w:drawing>
           <wp:anchor distT="0" distB="0" distL="114300" distR="114300" simplePos="0" relativeHeight="251665408" behindDoc="0" locked="0" layoutInCell="1" allowOverlap="1" wp14:anchorId="6D37816E" wp14:editId="056D5439">
@@ -1204,7 +1326,7 @@
                     <pic:cNvPicPr/>
                   </pic:nvPicPr>
                   <pic:blipFill>
-                    <a:blip r:embed="rId19">
+                    <a:blip r:embed="rId20">
                       <a:extLst>
                         <a:ext uri="{28A0092B-C50C-407E-A947-70E740481C1C}">
                           <a14:useLocalDpi xmlns:a14="http://schemas.microsoft.com/office/drawing/2010/main" val="0"/>
@@ -1244,7 +1366,7 @@
           <w:ilvl w:val="0"/>
           <w:numId w:val="1"/>
         </w:numPr>
-        <w:spacing w:before="40" w:after="0"/>
+        <w:spacing w:before="40" w:after="0" w:line="276" w:lineRule="auto"/>
         <w:rPr>
           <w:b/>
           <w:bCs/>
@@ -1271,140 +1393,22 @@
     </w:p>
     <w:p>
       <w:pPr>
-        <w:spacing w:before="40" w:after="0"/>
+        <w:spacing w:before="40" w:after="0" w:line="276" w:lineRule="auto"/>
         <w:ind w:left="360" w:firstLine="360"/>
+        <w:rPr>
+          <w:lang w:val="es-419"/>
+        </w:rPr>
       </w:pPr>
       <w:r>
         <w:rPr>
           <w:noProof/>
+          <w:lang w:val="es-419"/>
         </w:rPr>
         <w:drawing>
           <wp:inline distT="0" distB="0" distL="0" distR="0" wp14:anchorId="4E44BA8A" wp14:editId="3DB523F0">
             <wp:extent cx="4572000" cy="304800"/>
             <wp:effectExtent l="0" t="0" r="0" b="0"/>
             <wp:docPr id="567333054" name="Imagen 567333054"/>
-            <wp:cNvGraphicFramePr>
-              <a:graphicFrameLocks xmlns:a="http://schemas.openxmlformats.org/drawingml/2006/main" noChangeAspect="1"/>
-            </wp:cNvGraphicFramePr>
-            <a:graphic xmlns:a="http://schemas.openxmlformats.org/drawingml/2006/main">
-              <a:graphicData uri="http://schemas.openxmlformats.org/drawingml/2006/picture">
-                <pic:pic xmlns:pic="http://schemas.openxmlformats.org/drawingml/2006/picture">
-                  <pic:nvPicPr>
-                    <pic:cNvPr id="0" name=""/>
-                    <pic:cNvPicPr/>
-                  </pic:nvPicPr>
-                  <pic:blipFill>
-                    <a:blip r:embed="rId20">
-                      <a:extLst>
-                        <a:ext uri="{28A0092B-C50C-407E-A947-70E740481C1C}">
-                          <a14:useLocalDpi xmlns:a14="http://schemas.microsoft.com/office/drawing/2010/main" val="0"/>
-                        </a:ext>
-                      </a:extLst>
-                    </a:blip>
-                    <a:stretch>
-                      <a:fillRect/>
-                    </a:stretch>
-                  </pic:blipFill>
-                  <pic:spPr>
-                    <a:xfrm>
-                      <a:off x="0" y="0"/>
-                      <a:ext cx="4572000" cy="304800"/>
-                    </a:xfrm>
-                    <a:prstGeom prst="rect">
-                      <a:avLst/>
-                    </a:prstGeom>
-                  </pic:spPr>
-                </pic:pic>
-              </a:graphicData>
-            </a:graphic>
-          </wp:inline>
-        </w:drawing>
-      </w:r>
-    </w:p>
-    <w:p>
-      <w:pPr>
-        <w:spacing w:before="40" w:after="0"/>
-        <w:ind w:left="360" w:firstLine="360"/>
-      </w:pPr>
-      <w:r>
-        <w:t>La anterior imagen muestra cómo se calcula la cantidad de fragmentos que se van a enviar para transmitir el archivo (Línea 107). Esta toma el tamaño del archivo y lo divide entre 64000 y hace función techo para poder enviar la totalidad del archivo.</w:t>
-      </w:r>
-    </w:p>
-    <w:p>
-      <w:pPr>
-        <w:pStyle w:val="Prrafodelista"/>
-        <w:numPr>
-          <w:ilvl w:val="0"/>
-          <w:numId w:val="1"/>
-        </w:numPr>
-        <w:spacing w:before="40" w:after="0"/>
-        <w:rPr>
-          <w:b/>
-          <w:bCs/>
-          <w:i/>
-          <w:iCs/>
-          <w:sz w:val="24"/>
-          <w:szCs w:val="24"/>
-          <w:lang w:val="es-419"/>
-        </w:rPr>
-      </w:pPr>
-      <w:r>
-        <w:rPr>
-          <w:rFonts w:ascii="Times New Roman" w:eastAsia="Times New Roman" w:hAnsi="Times New Roman" w:cs="Times New Roman"/>
-          <w:b/>
-          <w:bCs/>
-          <w:i/>
-          <w:iCs/>
-          <w:sz w:val="24"/>
-          <w:szCs w:val="24"/>
-          <w:lang w:val="es-419"/>
-        </w:rPr>
-        <w:lastRenderedPageBreak/>
-        <w:t xml:space="preserve">Indicar a cada cliente el número de fragmentos a enviar. Además, se debe entregar el valor hash calculado para cada archivo. Este dato se usará para que los clientes validen la integridad </w:t>
-      </w:r>
-      <w:proofErr w:type="gramStart"/>
-      <w:r>
-        <w:rPr>
-          <w:rFonts w:ascii="Times New Roman" w:eastAsia="Times New Roman" w:hAnsi="Times New Roman" w:cs="Times New Roman"/>
-          <w:b/>
-          <w:bCs/>
-          <w:i/>
-          <w:iCs/>
-          <w:sz w:val="24"/>
-          <w:szCs w:val="24"/>
-          <w:lang w:val="es-419"/>
-        </w:rPr>
-        <w:t>del mismo</w:t>
-      </w:r>
-      <w:proofErr w:type="gramEnd"/>
-      <w:r>
-        <w:rPr>
-          <w:rFonts w:ascii="Times New Roman" w:eastAsia="Times New Roman" w:hAnsi="Times New Roman" w:cs="Times New Roman"/>
-          <w:b/>
-          <w:bCs/>
-          <w:i/>
-          <w:iCs/>
-          <w:sz w:val="24"/>
-          <w:szCs w:val="24"/>
-          <w:lang w:val="es-419"/>
-        </w:rPr>
-        <w:t>.</w:t>
-      </w:r>
-    </w:p>
-    <w:p>
-      <w:pPr>
-        <w:spacing w:before="40" w:after="0"/>
-        <w:ind w:left="360" w:firstLine="360"/>
-      </w:pPr>
-      <w:r>
-        <w:rPr>
-          <w:noProof/>
-        </w:rPr>
-        <w:drawing>
-          <wp:inline distT="0" distB="0" distL="0" distR="0" wp14:anchorId="693085ED" wp14:editId="058EC9D7">
-            <wp:extent cx="4572000" cy="590550"/>
-            <wp:effectExtent l="0" t="0" r="0" b="0"/>
-            <wp:docPr id="1585017672" name="Imagen 1585017672"/>
             <wp:cNvGraphicFramePr>
               <a:graphicFrameLocks xmlns:a="http://schemas.openxmlformats.org/drawingml/2006/main" noChangeAspect="1"/>
             </wp:cNvGraphicFramePr>
@@ -1430,7 +1434,7 @@
                   <pic:spPr>
                     <a:xfrm>
                       <a:off x="0" y="0"/>
-                      <a:ext cx="4572000" cy="590550"/>
+                      <a:ext cx="4572000" cy="304800"/>
                     </a:xfrm>
                     <a:prstGeom prst="rect">
                       <a:avLst/>
@@ -1445,19 +1449,18 @@
     </w:p>
     <w:p>
       <w:pPr>
-        <w:spacing w:before="40" w:after="0"/>
+        <w:spacing w:before="40" w:after="0" w:line="276" w:lineRule="auto"/>
         <w:ind w:left="360" w:firstLine="360"/>
-      </w:pPr>
-      <w:r>
-        <w:t xml:space="preserve">La anterior imagen muestra la información que es enviada a todos los clientes pertenecientes al grupo </w:t>
-      </w:r>
-      <w:proofErr w:type="spellStart"/>
-      <w:r>
-        <w:t>multicast</w:t>
-      </w:r>
-      <w:proofErr w:type="spellEnd"/>
-      <w:r>
-        <w:t>. Se envía el nombre del archivo, la cantidad de fragmentos y el tamaño del ar chivo.</w:t>
+        <w:rPr>
+          <w:lang w:val="es-419"/>
+        </w:rPr>
+      </w:pPr>
+      <w:r>
+        <w:rPr>
+          <w:lang w:val="es-419"/>
+        </w:rPr>
+        <w:lastRenderedPageBreak/>
+        <w:t>La anterior imagen muestra cómo se calcula la cantidad de fragmentos que se van a enviar para transmitir el archivo (Línea 107). Esta toma el tamaño del archivo y lo divide entre 64000 y hace función techo para poder enviar la totalidad del archivo.</w:t>
       </w:r>
     </w:p>
     <w:p>
@@ -1467,7 +1470,7 @@
           <w:ilvl w:val="0"/>
           <w:numId w:val="1"/>
         </w:numPr>
-        <w:spacing w:before="40" w:after="0"/>
+        <w:spacing w:before="40" w:after="0" w:line="276" w:lineRule="auto"/>
         <w:rPr>
           <w:b/>
           <w:bCs/>
@@ -1489,23 +1492,55 @@
           <w:szCs w:val="24"/>
           <w:lang w:val="es-419"/>
         </w:rPr>
-        <w:t>La aplicación debe permitir seleccionar qué archivo desea enviarse a los clientes conectados y a cuántos clientes en simultáneo. A todos se les envía el mismo archivo durante una transmisión.</w:t>
-      </w:r>
-    </w:p>
-    <w:p>
-      <w:pPr>
-        <w:spacing w:before="40" w:after="0"/>
+        <w:t xml:space="preserve">Indicar a cada cliente el número de fragmentos a enviar. Además, se debe entregar el valor hash calculado para cada archivo. Este dato se usará para que los clientes validen la integridad </w:t>
+      </w:r>
+      <w:proofErr w:type="gramStart"/>
+      <w:r>
+        <w:rPr>
+          <w:rFonts w:ascii="Times New Roman" w:eastAsia="Times New Roman" w:hAnsi="Times New Roman" w:cs="Times New Roman"/>
+          <w:b/>
+          <w:bCs/>
+          <w:i/>
+          <w:iCs/>
+          <w:sz w:val="24"/>
+          <w:szCs w:val="24"/>
+          <w:lang w:val="es-419"/>
+        </w:rPr>
+        <w:t>del mismo</w:t>
+      </w:r>
+      <w:proofErr w:type="gramEnd"/>
+      <w:r>
+        <w:rPr>
+          <w:rFonts w:ascii="Times New Roman" w:eastAsia="Times New Roman" w:hAnsi="Times New Roman" w:cs="Times New Roman"/>
+          <w:b/>
+          <w:bCs/>
+          <w:i/>
+          <w:iCs/>
+          <w:sz w:val="24"/>
+          <w:szCs w:val="24"/>
+          <w:lang w:val="es-419"/>
+        </w:rPr>
+        <w:t>.</w:t>
+      </w:r>
+    </w:p>
+    <w:p>
+      <w:pPr>
+        <w:spacing w:before="40" w:after="0" w:line="276" w:lineRule="auto"/>
         <w:ind w:left="360" w:firstLine="360"/>
+        <w:rPr>
+          <w:lang w:val="es-419"/>
+        </w:rPr>
       </w:pPr>
       <w:r>
         <w:rPr>
           <w:noProof/>
+          <w:lang w:val="es-419"/>
         </w:rPr>
         <w:drawing>
-          <wp:inline distT="0" distB="0" distL="0" distR="0" wp14:anchorId="51E1F06E" wp14:editId="63D1960F">
-            <wp:extent cx="4572000" cy="1104900"/>
+          <wp:inline distT="0" distB="0" distL="0" distR="0" wp14:anchorId="693085ED" wp14:editId="058EC9D7">
+            <wp:extent cx="4572000" cy="590550"/>
             <wp:effectExtent l="0" t="0" r="0" b="0"/>
-            <wp:docPr id="1622309835" name="Imagen 1622309835"/>
+            <wp:docPr id="1585017672" name="Imagen 1585017672"/>
             <wp:cNvGraphicFramePr>
               <a:graphicFrameLocks xmlns:a="http://schemas.openxmlformats.org/drawingml/2006/main" noChangeAspect="1"/>
             </wp:cNvGraphicFramePr>
@@ -1531,6 +1566,123 @@
                   <pic:spPr>
                     <a:xfrm>
                       <a:off x="0" y="0"/>
+                      <a:ext cx="4572000" cy="590550"/>
+                    </a:xfrm>
+                    <a:prstGeom prst="rect">
+                      <a:avLst/>
+                    </a:prstGeom>
+                  </pic:spPr>
+                </pic:pic>
+              </a:graphicData>
+            </a:graphic>
+          </wp:inline>
+        </w:drawing>
+      </w:r>
+    </w:p>
+    <w:p>
+      <w:pPr>
+        <w:spacing w:before="40" w:after="0" w:line="276" w:lineRule="auto"/>
+        <w:ind w:left="360" w:firstLine="360"/>
+        <w:rPr>
+          <w:lang w:val="es-419"/>
+        </w:rPr>
+      </w:pPr>
+      <w:r>
+        <w:rPr>
+          <w:lang w:val="es-419"/>
+        </w:rPr>
+        <w:t xml:space="preserve">La anterior imagen muestra la información que es enviada a todos los clientes pertenecientes al grupo </w:t>
+      </w:r>
+      <w:proofErr w:type="spellStart"/>
+      <w:r>
+        <w:rPr>
+          <w:lang w:val="es-419"/>
+        </w:rPr>
+        <w:t>multicast</w:t>
+      </w:r>
+      <w:proofErr w:type="spellEnd"/>
+      <w:r>
+        <w:rPr>
+          <w:lang w:val="es-419"/>
+        </w:rPr>
+        <w:t>. Se envía el nombre del archivo, la cantidad de fragmentos y el tamaño del ar chivo.</w:t>
+      </w:r>
+    </w:p>
+    <w:p>
+      <w:pPr>
+        <w:pStyle w:val="Prrafodelista"/>
+        <w:numPr>
+          <w:ilvl w:val="0"/>
+          <w:numId w:val="1"/>
+        </w:numPr>
+        <w:spacing w:before="40" w:after="0" w:line="276" w:lineRule="auto"/>
+        <w:rPr>
+          <w:b/>
+          <w:bCs/>
+          <w:i/>
+          <w:iCs/>
+          <w:sz w:val="24"/>
+          <w:szCs w:val="24"/>
+          <w:lang w:val="es-419"/>
+        </w:rPr>
+      </w:pPr>
+      <w:r>
+        <w:rPr>
+          <w:rFonts w:ascii="Times New Roman" w:eastAsia="Times New Roman" w:hAnsi="Times New Roman" w:cs="Times New Roman"/>
+          <w:b/>
+          <w:bCs/>
+          <w:i/>
+          <w:iCs/>
+          <w:sz w:val="24"/>
+          <w:szCs w:val="24"/>
+          <w:lang w:val="es-419"/>
+        </w:rPr>
+        <w:t>La aplicación debe permitir seleccionar qué archivo desea enviarse a los clientes conectados y a cuántos clientes en simultáneo. A todos se les envía el mismo archivo durante una transmisión.</w:t>
+      </w:r>
+    </w:p>
+    <w:p>
+      <w:pPr>
+        <w:spacing w:before="40" w:after="0" w:line="276" w:lineRule="auto"/>
+        <w:ind w:left="360" w:firstLine="360"/>
+        <w:rPr>
+          <w:lang w:val="es-419"/>
+        </w:rPr>
+      </w:pPr>
+      <w:r>
+        <w:rPr>
+          <w:noProof/>
+          <w:lang w:val="es-419"/>
+        </w:rPr>
+        <w:drawing>
+          <wp:inline distT="0" distB="0" distL="0" distR="0" wp14:anchorId="51E1F06E" wp14:editId="63D1960F">
+            <wp:extent cx="4572000" cy="1104900"/>
+            <wp:effectExtent l="0" t="0" r="0" b="0"/>
+            <wp:docPr id="1622309835" name="Imagen 1622309835"/>
+            <wp:cNvGraphicFramePr>
+              <a:graphicFrameLocks xmlns:a="http://schemas.openxmlformats.org/drawingml/2006/main" noChangeAspect="1"/>
+            </wp:cNvGraphicFramePr>
+            <a:graphic xmlns:a="http://schemas.openxmlformats.org/drawingml/2006/main">
+              <a:graphicData uri="http://schemas.openxmlformats.org/drawingml/2006/picture">
+                <pic:pic xmlns:pic="http://schemas.openxmlformats.org/drawingml/2006/picture">
+                  <pic:nvPicPr>
+                    <pic:cNvPr id="0" name=""/>
+                    <pic:cNvPicPr/>
+                  </pic:nvPicPr>
+                  <pic:blipFill>
+                    <a:blip r:embed="rId23">
+                      <a:extLst>
+                        <a:ext uri="{28A0092B-C50C-407E-A947-70E740481C1C}">
+                          <a14:useLocalDpi xmlns:a14="http://schemas.microsoft.com/office/drawing/2010/main" val="0"/>
+                        </a:ext>
+                      </a:extLst>
+                    </a:blip>
+                    <a:stretch>
+                      <a:fillRect/>
+                    </a:stretch>
+                  </pic:blipFill>
+                  <pic:spPr>
+                    <a:xfrm>
+                      <a:off x="0" y="0"/>
                       <a:ext cx="4572000" cy="1104900"/>
                     </a:xfrm>
                     <a:prstGeom prst="rect">
@@ -1546,18 +1698,30 @@
     </w:p>
     <w:p>
       <w:pPr>
-        <w:spacing w:before="40" w:after="0"/>
+        <w:spacing w:before="40" w:after="0" w:line="276" w:lineRule="auto"/>
         <w:ind w:left="708"/>
-      </w:pPr>
-      <w:r>
+        <w:rPr>
+          <w:lang w:val="es-419"/>
+        </w:rPr>
+      </w:pPr>
+      <w:r>
+        <w:rPr>
+          <w:lang w:val="es-419"/>
+        </w:rPr>
         <w:t xml:space="preserve">La imagen muestra un ejemplo de cómo se debe configurar el archivo que se desea enviar y la cantidad de clientes en simultaneo que debe haber para poder empezar la transmisión del archivo. Esta transmisión se hace a un grupo </w:t>
       </w:r>
       <w:proofErr w:type="spellStart"/>
       <w:r>
+        <w:rPr>
+          <w:lang w:val="es-419"/>
+        </w:rPr>
         <w:t>multicast</w:t>
       </w:r>
       <w:proofErr w:type="spellEnd"/>
       <w:r>
+        <w:rPr>
+          <w:lang w:val="es-419"/>
+        </w:rPr>
         <w:t xml:space="preserve"> y a un puerto en específico, los cuales fueron configurados anteriormente.</w:t>
       </w:r>
     </w:p>
@@ -1568,7 +1732,7 @@
           <w:ilvl w:val="0"/>
           <w:numId w:val="1"/>
         </w:numPr>
-        <w:spacing w:before="40" w:after="0"/>
+        <w:spacing w:before="40" w:after="0" w:line="276" w:lineRule="auto"/>
         <w:rPr>
           <w:b/>
           <w:bCs/>
@@ -1595,12 +1759,16 @@
     </w:p>
     <w:p>
       <w:pPr>
-        <w:spacing w:before="40" w:after="0"/>
+        <w:spacing w:before="40" w:after="0" w:line="276" w:lineRule="auto"/>
         <w:ind w:left="360"/>
+        <w:rPr>
+          <w:lang w:val="es-419"/>
+        </w:rPr>
       </w:pPr>
       <w:r>
         <w:rPr>
           <w:noProof/>
+          <w:lang w:val="es-419"/>
         </w:rPr>
         <w:drawing>
           <wp:anchor distT="0" distB="0" distL="114300" distR="114300" simplePos="0" relativeHeight="251666432" behindDoc="0" locked="0" layoutInCell="1" allowOverlap="1" wp14:anchorId="7A769F14" wp14:editId="33C1B61B">
@@ -1626,7 +1794,7 @@
                     <pic:cNvPicPr/>
                   </pic:nvPicPr>
                   <pic:blipFill>
-                    <a:blip r:embed="rId23">
+                    <a:blip r:embed="rId24">
                       <a:extLst>
                         <a:ext uri="{28A0092B-C50C-407E-A947-70E740481C1C}">
                           <a14:useLocalDpi xmlns:a14="http://schemas.microsoft.com/office/drawing/2010/main" val="0"/>
@@ -1659,25 +1827,38 @@
         </w:drawing>
       </w:r>
       <w:r>
+        <w:rPr>
+          <w:lang w:val="es-419"/>
+        </w:rPr>
         <w:t xml:space="preserve">Cuando la cantidad de clientes listos es la configurada al iniciar el </w:t>
       </w:r>
       <w:proofErr w:type="gramStart"/>
       <w:r>
+        <w:rPr>
+          <w:lang w:val="es-419"/>
+        </w:rPr>
         <w:t>server</w:t>
       </w:r>
       <w:proofErr w:type="gramEnd"/>
       <w:r>
+        <w:rPr>
+          <w:lang w:val="es-419"/>
+        </w:rPr>
         <w:t xml:space="preserve"> (Línea 172) comienza el envío del archivo (Imagen Siguiente).</w:t>
       </w:r>
     </w:p>
     <w:p>
       <w:pPr>
-        <w:spacing w:before="40" w:after="0"/>
+        <w:spacing w:before="40" w:after="0" w:line="276" w:lineRule="auto"/>
         <w:ind w:left="360" w:firstLine="360"/>
+        <w:rPr>
+          <w:lang w:val="es-419"/>
+        </w:rPr>
       </w:pPr>
       <w:r>
         <w:rPr>
           <w:noProof/>
+          <w:lang w:val="es-419"/>
         </w:rPr>
         <w:drawing>
           <wp:anchor distT="0" distB="0" distL="114300" distR="114300" simplePos="0" relativeHeight="251667456" behindDoc="0" locked="0" layoutInCell="1" allowOverlap="1" wp14:anchorId="2973FCC2" wp14:editId="61B454DF">
@@ -1703,7 +1884,7 @@
                     <pic:cNvPicPr/>
                   </pic:nvPicPr>
                   <pic:blipFill>
-                    <a:blip r:embed="rId24">
+                    <a:blip r:embed="rId25">
                       <a:extLst>
                         <a:ext uri="{28A0092B-C50C-407E-A947-70E740481C1C}">
                           <a14:useLocalDpi xmlns:a14="http://schemas.microsoft.com/office/drawing/2010/main" val="0"/>
@@ -1743,7 +1924,7 @@
           <w:ilvl w:val="0"/>
           <w:numId w:val="1"/>
         </w:numPr>
-        <w:spacing w:before="40" w:after="0"/>
+        <w:spacing w:before="40" w:after="0" w:line="276" w:lineRule="auto"/>
         <w:rPr>
           <w:b/>
           <w:bCs/>
@@ -1765,76 +1946,41 @@
           <w:szCs w:val="24"/>
           <w:lang w:val="es-419"/>
         </w:rPr>
-        <w:t>La aplicación debe permitir medir el tiempo de transferencia de un archivo en segundos. Este tiempo debe calcularse desde el momento en que se envía el primer paquete con datos del archivo en el servidor hasta el momento en el que se recibe el último paquete del archivo en el cliente. Al final de cada transferencia la aplicación debe reportar si el archivo está completo y correcto y el tiempo total de transferencia. Para esto, genere un log para cada intercambio de datos entre cliente y servidor.</w:t>
-      </w:r>
-    </w:p>
-    <w:p>
-      <w:pPr>
-        <w:spacing w:before="40" w:after="0"/>
+        <w:t xml:space="preserve">La aplicación debe permitir medir el tiempo de transferencia de un archivo en segundos. Este tiempo debe calcularse desde el momento en que se envía el primer paquete con datos del archivo en el servidor hasta el momento en el que se recibe el último paquete del archivo en el cliente. Al final de cada transferencia la aplicación debe reportar si el archivo </w:t>
+      </w:r>
+      <w:r>
+        <w:rPr>
+          <w:rFonts w:ascii="Times New Roman" w:eastAsia="Times New Roman" w:hAnsi="Times New Roman" w:cs="Times New Roman"/>
+          <w:b/>
+          <w:bCs/>
+          <w:i/>
+          <w:iCs/>
+          <w:sz w:val="24"/>
+          <w:szCs w:val="24"/>
+          <w:lang w:val="es-419"/>
+        </w:rPr>
+        <w:lastRenderedPageBreak/>
+        <w:t>está completo y correcto y el tiempo total de transferencia. Para esto, genere un log para cada intercambio de datos entre cliente y servidor.</w:t>
+      </w:r>
+    </w:p>
+    <w:p>
+      <w:pPr>
+        <w:spacing w:before="40" w:after="0" w:line="276" w:lineRule="auto"/>
         <w:ind w:left="360" w:firstLine="360"/>
+        <w:rPr>
+          <w:lang w:val="es-419"/>
+        </w:rPr>
       </w:pPr>
       <w:r>
         <w:rPr>
           <w:noProof/>
-        </w:rPr>
-        <w:lastRenderedPageBreak/>
+          <w:lang w:val="es-419"/>
+        </w:rPr>
         <w:drawing>
           <wp:inline distT="0" distB="0" distL="0" distR="0" wp14:anchorId="5E28EA44" wp14:editId="62B02B30">
             <wp:extent cx="4572000" cy="1000125"/>
             <wp:effectExtent l="0" t="0" r="0" b="0"/>
             <wp:docPr id="79067758" name="Imagen 79067758"/>
-            <wp:cNvGraphicFramePr>
-              <a:graphicFrameLocks xmlns:a="http://schemas.openxmlformats.org/drawingml/2006/main" noChangeAspect="1"/>
-            </wp:cNvGraphicFramePr>
-            <a:graphic xmlns:a="http://schemas.openxmlformats.org/drawingml/2006/main">
-              <a:graphicData uri="http://schemas.openxmlformats.org/drawingml/2006/picture">
-                <pic:pic xmlns:pic="http://schemas.openxmlformats.org/drawingml/2006/picture">
-                  <pic:nvPicPr>
-                    <pic:cNvPr id="0" name=""/>
-                    <pic:cNvPicPr/>
-                  </pic:nvPicPr>
-                  <pic:blipFill>
-                    <a:blip r:embed="rId25">
-                      <a:extLst>
-                        <a:ext uri="{28A0092B-C50C-407E-A947-70E740481C1C}">
-                          <a14:useLocalDpi xmlns:a14="http://schemas.microsoft.com/office/drawing/2010/main" val="0"/>
-                        </a:ext>
-                      </a:extLst>
-                    </a:blip>
-                    <a:stretch>
-                      <a:fillRect/>
-                    </a:stretch>
-                  </pic:blipFill>
-                  <pic:spPr>
-                    <a:xfrm>
-                      <a:off x="0" y="0"/>
-                      <a:ext cx="4572000" cy="1000125"/>
-                    </a:xfrm>
-                    <a:prstGeom prst="rect">
-                      <a:avLst/>
-                    </a:prstGeom>
-                  </pic:spPr>
-                </pic:pic>
-              </a:graphicData>
-            </a:graphic>
-          </wp:inline>
-        </w:drawing>
-      </w:r>
-    </w:p>
-    <w:p>
-      <w:pPr>
-        <w:spacing w:before="40" w:after="0"/>
-        <w:ind w:left="360" w:firstLine="360"/>
-      </w:pPr>
-      <w:r>
-        <w:rPr>
-          <w:noProof/>
-        </w:rPr>
-        <w:drawing>
-          <wp:inline distT="0" distB="0" distL="0" distR="0" wp14:anchorId="1B75AD47" wp14:editId="0C85324C">
-            <wp:extent cx="4572000" cy="714375"/>
-            <wp:effectExtent l="0" t="0" r="0" b="0"/>
-            <wp:docPr id="722721548" name="Imagen 722721548"/>
             <wp:cNvGraphicFramePr>
               <a:graphicFrameLocks xmlns:a="http://schemas.openxmlformats.org/drawingml/2006/main" noChangeAspect="1"/>
             </wp:cNvGraphicFramePr>
@@ -1860,7 +2006,7 @@
                   <pic:spPr>
                     <a:xfrm>
                       <a:off x="0" y="0"/>
-                      <a:ext cx="4572000" cy="714375"/>
+                      <a:ext cx="4572000" cy="1000125"/>
                     </a:xfrm>
                     <a:prstGeom prst="rect">
                       <a:avLst/>
@@ -1875,64 +2021,22 @@
     </w:p>
     <w:p>
       <w:pPr>
-        <w:spacing w:before="40" w:after="0"/>
-        <w:ind w:left="708"/>
-      </w:pPr>
-      <w:proofErr w:type="gramStart"/>
-      <w:r>
-        <w:t>La anteriores imágenes</w:t>
-      </w:r>
-      <w:proofErr w:type="gramEnd"/>
-      <w:r>
-        <w:t xml:space="preserve"> muestran la forma que en que se generan los logs para cada transferencia hecha. El tiempo de transferencia se mide desde que se envía el primer paquete hasta que llega el último paquete al cliente.</w:t>
-      </w:r>
-    </w:p>
-    <w:p>
-      <w:pPr>
-        <w:pStyle w:val="Prrafodelista"/>
-        <w:numPr>
-          <w:ilvl w:val="0"/>
-          <w:numId w:val="1"/>
-        </w:numPr>
-        <w:spacing w:before="40" w:after="0"/>
-        <w:rPr>
-          <w:b/>
-          <w:bCs/>
-          <w:i/>
-          <w:iCs/>
-          <w:sz w:val="24"/>
-          <w:szCs w:val="24"/>
-          <w:lang w:val="es-419"/>
-        </w:rPr>
-      </w:pPr>
-      <w:r>
-        <w:rPr>
-          <w:rFonts w:ascii="Times New Roman" w:eastAsia="Times New Roman" w:hAnsi="Times New Roman" w:cs="Times New Roman"/>
-          <w:b/>
-          <w:bCs/>
-          <w:i/>
-          <w:iCs/>
-          <w:sz w:val="24"/>
-          <w:szCs w:val="24"/>
-          <w:lang w:val="es-419"/>
-        </w:rPr>
-        <w:t>Disponer un repositorio de los archivos recibidos y logs para cada una de las pruebas.</w:t>
-      </w:r>
-    </w:p>
-    <w:p>
-      <w:pPr>
-        <w:spacing w:before="40" w:after="0"/>
+        <w:spacing w:before="40" w:after="0" w:line="276" w:lineRule="auto"/>
         <w:ind w:left="360" w:firstLine="360"/>
+        <w:rPr>
+          <w:lang w:val="es-419"/>
+        </w:rPr>
       </w:pPr>
       <w:r>
         <w:rPr>
           <w:noProof/>
+          <w:lang w:val="es-419"/>
         </w:rPr>
         <w:drawing>
-          <wp:inline distT="0" distB="0" distL="0" distR="0" wp14:anchorId="6CE7353E" wp14:editId="7CF28F18">
-            <wp:extent cx="4572000" cy="638175"/>
+          <wp:inline distT="0" distB="0" distL="0" distR="0" wp14:anchorId="1B75AD47" wp14:editId="0C85324C">
+            <wp:extent cx="4572000" cy="714375"/>
             <wp:effectExtent l="0" t="0" r="0" b="0"/>
-            <wp:docPr id="575245089" name="Imagen 575245089"/>
+            <wp:docPr id="722721548" name="Imagen 722721548"/>
             <wp:cNvGraphicFramePr>
               <a:graphicFrameLocks xmlns:a="http://schemas.openxmlformats.org/drawingml/2006/main" noChangeAspect="1"/>
             </wp:cNvGraphicFramePr>
@@ -1958,7 +2062,7 @@
                   <pic:spPr>
                     <a:xfrm>
                       <a:off x="0" y="0"/>
-                      <a:ext cx="4572000" cy="638175"/>
+                      <a:ext cx="4572000" cy="714375"/>
                     </a:xfrm>
                     <a:prstGeom prst="rect">
                       <a:avLst/>
@@ -1973,130 +2077,77 @@
     </w:p>
     <w:p>
       <w:pPr>
-        <w:spacing w:before="40" w:after="0"/>
-        <w:ind w:left="1080"/>
-        <w:rPr>
-          <w:rFonts w:ascii="Times New Roman" w:eastAsia="Times New Roman" w:hAnsi="Times New Roman" w:cs="Times New Roman"/>
-          <w:color w:val="1F3763" w:themeColor="accent1" w:themeShade="7F"/>
-          <w:sz w:val="28"/>
-          <w:szCs w:val="28"/>
-          <w:lang w:val="es-419"/>
-        </w:rPr>
-      </w:pPr>
+        <w:spacing w:before="40" w:after="0" w:line="276" w:lineRule="auto"/>
+        <w:ind w:left="708"/>
+        <w:rPr>
+          <w:lang w:val="es-419"/>
+        </w:rPr>
+      </w:pPr>
+      <w:proofErr w:type="gramStart"/>
+      <w:r>
+        <w:rPr>
+          <w:lang w:val="es-419"/>
+        </w:rPr>
+        <w:t>La anteriores imágenes</w:t>
+      </w:r>
+      <w:proofErr w:type="gramEnd"/>
+      <w:r>
+        <w:rPr>
+          <w:lang w:val="es-419"/>
+        </w:rPr>
+        <w:t xml:space="preserve"> muestran la forma que en que se generan los logs para cada transferencia hecha. El tiempo de transferencia se mide desde que se envía el primer paquete hasta que llega el último paquete al cliente.</w:t>
+      </w:r>
     </w:p>
     <w:p>
       <w:pPr>
         <w:pStyle w:val="Prrafodelista"/>
         <w:numPr>
           <w:ilvl w:val="0"/>
-          <w:numId w:val="2"/>
+          <w:numId w:val="1"/>
         </w:numPr>
-        <w:spacing w:before="40" w:after="0"/>
-        <w:rPr>
-          <w:color w:val="1F3763" w:themeColor="accent1" w:themeShade="7F"/>
-          <w:sz w:val="28"/>
-          <w:szCs w:val="28"/>
+        <w:spacing w:before="40" w:after="0" w:line="276" w:lineRule="auto"/>
+        <w:rPr>
+          <w:b/>
+          <w:bCs/>
+          <w:i/>
+          <w:iCs/>
+          <w:sz w:val="24"/>
+          <w:szCs w:val="24"/>
           <w:lang w:val="es-419"/>
         </w:rPr>
       </w:pPr>
       <w:r>
         <w:rPr>
           <w:rFonts w:ascii="Times New Roman" w:eastAsia="Times New Roman" w:hAnsi="Times New Roman" w:cs="Times New Roman"/>
-          <w:color w:val="1F3763" w:themeColor="accent1" w:themeShade="7F"/>
-          <w:sz w:val="28"/>
-          <w:szCs w:val="28"/>
-          <w:lang w:val="es-419"/>
-        </w:rPr>
-        <w:t xml:space="preserve">Streaming </w:t>
-      </w:r>
-      <w:proofErr w:type="spellStart"/>
-      <w:r>
-        <w:rPr>
-          <w:rFonts w:ascii="Times New Roman" w:eastAsia="Times New Roman" w:hAnsi="Times New Roman" w:cs="Times New Roman"/>
-          <w:color w:val="1F3763" w:themeColor="accent1" w:themeShade="7F"/>
-          <w:sz w:val="28"/>
-          <w:szCs w:val="28"/>
-          <w:lang w:val="es-419"/>
-        </w:rPr>
-        <w:t>via</w:t>
-      </w:r>
-      <w:proofErr w:type="spellEnd"/>
-      <w:r>
-        <w:rPr>
-          <w:rFonts w:ascii="Times New Roman" w:eastAsia="Times New Roman" w:hAnsi="Times New Roman" w:cs="Times New Roman"/>
-          <w:color w:val="1F3763" w:themeColor="accent1" w:themeShade="7F"/>
-          <w:sz w:val="28"/>
-          <w:szCs w:val="28"/>
-          <w:lang w:val="es-419"/>
-        </w:rPr>
-        <w:t xml:space="preserve"> UDP:</w:t>
-      </w:r>
-    </w:p>
-    <w:p>
-      <w:pPr>
-        <w:rPr>
-          <w:lang w:val="es-419"/>
-        </w:rPr>
-      </w:pPr>
-      <w:r>
-        <w:rPr>
-          <w:lang w:val="es-419"/>
-        </w:rPr>
-        <w:t xml:space="preserve">Se realizó en </w:t>
-      </w:r>
-      <w:proofErr w:type="spellStart"/>
-      <w:r>
-        <w:rPr>
-          <w:lang w:val="es-419"/>
-        </w:rPr>
-        <w:t>javascript</w:t>
-      </w:r>
-      <w:proofErr w:type="spellEnd"/>
-      <w:r>
-        <w:rPr>
-          <w:lang w:val="es-419"/>
-        </w:rPr>
-        <w:t xml:space="preserve"> un servidor que recibe los segmentos de datos enviados por el protocolo </w:t>
-      </w:r>
-      <w:proofErr w:type="spellStart"/>
-      <w:r>
-        <w:rPr>
-          <w:lang w:val="es-419"/>
-        </w:rPr>
-        <w:t>udp</w:t>
-      </w:r>
-      <w:proofErr w:type="spellEnd"/>
-      <w:r>
-        <w:rPr>
-          <w:lang w:val="es-419"/>
-        </w:rPr>
-        <w:t xml:space="preserve"> desde el servidor </w:t>
-      </w:r>
-      <w:proofErr w:type="spellStart"/>
-      <w:r>
-        <w:rPr>
-          <w:lang w:val="es-419"/>
-        </w:rPr>
-        <w:t>udp</w:t>
-      </w:r>
-      <w:proofErr w:type="spellEnd"/>
-      <w:r>
-        <w:rPr>
-          <w:lang w:val="es-419"/>
-        </w:rPr>
-        <w:t>. Acá se toman los segmentos para enviarlos a la vista</w:t>
-      </w:r>
-    </w:p>
-    <w:p>
+          <w:b/>
+          <w:bCs/>
+          <w:i/>
+          <w:iCs/>
+          <w:sz w:val="24"/>
+          <w:szCs w:val="24"/>
+          <w:lang w:val="es-419"/>
+        </w:rPr>
+        <w:t>Disponer un repositorio de los archivos recibidos y logs para cada una de las pruebas.</w:t>
+      </w:r>
+    </w:p>
+    <w:p>
+      <w:pPr>
+        <w:spacing w:before="40" w:after="0" w:line="276" w:lineRule="auto"/>
+        <w:ind w:left="360" w:firstLine="360"/>
+        <w:rPr>
+          <w:lang w:val="es-419"/>
+        </w:rPr>
+      </w:pPr>
       <w:r>
         <w:rPr>
           <w:noProof/>
+          <w:lang w:val="es-419"/>
         </w:rPr>
         <w:drawing>
-          <wp:inline distT="0" distB="0" distL="0" distR="0" wp14:anchorId="00688A6D" wp14:editId="45933111">
-            <wp:extent cx="4572000" cy="2362200"/>
+          <wp:inline distT="0" distB="0" distL="0" distR="0" wp14:anchorId="6CE7353E" wp14:editId="7CF28F18">
+            <wp:extent cx="4572000" cy="638175"/>
             <wp:effectExtent l="0" t="0" r="0" b="0"/>
-            <wp:docPr id="155467592" name="Imagen 155467592"/>
+            <wp:docPr id="575245089" name="Imagen 575245089"/>
             <wp:cNvGraphicFramePr>
               <a:graphicFrameLocks xmlns:a="http://schemas.openxmlformats.org/drawingml/2006/main" noChangeAspect="1"/>
             </wp:cNvGraphicFramePr>
@@ -2122,7 +2173,7 @@
                   <pic:spPr>
                     <a:xfrm>
                       <a:off x="0" y="0"/>
-                      <a:ext cx="4572000" cy="2362200"/>
+                      <a:ext cx="4572000" cy="638175"/>
                     </a:xfrm>
                     <a:prstGeom prst="rect">
                       <a:avLst/>
@@ -2135,19 +2186,140 @@
         </w:drawing>
       </w:r>
     </w:p>
-    <w:p/>
-    <w:p/>
-    <w:p>
+    <w:p>
+      <w:pPr>
+        <w:spacing w:before="40" w:after="0" w:line="276" w:lineRule="auto"/>
+        <w:ind w:left="1080"/>
+        <w:rPr>
+          <w:rFonts w:ascii="Times New Roman" w:eastAsia="Times New Roman" w:hAnsi="Times New Roman" w:cs="Times New Roman"/>
+          <w:color w:val="1F3763" w:themeColor="accent1" w:themeShade="7F"/>
+          <w:sz w:val="28"/>
+          <w:szCs w:val="28"/>
+          <w:lang w:val="es-419"/>
+        </w:rPr>
+      </w:pPr>
+    </w:p>
+    <w:p>
+      <w:pPr>
+        <w:pStyle w:val="Prrafodelista"/>
+        <w:numPr>
+          <w:ilvl w:val="0"/>
+          <w:numId w:val="2"/>
+        </w:numPr>
+        <w:spacing w:before="40" w:after="0" w:line="276" w:lineRule="auto"/>
+        <w:rPr>
+          <w:color w:val="1F3763" w:themeColor="accent1" w:themeShade="7F"/>
+          <w:sz w:val="28"/>
+          <w:szCs w:val="28"/>
+          <w:lang w:val="es-419"/>
+        </w:rPr>
+      </w:pPr>
+      <w:r>
+        <w:rPr>
+          <w:rFonts w:ascii="Times New Roman" w:eastAsia="Times New Roman" w:hAnsi="Times New Roman" w:cs="Times New Roman"/>
+          <w:color w:val="1F3763" w:themeColor="accent1" w:themeShade="7F"/>
+          <w:sz w:val="28"/>
+          <w:szCs w:val="28"/>
+          <w:lang w:val="es-419"/>
+        </w:rPr>
+        <w:t xml:space="preserve">Streaming </w:t>
+      </w:r>
+      <w:proofErr w:type="spellStart"/>
+      <w:r>
+        <w:rPr>
+          <w:rFonts w:ascii="Times New Roman" w:eastAsia="Times New Roman" w:hAnsi="Times New Roman" w:cs="Times New Roman"/>
+          <w:color w:val="1F3763" w:themeColor="accent1" w:themeShade="7F"/>
+          <w:sz w:val="28"/>
+          <w:szCs w:val="28"/>
+          <w:lang w:val="es-419"/>
+        </w:rPr>
+        <w:t>via</w:t>
+      </w:r>
+      <w:proofErr w:type="spellEnd"/>
+      <w:r>
+        <w:rPr>
+          <w:rFonts w:ascii="Times New Roman" w:eastAsia="Times New Roman" w:hAnsi="Times New Roman" w:cs="Times New Roman"/>
+          <w:color w:val="1F3763" w:themeColor="accent1" w:themeShade="7F"/>
+          <w:sz w:val="28"/>
+          <w:szCs w:val="28"/>
+          <w:lang w:val="es-419"/>
+        </w:rPr>
+        <w:t xml:space="preserve"> UDP:</w:t>
+      </w:r>
+    </w:p>
+    <w:p>
+      <w:pPr>
+        <w:spacing w:line="276" w:lineRule="auto"/>
+        <w:rPr>
+          <w:lang w:val="es-419"/>
+        </w:rPr>
+      </w:pPr>
+      <w:r>
+        <w:rPr>
+          <w:lang w:val="es-419"/>
+        </w:rPr>
+        <w:t xml:space="preserve">Se realizó en </w:t>
+      </w:r>
+      <w:proofErr w:type="spellStart"/>
+      <w:r>
+        <w:rPr>
+          <w:lang w:val="es-419"/>
+        </w:rPr>
+        <w:t>javascript</w:t>
+      </w:r>
+      <w:proofErr w:type="spellEnd"/>
+      <w:r>
+        <w:rPr>
+          <w:lang w:val="es-419"/>
+        </w:rPr>
+        <w:t xml:space="preserve"> un servidor que recibe los segmentos de datos enviados por el protocolo </w:t>
+      </w:r>
+      <w:proofErr w:type="spellStart"/>
+      <w:r>
+        <w:rPr>
+          <w:lang w:val="es-419"/>
+        </w:rPr>
+        <w:t>udp</w:t>
+      </w:r>
+      <w:proofErr w:type="spellEnd"/>
+      <w:r>
+        <w:rPr>
+          <w:lang w:val="es-419"/>
+        </w:rPr>
+        <w:t xml:space="preserve"> desde el servidor </w:t>
+      </w:r>
+      <w:proofErr w:type="spellStart"/>
+      <w:r>
+        <w:rPr>
+          <w:lang w:val="es-419"/>
+        </w:rPr>
+        <w:t>udp</w:t>
+      </w:r>
+      <w:proofErr w:type="spellEnd"/>
+      <w:r>
+        <w:rPr>
+          <w:lang w:val="es-419"/>
+        </w:rPr>
+        <w:t>. Acá se toman los segmentos para enviarlos a la vista</w:t>
+      </w:r>
+    </w:p>
+    <w:p>
+      <w:pPr>
+        <w:spacing w:line="276" w:lineRule="auto"/>
+        <w:rPr>
+          <w:lang w:val="es-419"/>
+        </w:rPr>
+      </w:pPr>
       <w:r>
         <w:rPr>
           <w:noProof/>
-        </w:rPr>
-        <w:lastRenderedPageBreak/>
+          <w:lang w:val="es-419"/>
+        </w:rPr>
         <w:drawing>
-          <wp:inline distT="0" distB="0" distL="0" distR="0" wp14:anchorId="3ACE3F3B" wp14:editId="155C8B6F">
-            <wp:extent cx="3848100" cy="2543175"/>
+          <wp:inline distT="0" distB="0" distL="0" distR="0" wp14:anchorId="00688A6D" wp14:editId="45933111">
+            <wp:extent cx="4572000" cy="2362200"/>
             <wp:effectExtent l="0" t="0" r="0" b="0"/>
-            <wp:docPr id="21556386" name="Imagen 21556386"/>
+            <wp:docPr id="155467592" name="Imagen 155467592"/>
             <wp:cNvGraphicFramePr>
               <a:graphicFrameLocks xmlns:a="http://schemas.openxmlformats.org/drawingml/2006/main" noChangeAspect="1"/>
             </wp:cNvGraphicFramePr>
@@ -2173,7 +2345,7 @@
                   <pic:spPr>
                     <a:xfrm>
                       <a:off x="0" y="0"/>
-                      <a:ext cx="3848100" cy="2543175"/>
+                      <a:ext cx="4572000" cy="2362200"/>
                     </a:xfrm>
                     <a:prstGeom prst="rect">
                       <a:avLst/>
@@ -2186,38 +2358,40 @@
         </w:drawing>
       </w:r>
     </w:p>
-    <w:p/>
-    <w:p>
-      <w:r>
-        <w:t xml:space="preserve">La vista es muy sencilla, es una página </w:t>
-      </w:r>
-      <w:proofErr w:type="spellStart"/>
-      <w:r>
-        <w:t>html</w:t>
-      </w:r>
-      <w:proofErr w:type="spellEnd"/>
-      <w:r>
-        <w:t xml:space="preserve"> básica con un reproductor multimedia el cual reproduce el video que es enviado por el api </w:t>
-      </w:r>
-      <w:proofErr w:type="spellStart"/>
-      <w:r>
-        <w:t>endpoint</w:t>
-      </w:r>
-      <w:proofErr w:type="spellEnd"/>
-      <w:r>
-        <w:t xml:space="preserve"> del servidor que está en el puerto 3000.</w:t>
-      </w:r>
-    </w:p>
-    <w:p>
+    <w:p>
+      <w:pPr>
+        <w:spacing w:line="276" w:lineRule="auto"/>
+        <w:rPr>
+          <w:lang w:val="es-419"/>
+        </w:rPr>
+      </w:pPr>
+    </w:p>
+    <w:p>
+      <w:pPr>
+        <w:spacing w:line="276" w:lineRule="auto"/>
+        <w:rPr>
+          <w:lang w:val="es-419"/>
+        </w:rPr>
+      </w:pPr>
+    </w:p>
+    <w:p>
+      <w:pPr>
+        <w:spacing w:line="276" w:lineRule="auto"/>
+        <w:rPr>
+          <w:lang w:val="es-419"/>
+        </w:rPr>
+      </w:pPr>
       <w:r>
         <w:rPr>
           <w:noProof/>
-        </w:rPr>
+          <w:lang w:val="es-419"/>
+        </w:rPr>
+        <w:lastRenderedPageBreak/>
         <w:drawing>
-          <wp:inline distT="0" distB="0" distL="0" distR="0" wp14:anchorId="1A5DE25D" wp14:editId="1EC1D6BD">
-            <wp:extent cx="4572000" cy="1990725"/>
+          <wp:inline distT="0" distB="0" distL="0" distR="0" wp14:anchorId="3ACE3F3B" wp14:editId="155C8B6F">
+            <wp:extent cx="3848100" cy="2543175"/>
             <wp:effectExtent l="0" t="0" r="0" b="0"/>
-            <wp:docPr id="444277145" name="Imagen 444277145"/>
+            <wp:docPr id="21556386" name="Imagen 21556386"/>
             <wp:cNvGraphicFramePr>
               <a:graphicFrameLocks xmlns:a="http://schemas.openxmlformats.org/drawingml/2006/main" noChangeAspect="1"/>
             </wp:cNvGraphicFramePr>
@@ -2243,7 +2417,7 @@
                   <pic:spPr>
                     <a:xfrm>
                       <a:off x="0" y="0"/>
-                      <a:ext cx="4572000" cy="1990725"/>
+                      <a:ext cx="3848100" cy="2543175"/>
                     </a:xfrm>
                     <a:prstGeom prst="rect">
                       <a:avLst/>
@@ -2257,15 +2431,72 @@
       </w:r>
     </w:p>
     <w:p>
+      <w:pPr>
+        <w:spacing w:line="276" w:lineRule="auto"/>
+        <w:rPr>
+          <w:lang w:val="es-419"/>
+        </w:rPr>
+      </w:pPr>
+    </w:p>
+    <w:p>
+      <w:pPr>
+        <w:spacing w:line="276" w:lineRule="auto"/>
+        <w:rPr>
+          <w:lang w:val="es-419"/>
+        </w:rPr>
+      </w:pPr>
+      <w:r>
+        <w:rPr>
+          <w:lang w:val="es-419"/>
+        </w:rPr>
+        <w:t xml:space="preserve">La vista es muy sencilla, es una página </w:t>
+      </w:r>
+      <w:proofErr w:type="spellStart"/>
+      <w:r>
+        <w:rPr>
+          <w:lang w:val="es-419"/>
+        </w:rPr>
+        <w:t>html</w:t>
+      </w:r>
+      <w:proofErr w:type="spellEnd"/>
+      <w:r>
+        <w:rPr>
+          <w:lang w:val="es-419"/>
+        </w:rPr>
+        <w:t xml:space="preserve"> básica con un reproductor multimedia el cual reproduce el video que es enviado por el api </w:t>
+      </w:r>
+      <w:proofErr w:type="spellStart"/>
+      <w:r>
+        <w:rPr>
+          <w:lang w:val="es-419"/>
+        </w:rPr>
+        <w:t>endpoint</w:t>
+      </w:r>
+      <w:proofErr w:type="spellEnd"/>
+      <w:r>
+        <w:rPr>
+          <w:lang w:val="es-419"/>
+        </w:rPr>
+        <w:t xml:space="preserve"> del servidor que está en el puerto 3000.</w:t>
+      </w:r>
+    </w:p>
+    <w:p>
+      <w:pPr>
+        <w:spacing w:line="276" w:lineRule="auto"/>
+        <w:rPr>
+          <w:lang w:val="es-419"/>
+        </w:rPr>
+      </w:pPr>
       <w:r>
         <w:rPr>
           <w:noProof/>
+          <w:lang w:val="es-419"/>
         </w:rPr>
         <w:drawing>
-          <wp:inline distT="0" distB="0" distL="0" distR="0" wp14:anchorId="0D57D90B" wp14:editId="7E2E404D">
-            <wp:extent cx="4572000" cy="3324225"/>
+          <wp:inline distT="0" distB="0" distL="0" distR="0" wp14:anchorId="1A5DE25D" wp14:editId="1EC1D6BD">
+            <wp:extent cx="4572000" cy="1990725"/>
             <wp:effectExtent l="0" t="0" r="0" b="0"/>
-            <wp:docPr id="1148230340" name="Imagen 1148230340"/>
+            <wp:docPr id="444277145" name="Imagen 444277145"/>
             <wp:cNvGraphicFramePr>
               <a:graphicFrameLocks xmlns:a="http://schemas.openxmlformats.org/drawingml/2006/main" noChangeAspect="1"/>
             </wp:cNvGraphicFramePr>
@@ -2291,6 +2522,62 @@
                   <pic:spPr>
                     <a:xfrm>
                       <a:off x="0" y="0"/>
+                      <a:ext cx="4572000" cy="1990725"/>
+                    </a:xfrm>
+                    <a:prstGeom prst="rect">
+                      <a:avLst/>
+                    </a:prstGeom>
+                  </pic:spPr>
+                </pic:pic>
+              </a:graphicData>
+            </a:graphic>
+          </wp:inline>
+        </w:drawing>
+      </w:r>
+    </w:p>
+    <w:p>
+      <w:pPr>
+        <w:spacing w:line="276" w:lineRule="auto"/>
+        <w:rPr>
+          <w:lang w:val="es-419"/>
+        </w:rPr>
+      </w:pPr>
+      <w:r>
+        <w:rPr>
+          <w:noProof/>
+          <w:lang w:val="es-419"/>
+        </w:rPr>
+        <w:lastRenderedPageBreak/>
+        <w:drawing>
+          <wp:inline distT="0" distB="0" distL="0" distR="0" wp14:anchorId="0D57D90B" wp14:editId="7E2E404D">
+            <wp:extent cx="4572000" cy="3324225"/>
+            <wp:effectExtent l="0" t="0" r="0" b="0"/>
+            <wp:docPr id="1148230340" name="Imagen 1148230340"/>
+            <wp:cNvGraphicFramePr>
+              <a:graphicFrameLocks xmlns:a="http://schemas.openxmlformats.org/drawingml/2006/main" noChangeAspect="1"/>
+            </wp:cNvGraphicFramePr>
+            <a:graphic xmlns:a="http://schemas.openxmlformats.org/drawingml/2006/main">
+              <a:graphicData uri="http://schemas.openxmlformats.org/drawingml/2006/picture">
+                <pic:pic xmlns:pic="http://schemas.openxmlformats.org/drawingml/2006/picture">
+                  <pic:nvPicPr>
+                    <pic:cNvPr id="0" name=""/>
+                    <pic:cNvPicPr/>
+                  </pic:nvPicPr>
+                  <pic:blipFill>
+                    <a:blip r:embed="rId32">
+                      <a:extLst>
+                        <a:ext uri="{28A0092B-C50C-407E-A947-70E740481C1C}">
+                          <a14:useLocalDpi xmlns:a14="http://schemas.microsoft.com/office/drawing/2010/main" val="0"/>
+                        </a:ext>
+                      </a:extLst>
+                    </a:blip>
+                    <a:stretch>
+                      <a:fillRect/>
+                    </a:stretch>
+                  </pic:blipFill>
+                  <pic:spPr>
+                    <a:xfrm>
+                      <a:off x="0" y="0"/>
                       <a:ext cx="4572000" cy="3324225"/>
                     </a:xfrm>
                     <a:prstGeom prst="rect">
@@ -2306,8 +2593,404 @@
     </w:p>
     <w:p>
       <w:pPr>
-        <w:rPr>
-          <w:rFonts w:ascii="Times New Roman" w:eastAsia="Times New Roman" w:hAnsi="Times New Roman" w:cs="Times New Roman"/>
+        <w:pStyle w:val="Ttulo2"/>
+        <w:numPr>
+          <w:ilvl w:val="0"/>
+          <w:numId w:val="2"/>
+        </w:numPr>
+        <w:spacing w:line="276" w:lineRule="auto"/>
+        <w:rPr>
+          <w:rFonts w:eastAsia="Times New Roman"/>
+          <w:lang w:val="es-419"/>
+        </w:rPr>
+      </w:pPr>
+      <w:r>
+        <w:rPr>
+          <w:rFonts w:eastAsia="Times New Roman"/>
+          <w:lang w:val="es-419"/>
+        </w:rPr>
+        <w:t xml:space="preserve">Análisis de resultados. </w:t>
+      </w:r>
+    </w:p>
+    <w:p>
+      <w:pPr>
+        <w:pStyle w:val="Ttulo3"/>
+        <w:spacing w:line="276" w:lineRule="auto"/>
+        <w:rPr>
+          <w:lang w:val="es-419"/>
+        </w:rPr>
+      </w:pPr>
+      <w:r>
+        <w:rPr>
+          <w:lang w:val="es-419"/>
+        </w:rPr>
+        <w:t xml:space="preserve">4.1 </w:t>
+      </w:r>
+      <w:r>
+        <w:rPr>
+          <w:lang w:val="es-419"/>
+        </w:rPr>
+        <w:t>Pruebas</w:t>
+      </w:r>
+      <w:r>
+        <w:rPr>
+          <w:lang w:val="es-419"/>
+        </w:rPr>
+        <w:t xml:space="preserve"> de desempeño</w:t>
+      </w:r>
+    </w:p>
+    <w:p>
+      <w:pPr>
+        <w:rPr>
+          <w:rFonts w:ascii="Times New Roman" w:hAnsi="Times New Roman" w:cs="Times New Roman"/>
+          <w:sz w:val="24"/>
+          <w:szCs w:val="24"/>
+          <w:lang w:val="es-419"/>
+        </w:rPr>
+      </w:pPr>
+      <w:r>
+        <w:rPr>
+          <w:rFonts w:ascii="Times New Roman" w:hAnsi="Times New Roman" w:cs="Times New Roman"/>
+          <w:sz w:val="24"/>
+          <w:szCs w:val="24"/>
+          <w:lang w:val="es-419"/>
+        </w:rPr>
+        <w:t xml:space="preserve">Para efectuar </w:t>
+      </w:r>
+      <w:r>
+        <w:rPr>
+          <w:rFonts w:ascii="Times New Roman" w:hAnsi="Times New Roman" w:cs="Times New Roman"/>
+          <w:sz w:val="24"/>
+          <w:szCs w:val="24"/>
+          <w:lang w:val="es-419"/>
+        </w:rPr>
+        <w:t xml:space="preserve">las pruebas de desempeño se </w:t>
+      </w:r>
+      <w:r>
+        <w:rPr>
+          <w:rFonts w:ascii="Times New Roman" w:hAnsi="Times New Roman" w:cs="Times New Roman"/>
+          <w:sz w:val="24"/>
+          <w:szCs w:val="24"/>
+          <w:lang w:val="es-419"/>
+        </w:rPr>
+        <w:t>usó la siguiente metodología:</w:t>
+      </w:r>
+    </w:p>
+    <w:p>
+      <w:pPr>
+        <w:pStyle w:val="Prrafodelista"/>
+        <w:numPr>
+          <w:ilvl w:val="0"/>
+          <w:numId w:val="7"/>
+        </w:numPr>
+        <w:rPr>
+          <w:rFonts w:ascii="Times New Roman" w:hAnsi="Times New Roman" w:cs="Times New Roman"/>
+          <w:sz w:val="24"/>
+          <w:szCs w:val="24"/>
+          <w:lang w:val="es-419"/>
+        </w:rPr>
+      </w:pPr>
+      <w:r>
+        <w:rPr>
+          <w:rFonts w:ascii="Times New Roman" w:hAnsi="Times New Roman" w:cs="Times New Roman"/>
+          <w:sz w:val="24"/>
+          <w:szCs w:val="24"/>
+          <w:lang w:val="es-419"/>
+        </w:rPr>
+        <w:t xml:space="preserve">Se </w:t>
+      </w:r>
+      <w:r>
+        <w:rPr>
+          <w:rFonts w:ascii="Times New Roman" w:hAnsi="Times New Roman" w:cs="Times New Roman"/>
+          <w:sz w:val="24"/>
+          <w:szCs w:val="24"/>
+          <w:lang w:val="es-419"/>
+        </w:rPr>
+        <w:t xml:space="preserve">desplego el servidor </w:t>
+      </w:r>
+      <w:r>
+        <w:rPr>
+          <w:rFonts w:ascii="Times New Roman" w:hAnsi="Times New Roman" w:cs="Times New Roman"/>
+          <w:sz w:val="24"/>
+          <w:szCs w:val="24"/>
+          <w:lang w:val="es-419"/>
+        </w:rPr>
+        <w:t>UDP</w:t>
+      </w:r>
+      <w:r>
+        <w:rPr>
+          <w:rFonts w:ascii="Times New Roman" w:hAnsi="Times New Roman" w:cs="Times New Roman"/>
+          <w:sz w:val="24"/>
+          <w:szCs w:val="24"/>
+          <w:lang w:val="es-419"/>
+        </w:rPr>
+        <w:t xml:space="preserve"> Python en una máquina virtual Ubuntu </w:t>
+      </w:r>
+      <w:proofErr w:type="gramStart"/>
+      <w:r>
+        <w:rPr>
+          <w:rFonts w:ascii="Times New Roman" w:hAnsi="Times New Roman" w:cs="Times New Roman"/>
+          <w:sz w:val="24"/>
+          <w:szCs w:val="24"/>
+          <w:lang w:val="es-419"/>
+        </w:rPr>
+        <w:t>server</w:t>
+      </w:r>
+      <w:proofErr w:type="gramEnd"/>
+      <w:r>
+        <w:rPr>
+          <w:rFonts w:ascii="Times New Roman" w:hAnsi="Times New Roman" w:cs="Times New Roman"/>
+          <w:sz w:val="24"/>
+          <w:szCs w:val="24"/>
+          <w:lang w:val="es-419"/>
+        </w:rPr>
+        <w:t xml:space="preserve"> en AWS, de</w:t>
+      </w:r>
+      <w:r>
+        <w:rPr>
+          <w:rFonts w:ascii="Times New Roman" w:hAnsi="Times New Roman" w:cs="Times New Roman"/>
+          <w:sz w:val="24"/>
+          <w:szCs w:val="24"/>
+          <w:lang w:val="es-419"/>
+        </w:rPr>
+        <w:t xml:space="preserve"> </w:t>
+      </w:r>
+      <w:r>
+        <w:rPr>
+          <w:rFonts w:ascii="Times New Roman" w:hAnsi="Times New Roman" w:cs="Times New Roman"/>
+          <w:sz w:val="24"/>
+          <w:szCs w:val="24"/>
+          <w:lang w:val="es-419"/>
+        </w:rPr>
+        <w:t xml:space="preserve">la misma manera que se hizo con el servidor TCP. </w:t>
+      </w:r>
+    </w:p>
+    <w:p>
+      <w:pPr>
+        <w:pStyle w:val="Prrafodelista"/>
+        <w:numPr>
+          <w:ilvl w:val="0"/>
+          <w:numId w:val="7"/>
+        </w:numPr>
+        <w:rPr>
+          <w:rFonts w:ascii="Times New Roman" w:hAnsi="Times New Roman" w:cs="Times New Roman"/>
+          <w:sz w:val="24"/>
+          <w:szCs w:val="24"/>
+          <w:lang w:val="es-419"/>
+        </w:rPr>
+      </w:pPr>
+      <w:r>
+        <w:rPr>
+          <w:rFonts w:ascii="Times New Roman" w:hAnsi="Times New Roman" w:cs="Times New Roman"/>
+          <w:sz w:val="24"/>
+          <w:szCs w:val="24"/>
+          <w:lang w:val="es-419"/>
+        </w:rPr>
+        <w:t xml:space="preserve">Se desplego el servidor en la máquina y se desplegaron n clientes de manera local para probar el servicio de streaming. </w:t>
+      </w:r>
+    </w:p>
+    <w:p>
+      <w:pPr>
+        <w:pStyle w:val="Prrafodelista"/>
+        <w:numPr>
+          <w:ilvl w:val="0"/>
+          <w:numId w:val="7"/>
+        </w:numPr>
+        <w:rPr>
+          <w:rFonts w:ascii="Times New Roman" w:hAnsi="Times New Roman" w:cs="Times New Roman"/>
+          <w:sz w:val="24"/>
+          <w:szCs w:val="24"/>
+          <w:lang w:val="es-419"/>
+        </w:rPr>
+      </w:pPr>
+      <w:r>
+        <w:rPr>
+          <w:rFonts w:ascii="Times New Roman" w:hAnsi="Times New Roman" w:cs="Times New Roman"/>
+          <w:sz w:val="24"/>
+          <w:szCs w:val="24"/>
+          <w:lang w:val="es-419"/>
+        </w:rPr>
+        <w:t>Una vez solicitada la transmisión</w:t>
+      </w:r>
+      <w:r>
+        <w:rPr>
+          <w:rFonts w:ascii="Times New Roman" w:hAnsi="Times New Roman" w:cs="Times New Roman"/>
+          <w:sz w:val="24"/>
+          <w:szCs w:val="24"/>
+          <w:lang w:val="es-419"/>
+        </w:rPr>
+        <w:t xml:space="preserve">, el servidor envía iterativamente el archivo seleccionado para los clientes y al final </w:t>
+      </w:r>
+      <w:r>
+        <w:rPr>
+          <w:rFonts w:ascii="Times New Roman" w:hAnsi="Times New Roman" w:cs="Times New Roman"/>
+          <w:sz w:val="24"/>
+          <w:szCs w:val="24"/>
+          <w:lang w:val="es-419"/>
+        </w:rPr>
+        <w:t>retorna el numero de paquetes enviados y el hash del archivo</w:t>
+      </w:r>
+      <w:r>
+        <w:rPr>
+          <w:rFonts w:ascii="Times New Roman" w:hAnsi="Times New Roman" w:cs="Times New Roman"/>
+          <w:sz w:val="24"/>
+          <w:szCs w:val="24"/>
+          <w:lang w:val="es-419"/>
+        </w:rPr>
+        <w:t>.</w:t>
+      </w:r>
+    </w:p>
+    <w:p>
+      <w:pPr>
+        <w:pStyle w:val="Prrafodelista"/>
+        <w:numPr>
+          <w:ilvl w:val="0"/>
+          <w:numId w:val="7"/>
+        </w:numPr>
+        <w:rPr>
+          <w:rFonts w:ascii="Times New Roman" w:hAnsi="Times New Roman" w:cs="Times New Roman"/>
+          <w:sz w:val="24"/>
+          <w:szCs w:val="24"/>
+          <w:lang w:val="es-419"/>
+        </w:rPr>
+      </w:pPr>
+      <w:r>
+        <w:rPr>
+          <w:rFonts w:ascii="Times New Roman" w:hAnsi="Times New Roman" w:cs="Times New Roman"/>
+          <w:sz w:val="24"/>
+          <w:szCs w:val="24"/>
+          <w:lang w:val="es-419"/>
+        </w:rPr>
+        <w:t xml:space="preserve">Los clientes consumen los datos de la trasferencia y al final devuelven el numero de paquetes </w:t>
+      </w:r>
+      <w:r>
+        <w:rPr>
+          <w:rFonts w:ascii="Times New Roman" w:hAnsi="Times New Roman" w:cs="Times New Roman"/>
+          <w:sz w:val="24"/>
+          <w:szCs w:val="24"/>
+          <w:lang w:val="es-419"/>
+        </w:rPr>
+        <w:t xml:space="preserve">y el hash del archivo recibido. </w:t>
+      </w:r>
+    </w:p>
+    <w:p>
+      <w:pPr>
+        <w:pStyle w:val="Prrafodelista"/>
+        <w:numPr>
+          <w:ilvl w:val="0"/>
+          <w:numId w:val="7"/>
+        </w:numPr>
+        <w:rPr>
+          <w:rFonts w:ascii="Times New Roman" w:hAnsi="Times New Roman" w:cs="Times New Roman"/>
+          <w:sz w:val="24"/>
+          <w:szCs w:val="24"/>
+          <w:lang w:val="es-419"/>
+        </w:rPr>
+      </w:pPr>
+      <w:r>
+        <w:rPr>
+          <w:rFonts w:ascii="Times New Roman" w:hAnsi="Times New Roman" w:cs="Times New Roman"/>
+          <w:sz w:val="24"/>
+          <w:szCs w:val="24"/>
+          <w:lang w:val="es-419"/>
+        </w:rPr>
+        <w:t xml:space="preserve">Ponderando el número de paquetes recibidos sobre enviados se calcula </w:t>
+      </w:r>
+      <w:r>
+        <w:rPr>
+          <w:rFonts w:ascii="Times New Roman" w:hAnsi="Times New Roman" w:cs="Times New Roman"/>
+          <w:sz w:val="24"/>
+          <w:szCs w:val="24"/>
+          <w:lang w:val="es-419"/>
+        </w:rPr>
+        <w:t>el porcentaje de error de transferencia del servidor UDP y se compara respecto a lo esperado de un servidor TCP. Además</w:t>
+      </w:r>
+      <w:r>
+        <w:rPr>
+          <w:rFonts w:ascii="Times New Roman" w:hAnsi="Times New Roman" w:cs="Times New Roman"/>
+          <w:sz w:val="24"/>
+          <w:szCs w:val="24"/>
+          <w:lang w:val="es-419"/>
+        </w:rPr>
+        <w:t>,</w:t>
+      </w:r>
+      <w:r>
+        <w:rPr>
+          <w:rFonts w:ascii="Times New Roman" w:hAnsi="Times New Roman" w:cs="Times New Roman"/>
+          <w:sz w:val="24"/>
+          <w:szCs w:val="24"/>
+          <w:lang w:val="es-419"/>
+        </w:rPr>
+        <w:t xml:space="preserve"> se tiene en cuenta la comparación del hash para </w:t>
+      </w:r>
+      <w:r>
+        <w:rPr>
+          <w:rFonts w:ascii="Times New Roman" w:hAnsi="Times New Roman" w:cs="Times New Roman"/>
+          <w:sz w:val="24"/>
+          <w:szCs w:val="24"/>
+          <w:lang w:val="es-419"/>
+        </w:rPr>
+        <w:t xml:space="preserve">determinar si el archivo tuvo algún </w:t>
+      </w:r>
+      <w:r>
+        <w:rPr>
+          <w:rFonts w:ascii="Times New Roman" w:hAnsi="Times New Roman" w:cs="Times New Roman"/>
+          <w:sz w:val="24"/>
+          <w:szCs w:val="24"/>
+          <w:lang w:val="es-419"/>
+        </w:rPr>
+        <w:t>daño de integridad.</w:t>
+      </w:r>
+    </w:p>
+    <w:p>
+      <w:pPr>
+        <w:ind w:left="360"/>
+        <w:rPr>
+          <w:rFonts w:ascii="Times New Roman" w:hAnsi="Times New Roman" w:cs="Times New Roman"/>
+          <w:sz w:val="24"/>
+          <w:szCs w:val="24"/>
+          <w:lang w:val="es-419"/>
+        </w:rPr>
+      </w:pPr>
+      <w:r>
+        <w:rPr>
+          <w:rFonts w:ascii="Times New Roman" w:hAnsi="Times New Roman" w:cs="Times New Roman"/>
+          <w:sz w:val="24"/>
+          <w:szCs w:val="24"/>
+          <w:lang w:val="es-419"/>
+        </w:rPr>
+        <w:t xml:space="preserve">Escenarios de prueba: </w:t>
+      </w:r>
+      <w:r>
+        <w:rPr>
+          <w:rFonts w:ascii="Times New Roman" w:hAnsi="Times New Roman" w:cs="Times New Roman"/>
+          <w:sz w:val="24"/>
+          <w:szCs w:val="24"/>
+          <w:lang w:val="es-419"/>
+        </w:rPr>
+        <w:t xml:space="preserve">en todos los escenarios de prueba se </w:t>
+      </w:r>
+      <w:r>
+        <w:rPr>
+          <w:rFonts w:ascii="Times New Roman" w:hAnsi="Times New Roman" w:cs="Times New Roman"/>
+          <w:sz w:val="24"/>
+          <w:szCs w:val="24"/>
+          <w:lang w:val="es-419"/>
+        </w:rPr>
+        <w:t>usó</w:t>
+      </w:r>
+      <w:r>
+        <w:rPr>
+          <w:rFonts w:ascii="Times New Roman" w:hAnsi="Times New Roman" w:cs="Times New Roman"/>
+          <w:sz w:val="24"/>
+          <w:szCs w:val="24"/>
+          <w:lang w:val="es-419"/>
+        </w:rPr>
+        <w:t xml:space="preserve"> el archivo </w:t>
+      </w:r>
+      <w:r>
+        <w:rPr>
+          <w:rFonts w:ascii="Times New Roman" w:hAnsi="Times New Roman" w:cs="Times New Roman"/>
           <w:b/>
           <w:bCs/>
           <w:i/>
@@ -2316,12 +2999,2214 @@
           <w:szCs w:val="24"/>
           <w:lang w:val="es-419"/>
         </w:rPr>
-      </w:pPr>
-    </w:p>
-    <w:p/>
-    <w:p>
+        <w:t>vid_prub.mp4</w:t>
+      </w:r>
+      <w:r>
+        <w:rPr>
+          <w:rFonts w:ascii="Times New Roman" w:hAnsi="Times New Roman" w:cs="Times New Roman"/>
+          <w:b/>
+          <w:bCs/>
+          <w:i/>
+          <w:iCs/>
+          <w:sz w:val="24"/>
+          <w:szCs w:val="24"/>
+          <w:lang w:val="es-419"/>
+        </w:rPr>
+        <w:t xml:space="preserve"> </w:t>
+      </w:r>
+      <w:r>
+        <w:rPr>
+          <w:rFonts w:ascii="Times New Roman" w:hAnsi="Times New Roman" w:cs="Times New Roman"/>
+          <w:b/>
+          <w:bCs/>
+          <w:sz w:val="24"/>
+          <w:szCs w:val="24"/>
+          <w:lang w:val="es-419"/>
+        </w:rPr>
+        <w:t>(61693 Kb)</w:t>
+      </w:r>
+    </w:p>
+    <w:p>
+      <w:pPr>
+        <w:pStyle w:val="Prrafodelista"/>
+        <w:numPr>
+          <w:ilvl w:val="0"/>
+          <w:numId w:val="8"/>
+        </w:numPr>
+        <w:rPr>
+          <w:rFonts w:ascii="Times New Roman" w:hAnsi="Times New Roman" w:cs="Times New Roman"/>
+          <w:sz w:val="24"/>
+          <w:szCs w:val="24"/>
+          <w:lang w:val="es-419"/>
+        </w:rPr>
+      </w:pPr>
+      <w:r>
+        <w:rPr>
+          <w:rFonts w:ascii="Times New Roman" w:hAnsi="Times New Roman" w:cs="Times New Roman"/>
+          <w:sz w:val="24"/>
+          <w:szCs w:val="24"/>
+          <w:lang w:val="es-419"/>
+        </w:rPr>
+        <w:t>Número de clientes: 1,</w:t>
+      </w:r>
+      <w:r>
+        <w:rPr>
+          <w:rFonts w:ascii="Times New Roman" w:hAnsi="Times New Roman" w:cs="Times New Roman"/>
+          <w:sz w:val="24"/>
+          <w:szCs w:val="24"/>
+          <w:lang w:val="es-419"/>
+        </w:rPr>
+        <w:t xml:space="preserve"> </w:t>
+      </w:r>
+      <w:r>
+        <w:rPr>
+          <w:rFonts w:ascii="Times New Roman" w:hAnsi="Times New Roman" w:cs="Times New Roman"/>
+          <w:sz w:val="24"/>
+          <w:szCs w:val="24"/>
+          <w:lang w:val="es-419"/>
+        </w:rPr>
+        <w:t xml:space="preserve">3 y 5. </w:t>
+      </w:r>
+    </w:p>
+    <w:p>
+      <w:pPr>
+        <w:pStyle w:val="Prrafodelista"/>
+        <w:rPr>
+          <w:rFonts w:ascii="Times New Roman" w:hAnsi="Times New Roman" w:cs="Times New Roman"/>
+          <w:sz w:val="24"/>
+          <w:szCs w:val="24"/>
+          <w:lang w:val="es-419"/>
+        </w:rPr>
+      </w:pPr>
+      <w:r>
+        <w:rPr>
+          <w:rFonts w:ascii="Times New Roman" w:hAnsi="Times New Roman" w:cs="Times New Roman"/>
+          <w:sz w:val="24"/>
+          <w:szCs w:val="24"/>
+          <w:lang w:val="es-419"/>
+        </w:rPr>
+        <w:t>Tamaño</w:t>
+      </w:r>
+      <w:r>
+        <w:rPr>
+          <w:rFonts w:ascii="Times New Roman" w:hAnsi="Times New Roman" w:cs="Times New Roman"/>
+          <w:sz w:val="24"/>
+          <w:szCs w:val="24"/>
+          <w:lang w:val="es-419"/>
+        </w:rPr>
+        <w:t xml:space="preserve">/Paquete: </w:t>
+      </w:r>
+      <w:r>
+        <w:rPr>
+          <w:rFonts w:ascii="Times New Roman" w:hAnsi="Times New Roman" w:cs="Times New Roman"/>
+          <w:sz w:val="24"/>
+          <w:szCs w:val="24"/>
+          <w:lang w:val="es-419"/>
+        </w:rPr>
+        <w:t>1024 Bits</w:t>
+      </w:r>
+      <w:r>
+        <w:rPr>
+          <w:rFonts w:ascii="Times New Roman" w:hAnsi="Times New Roman" w:cs="Times New Roman"/>
+          <w:sz w:val="24"/>
+          <w:szCs w:val="24"/>
+          <w:lang w:val="es-419"/>
+        </w:rPr>
+        <w:t xml:space="preserve"> (1Kb).</w:t>
+      </w:r>
+    </w:p>
+    <w:p>
+      <w:pPr>
+        <w:pStyle w:val="Prrafodelista"/>
+        <w:rPr>
+          <w:rFonts w:ascii="Times New Roman" w:hAnsi="Times New Roman" w:cs="Times New Roman"/>
+          <w:sz w:val="24"/>
+          <w:szCs w:val="24"/>
+          <w:lang w:val="es-419"/>
+        </w:rPr>
+      </w:pPr>
+    </w:p>
+    <w:p>
+      <w:pPr>
+        <w:pStyle w:val="Prrafodelista"/>
+        <w:numPr>
+          <w:ilvl w:val="0"/>
+          <w:numId w:val="8"/>
+        </w:numPr>
+        <w:rPr>
+          <w:rFonts w:ascii="Times New Roman" w:hAnsi="Times New Roman" w:cs="Times New Roman"/>
+          <w:sz w:val="24"/>
+          <w:szCs w:val="24"/>
+          <w:lang w:val="es-419"/>
+        </w:rPr>
+      </w:pPr>
+      <w:r>
+        <w:rPr>
+          <w:rFonts w:ascii="Times New Roman" w:hAnsi="Times New Roman" w:cs="Times New Roman"/>
+          <w:sz w:val="24"/>
+          <w:szCs w:val="24"/>
+          <w:lang w:val="es-419"/>
+        </w:rPr>
+        <w:t xml:space="preserve">Número de clientes: 1,3 y 5. </w:t>
+      </w:r>
+    </w:p>
+    <w:p>
+      <w:pPr>
+        <w:pStyle w:val="Prrafodelista"/>
+        <w:rPr>
+          <w:rFonts w:ascii="Times New Roman" w:hAnsi="Times New Roman" w:cs="Times New Roman"/>
+          <w:sz w:val="24"/>
+          <w:szCs w:val="24"/>
+          <w:lang w:val="es-419"/>
+        </w:rPr>
+      </w:pPr>
+      <w:r>
+        <w:rPr>
+          <w:rFonts w:ascii="Times New Roman" w:hAnsi="Times New Roman" w:cs="Times New Roman"/>
+          <w:sz w:val="24"/>
+          <w:szCs w:val="24"/>
+          <w:lang w:val="es-419"/>
+        </w:rPr>
+        <w:t xml:space="preserve">Tamaño/Paquete: </w:t>
+      </w:r>
+      <w:r>
+        <w:rPr>
+          <w:rFonts w:ascii="Times New Roman" w:hAnsi="Times New Roman" w:cs="Times New Roman"/>
+          <w:sz w:val="24"/>
+          <w:szCs w:val="24"/>
+          <w:lang w:val="es-419"/>
+        </w:rPr>
+        <w:t>4</w:t>
+      </w:r>
+      <w:r>
+        <w:rPr>
+          <w:rFonts w:ascii="Times New Roman" w:hAnsi="Times New Roman" w:cs="Times New Roman"/>
+          <w:sz w:val="24"/>
+          <w:szCs w:val="24"/>
+          <w:lang w:val="es-419"/>
+        </w:rPr>
+        <w:t>0</w:t>
+      </w:r>
+      <w:r>
+        <w:rPr>
+          <w:rFonts w:ascii="Times New Roman" w:hAnsi="Times New Roman" w:cs="Times New Roman"/>
+          <w:sz w:val="24"/>
+          <w:szCs w:val="24"/>
+          <w:lang w:val="es-419"/>
+        </w:rPr>
+        <w:t>96</w:t>
+      </w:r>
+      <w:r>
+        <w:rPr>
+          <w:rFonts w:ascii="Times New Roman" w:hAnsi="Times New Roman" w:cs="Times New Roman"/>
+          <w:sz w:val="24"/>
+          <w:szCs w:val="24"/>
+          <w:lang w:val="es-419"/>
+        </w:rPr>
+        <w:t xml:space="preserve"> Bits (</w:t>
+      </w:r>
+      <w:r>
+        <w:rPr>
+          <w:rFonts w:ascii="Times New Roman" w:hAnsi="Times New Roman" w:cs="Times New Roman"/>
+          <w:sz w:val="24"/>
+          <w:szCs w:val="24"/>
+          <w:lang w:val="es-419"/>
+        </w:rPr>
+        <w:t>4</w:t>
+      </w:r>
+      <w:r>
+        <w:rPr>
+          <w:rFonts w:ascii="Times New Roman" w:hAnsi="Times New Roman" w:cs="Times New Roman"/>
+          <w:sz w:val="24"/>
+          <w:szCs w:val="24"/>
+          <w:lang w:val="es-419"/>
+        </w:rPr>
+        <w:t>Kb).</w:t>
+      </w:r>
+    </w:p>
+    <w:p>
+      <w:pPr>
+        <w:pStyle w:val="Prrafodelista"/>
+        <w:rPr>
+          <w:rFonts w:ascii="Times New Roman" w:hAnsi="Times New Roman" w:cs="Times New Roman"/>
+          <w:sz w:val="24"/>
+          <w:szCs w:val="24"/>
+          <w:lang w:val="es-419"/>
+        </w:rPr>
+      </w:pPr>
+    </w:p>
+    <w:p>
+      <w:pPr>
+        <w:pStyle w:val="Prrafodelista"/>
+        <w:numPr>
+          <w:ilvl w:val="0"/>
+          <w:numId w:val="8"/>
+        </w:numPr>
+        <w:rPr>
+          <w:rFonts w:ascii="Times New Roman" w:hAnsi="Times New Roman" w:cs="Times New Roman"/>
+          <w:sz w:val="24"/>
+          <w:szCs w:val="24"/>
+          <w:lang w:val="es-419"/>
+        </w:rPr>
+      </w:pPr>
+      <w:r>
+        <w:rPr>
+          <w:rFonts w:ascii="Times New Roman" w:hAnsi="Times New Roman" w:cs="Times New Roman"/>
+          <w:sz w:val="24"/>
+          <w:szCs w:val="24"/>
+          <w:lang w:val="es-419"/>
+        </w:rPr>
+        <w:t>Número de clientes: 1,</w:t>
+      </w:r>
+      <w:r>
+        <w:rPr>
+          <w:rFonts w:ascii="Times New Roman" w:hAnsi="Times New Roman" w:cs="Times New Roman"/>
+          <w:sz w:val="24"/>
+          <w:szCs w:val="24"/>
+          <w:lang w:val="es-419"/>
+        </w:rPr>
+        <w:t xml:space="preserve"> </w:t>
+      </w:r>
+      <w:r>
+        <w:rPr>
+          <w:rFonts w:ascii="Times New Roman" w:hAnsi="Times New Roman" w:cs="Times New Roman"/>
+          <w:sz w:val="24"/>
+          <w:szCs w:val="24"/>
+          <w:lang w:val="es-419"/>
+        </w:rPr>
+        <w:t xml:space="preserve">3 y 5. </w:t>
+      </w:r>
+    </w:p>
+    <w:p>
+      <w:pPr>
+        <w:pStyle w:val="Prrafodelista"/>
+        <w:rPr>
+          <w:rFonts w:ascii="Times New Roman" w:hAnsi="Times New Roman" w:cs="Times New Roman"/>
+          <w:sz w:val="24"/>
+          <w:szCs w:val="24"/>
+          <w:lang w:val="es-419"/>
+        </w:rPr>
+      </w:pPr>
+      <w:r>
+        <w:rPr>
+          <w:rFonts w:ascii="Times New Roman" w:hAnsi="Times New Roman" w:cs="Times New Roman"/>
+          <w:sz w:val="24"/>
+          <w:szCs w:val="24"/>
+          <w:lang w:val="es-419"/>
+        </w:rPr>
+        <w:t xml:space="preserve">Tamaño/Paquete: </w:t>
+      </w:r>
+      <w:r>
+        <w:rPr>
+          <w:rFonts w:ascii="Times New Roman" w:hAnsi="Times New Roman" w:cs="Times New Roman"/>
+          <w:sz w:val="24"/>
+          <w:szCs w:val="24"/>
+          <w:lang w:val="es-419"/>
+        </w:rPr>
+        <w:t>8</w:t>
+      </w:r>
+      <w:r>
+        <w:rPr>
+          <w:rFonts w:ascii="Times New Roman" w:hAnsi="Times New Roman" w:cs="Times New Roman"/>
+          <w:sz w:val="24"/>
+          <w:szCs w:val="24"/>
+          <w:lang w:val="es-419"/>
+        </w:rPr>
+        <w:t>0</w:t>
+      </w:r>
+      <w:r>
+        <w:rPr>
+          <w:rFonts w:ascii="Times New Roman" w:hAnsi="Times New Roman" w:cs="Times New Roman"/>
+          <w:sz w:val="24"/>
+          <w:szCs w:val="24"/>
+          <w:lang w:val="es-419"/>
+        </w:rPr>
+        <w:t>96</w:t>
+      </w:r>
+      <w:r>
+        <w:rPr>
+          <w:rFonts w:ascii="Times New Roman" w:hAnsi="Times New Roman" w:cs="Times New Roman"/>
+          <w:sz w:val="24"/>
+          <w:szCs w:val="24"/>
+          <w:lang w:val="es-419"/>
+        </w:rPr>
+        <w:t xml:space="preserve"> Bits (</w:t>
+      </w:r>
+      <w:r>
+        <w:rPr>
+          <w:rFonts w:ascii="Times New Roman" w:hAnsi="Times New Roman" w:cs="Times New Roman"/>
+          <w:sz w:val="24"/>
+          <w:szCs w:val="24"/>
+          <w:lang w:val="es-419"/>
+        </w:rPr>
+        <w:t>8</w:t>
+      </w:r>
+      <w:r>
+        <w:rPr>
+          <w:rFonts w:ascii="Times New Roman" w:hAnsi="Times New Roman" w:cs="Times New Roman"/>
+          <w:sz w:val="24"/>
+          <w:szCs w:val="24"/>
+          <w:lang w:val="es-419"/>
+        </w:rPr>
+        <w:t>Kb).</w:t>
+      </w:r>
+    </w:p>
+    <w:p>
+      <w:pPr>
+        <w:pStyle w:val="Prrafodelista"/>
+        <w:numPr>
+          <w:ilvl w:val="0"/>
+          <w:numId w:val="8"/>
+        </w:numPr>
+        <w:rPr>
+          <w:rFonts w:ascii="Times New Roman" w:hAnsi="Times New Roman" w:cs="Times New Roman"/>
+          <w:sz w:val="24"/>
+          <w:szCs w:val="24"/>
+          <w:lang w:val="es-419"/>
+        </w:rPr>
+      </w:pPr>
+      <w:r>
+        <w:rPr>
+          <w:rFonts w:ascii="Times New Roman" w:hAnsi="Times New Roman" w:cs="Times New Roman"/>
+          <w:sz w:val="24"/>
+          <w:szCs w:val="24"/>
+          <w:lang w:val="es-419"/>
+        </w:rPr>
+        <w:lastRenderedPageBreak/>
+        <w:t>Número de clientes: 1,</w:t>
+      </w:r>
+      <w:r>
+        <w:rPr>
+          <w:rFonts w:ascii="Times New Roman" w:hAnsi="Times New Roman" w:cs="Times New Roman"/>
+          <w:sz w:val="24"/>
+          <w:szCs w:val="24"/>
+          <w:lang w:val="es-419"/>
+        </w:rPr>
+        <w:t xml:space="preserve"> </w:t>
+      </w:r>
+      <w:r>
+        <w:rPr>
+          <w:rFonts w:ascii="Times New Roman" w:hAnsi="Times New Roman" w:cs="Times New Roman"/>
+          <w:sz w:val="24"/>
+          <w:szCs w:val="24"/>
+          <w:lang w:val="es-419"/>
+        </w:rPr>
+        <w:t xml:space="preserve">3 y 5. </w:t>
+      </w:r>
+    </w:p>
+    <w:p>
+      <w:pPr>
+        <w:pStyle w:val="Prrafodelista"/>
+        <w:rPr>
+          <w:rFonts w:ascii="Times New Roman" w:hAnsi="Times New Roman" w:cs="Times New Roman"/>
+          <w:sz w:val="24"/>
+          <w:szCs w:val="24"/>
+          <w:lang w:val="es-419"/>
+        </w:rPr>
+      </w:pPr>
+      <w:r>
+        <w:rPr>
+          <w:rFonts w:ascii="Times New Roman" w:hAnsi="Times New Roman" w:cs="Times New Roman"/>
+          <w:sz w:val="24"/>
+          <w:szCs w:val="24"/>
+          <w:lang w:val="es-419"/>
+        </w:rPr>
+        <w:t xml:space="preserve">Tamaño/Paquete: </w:t>
+      </w:r>
+      <w:r>
+        <w:rPr>
+          <w:rFonts w:ascii="Times New Roman" w:hAnsi="Times New Roman" w:cs="Times New Roman"/>
+          <w:sz w:val="24"/>
+          <w:szCs w:val="24"/>
+          <w:lang w:val="es-419"/>
+        </w:rPr>
+        <w:t>16</w:t>
+      </w:r>
+      <w:r>
+        <w:rPr>
+          <w:rFonts w:ascii="Times New Roman" w:hAnsi="Times New Roman" w:cs="Times New Roman"/>
+          <w:sz w:val="24"/>
+          <w:szCs w:val="24"/>
+          <w:lang w:val="es-419"/>
+        </w:rPr>
+        <w:t>384</w:t>
+      </w:r>
+      <w:r>
+        <w:rPr>
+          <w:rFonts w:ascii="Times New Roman" w:hAnsi="Times New Roman" w:cs="Times New Roman"/>
+          <w:sz w:val="24"/>
+          <w:szCs w:val="24"/>
+          <w:lang w:val="es-419"/>
+        </w:rPr>
+        <w:t xml:space="preserve"> Bits (</w:t>
+      </w:r>
+      <w:r>
+        <w:rPr>
+          <w:rFonts w:ascii="Times New Roman" w:hAnsi="Times New Roman" w:cs="Times New Roman"/>
+          <w:sz w:val="24"/>
+          <w:szCs w:val="24"/>
+          <w:lang w:val="es-419"/>
+        </w:rPr>
+        <w:t>16</w:t>
+      </w:r>
+      <w:r>
+        <w:rPr>
+          <w:rFonts w:ascii="Times New Roman" w:hAnsi="Times New Roman" w:cs="Times New Roman"/>
+          <w:sz w:val="24"/>
+          <w:szCs w:val="24"/>
+          <w:lang w:val="es-419"/>
+        </w:rPr>
+        <w:t>Kb).</w:t>
+      </w:r>
+    </w:p>
+    <w:p>
+      <w:pPr>
+        <w:rPr>
+          <w:rFonts w:ascii="Times New Roman" w:hAnsi="Times New Roman" w:cs="Times New Roman"/>
+          <w:b/>
+          <w:bCs/>
+          <w:sz w:val="24"/>
+          <w:szCs w:val="24"/>
+          <w:lang w:val="es-419"/>
+        </w:rPr>
+      </w:pPr>
+      <w:r>
+        <w:rPr>
+          <w:rFonts w:ascii="Times New Roman" w:hAnsi="Times New Roman" w:cs="Times New Roman"/>
+          <w:b/>
+          <w:bCs/>
+          <w:sz w:val="24"/>
+          <w:szCs w:val="24"/>
+          <w:lang w:val="es-419"/>
+        </w:rPr>
+        <w:t>Gráfic</w:t>
+      </w:r>
+      <w:r>
+        <w:rPr>
+          <w:rFonts w:ascii="Times New Roman" w:hAnsi="Times New Roman" w:cs="Times New Roman"/>
+          <w:b/>
+          <w:bCs/>
+          <w:sz w:val="24"/>
+          <w:szCs w:val="24"/>
+          <w:lang w:val="es-419"/>
+        </w:rPr>
+        <w:t>a</w:t>
+      </w:r>
+      <w:r>
+        <w:rPr>
+          <w:rFonts w:ascii="Times New Roman" w:hAnsi="Times New Roman" w:cs="Times New Roman"/>
+          <w:b/>
+          <w:bCs/>
+          <w:sz w:val="24"/>
+          <w:szCs w:val="24"/>
+          <w:lang w:val="es-419"/>
+        </w:rPr>
+        <w:t>:</w:t>
+      </w:r>
+    </w:p>
+    <w:p>
+      <w:pPr>
+        <w:rPr>
+          <w:rFonts w:ascii="Times New Roman" w:hAnsi="Times New Roman" w:cs="Times New Roman"/>
+          <w:i/>
+          <w:iCs/>
+          <w:sz w:val="24"/>
+          <w:szCs w:val="24"/>
+          <w:lang w:val="es-419"/>
+        </w:rPr>
+      </w:pPr>
+      <w:r>
+        <w:rPr>
+          <w:rFonts w:ascii="Times New Roman" w:hAnsi="Times New Roman" w:cs="Times New Roman"/>
+          <w:i/>
+          <w:iCs/>
+          <w:sz w:val="24"/>
+          <w:szCs w:val="24"/>
+          <w:lang w:val="es-419"/>
+        </w:rPr>
+        <w:t>Para mayor detalle acerca de la gráfica puede revisar la tabla que se encuentra en el proyecto también.</w:t>
+      </w:r>
+    </w:p>
+    <w:p>
+      <w:pPr>
+        <w:rPr>
+          <w:rFonts w:ascii="Times New Roman" w:hAnsi="Times New Roman" w:cs="Times New Roman"/>
+          <w:b/>
+          <w:bCs/>
+          <w:sz w:val="24"/>
+          <w:szCs w:val="24"/>
+          <w:lang w:val="es-419"/>
+        </w:rPr>
+      </w:pPr>
+      <w:r>
+        <w:rPr>
+          <w:rFonts w:ascii="Times New Roman" w:hAnsi="Times New Roman" w:cs="Times New Roman"/>
+          <w:b/>
+          <w:bCs/>
+          <w:noProof/>
+          <w:sz w:val="24"/>
+          <w:szCs w:val="24"/>
+          <w:lang w:val="es-419"/>
+        </w:rPr>
+        <w:drawing>
+          <wp:inline distT="0" distB="0" distL="0" distR="0" wp14:anchorId="522D8CB4" wp14:editId="1F610887">
+            <wp:extent cx="5713079" cy="2654238"/>
+            <wp:effectExtent l="0" t="0" r="2540" b="0"/>
+            <wp:docPr id="1" name="Imagen 1"/>
+            <wp:cNvGraphicFramePr>
+              <a:graphicFrameLocks xmlns:a="http://schemas.openxmlformats.org/drawingml/2006/main" noChangeAspect="1"/>
+            </wp:cNvGraphicFramePr>
+            <a:graphic xmlns:a="http://schemas.openxmlformats.org/drawingml/2006/main">
+              <a:graphicData uri="http://schemas.openxmlformats.org/drawingml/2006/picture">
+                <pic:pic xmlns:pic="http://schemas.openxmlformats.org/drawingml/2006/picture">
+                  <pic:nvPicPr>
+                    <pic:cNvPr id="0" name="Picture 2"/>
+                    <pic:cNvPicPr>
+                      <a:picLocks noChangeAspect="1" noChangeArrowheads="1"/>
+                    </pic:cNvPicPr>
+                  </pic:nvPicPr>
+                  <pic:blipFill>
+                    <a:blip r:embed="rId33">
+                      <a:extLst>
+                        <a:ext uri="{28A0092B-C50C-407E-A947-70E740481C1C}">
+                          <a14:useLocalDpi xmlns:a14="http://schemas.microsoft.com/office/drawing/2010/main" val="0"/>
+                        </a:ext>
+                      </a:extLst>
+                    </a:blip>
+                    <a:srcRect/>
+                    <a:stretch>
+                      <a:fillRect/>
+                    </a:stretch>
+                  </pic:blipFill>
+                  <pic:spPr bwMode="auto">
+                    <a:xfrm>
+                      <a:off x="0" y="0"/>
+                      <a:ext cx="5748854" cy="2670859"/>
+                    </a:xfrm>
+                    <a:prstGeom prst="rect">
+                      <a:avLst/>
+                    </a:prstGeom>
+                    <a:noFill/>
+                  </pic:spPr>
+                </pic:pic>
+              </a:graphicData>
+            </a:graphic>
+          </wp:inline>
+        </w:drawing>
+      </w:r>
+    </w:p>
+    <w:p>
+      <w:pPr>
+        <w:rPr>
+          <w:rFonts w:ascii="Times New Roman" w:hAnsi="Times New Roman" w:cs="Times New Roman"/>
+          <w:b/>
+          <w:bCs/>
+          <w:sz w:val="24"/>
+          <w:szCs w:val="24"/>
+          <w:lang w:val="es-419"/>
+        </w:rPr>
+      </w:pPr>
+      <w:r>
+        <w:rPr>
+          <w:rFonts w:ascii="Times New Roman" w:hAnsi="Times New Roman" w:cs="Times New Roman"/>
+          <w:b/>
+          <w:bCs/>
+          <w:sz w:val="24"/>
+          <w:szCs w:val="24"/>
+          <w:lang w:val="es-419"/>
+        </w:rPr>
+        <w:t>Análisis de resultados:</w:t>
+      </w:r>
+    </w:p>
+    <w:p>
+      <w:pPr>
+        <w:rPr>
+          <w:rFonts w:ascii="Times New Roman" w:hAnsi="Times New Roman" w:cs="Times New Roman"/>
+          <w:sz w:val="24"/>
+          <w:szCs w:val="24"/>
+          <w:lang w:val="es-419"/>
+        </w:rPr>
+      </w:pPr>
+      <w:r>
+        <w:rPr>
+          <w:rFonts w:ascii="Times New Roman" w:hAnsi="Times New Roman" w:cs="Times New Roman"/>
+          <w:sz w:val="24"/>
+          <w:szCs w:val="24"/>
+          <w:lang w:val="es-419"/>
+        </w:rPr>
+        <w:t xml:space="preserve">Se puede ver que </w:t>
+      </w:r>
+      <w:r>
+        <w:rPr>
+          <w:rFonts w:ascii="Times New Roman" w:hAnsi="Times New Roman" w:cs="Times New Roman"/>
+          <w:sz w:val="24"/>
+          <w:szCs w:val="24"/>
+          <w:lang w:val="es-419"/>
+        </w:rPr>
+        <w:t xml:space="preserve">a mayor tamaño </w:t>
+      </w:r>
+      <w:r>
+        <w:rPr>
+          <w:rFonts w:ascii="Times New Roman" w:hAnsi="Times New Roman" w:cs="Times New Roman"/>
+          <w:sz w:val="24"/>
+          <w:szCs w:val="24"/>
+          <w:lang w:val="es-419"/>
+        </w:rPr>
+        <w:t xml:space="preserve">del paquete en los envíos se logra disminuir </w:t>
+      </w:r>
+      <w:r>
+        <w:rPr>
+          <w:rFonts w:ascii="Times New Roman" w:hAnsi="Times New Roman" w:cs="Times New Roman"/>
+          <w:sz w:val="24"/>
+          <w:szCs w:val="24"/>
+          <w:lang w:val="es-419"/>
+        </w:rPr>
+        <w:t>algunos decimales en el porcentaje de error, desde un rango del 6% hasta un rango de 2% cercano a lo “estándar”</w:t>
+      </w:r>
+      <w:r>
+        <w:rPr>
+          <w:rFonts w:ascii="Times New Roman" w:hAnsi="Times New Roman" w:cs="Times New Roman"/>
+          <w:sz w:val="24"/>
+          <w:szCs w:val="24"/>
+          <w:lang w:val="es-419"/>
+        </w:rPr>
+        <w:t xml:space="preserve"> (en condiciones más saturadas de un envío TCP)</w:t>
+      </w:r>
+      <w:r>
+        <w:rPr>
+          <w:rFonts w:ascii="Times New Roman" w:hAnsi="Times New Roman" w:cs="Times New Roman"/>
+          <w:sz w:val="24"/>
+          <w:szCs w:val="24"/>
+          <w:lang w:val="es-419"/>
+        </w:rPr>
+        <w:t xml:space="preserve"> variando de manera adecuada el buffer de envío.</w:t>
+      </w:r>
+    </w:p>
+    <w:p>
+      <w:pPr>
+        <w:rPr>
+          <w:rFonts w:ascii="Times New Roman" w:hAnsi="Times New Roman" w:cs="Times New Roman"/>
+          <w:sz w:val="24"/>
+          <w:szCs w:val="24"/>
+          <w:lang w:val="es-419"/>
+        </w:rPr>
+      </w:pPr>
+      <w:r>
+        <w:rPr>
+          <w:rFonts w:ascii="Times New Roman" w:hAnsi="Times New Roman" w:cs="Times New Roman"/>
+          <w:sz w:val="24"/>
+          <w:szCs w:val="24"/>
+          <w:lang w:val="es-419"/>
+        </w:rPr>
+        <w:t>Es importante tener en cuenta el resultado del</w:t>
+      </w:r>
+      <w:r>
+        <w:rPr>
+          <w:rFonts w:ascii="Times New Roman" w:hAnsi="Times New Roman" w:cs="Times New Roman"/>
+          <w:sz w:val="24"/>
+          <w:szCs w:val="24"/>
+          <w:lang w:val="es-419"/>
+        </w:rPr>
+        <w:t xml:space="preserve"> </w:t>
+      </w:r>
+      <w:proofErr w:type="gramStart"/>
+      <w:r>
+        <w:rPr>
+          <w:rFonts w:ascii="Times New Roman" w:hAnsi="Times New Roman" w:cs="Times New Roman"/>
+          <w:sz w:val="24"/>
+          <w:szCs w:val="24"/>
+          <w:lang w:val="es-419"/>
+        </w:rPr>
+        <w:t>último test</w:t>
+      </w:r>
+      <w:proofErr w:type="gramEnd"/>
+      <w:r>
+        <w:rPr>
+          <w:rFonts w:ascii="Times New Roman" w:hAnsi="Times New Roman" w:cs="Times New Roman"/>
+          <w:sz w:val="24"/>
+          <w:szCs w:val="24"/>
+          <w:lang w:val="es-419"/>
+        </w:rPr>
+        <w:t xml:space="preserve">, dado que rompe con la tendencia de “más es mejor” </w:t>
+      </w:r>
+      <w:r>
+        <w:rPr>
+          <w:rFonts w:ascii="Times New Roman" w:hAnsi="Times New Roman" w:cs="Times New Roman"/>
+          <w:sz w:val="24"/>
+          <w:szCs w:val="24"/>
+          <w:lang w:val="es-419"/>
+        </w:rPr>
+        <w:t xml:space="preserve">lo que sugiere que entre más grande sea el </w:t>
+      </w:r>
+      <w:proofErr w:type="spellStart"/>
+      <w:r>
+        <w:rPr>
+          <w:rFonts w:ascii="Times New Roman" w:hAnsi="Times New Roman" w:cs="Times New Roman"/>
+          <w:b/>
+          <w:bCs/>
+          <w:i/>
+          <w:iCs/>
+          <w:sz w:val="24"/>
+          <w:szCs w:val="24"/>
+          <w:lang w:val="es-419"/>
+        </w:rPr>
+        <w:t>Throughput</w:t>
+      </w:r>
+      <w:proofErr w:type="spellEnd"/>
+      <w:r>
+        <w:rPr>
+          <w:rFonts w:ascii="Times New Roman" w:hAnsi="Times New Roman" w:cs="Times New Roman"/>
+          <w:sz w:val="24"/>
+          <w:szCs w:val="24"/>
+          <w:lang w:val="es-419"/>
+        </w:rPr>
+        <w:t xml:space="preserve"> no necesariamente la tasa de perdida será menor. </w:t>
+      </w:r>
+    </w:p>
+    <w:p>
+      <w:pPr>
+        <w:pStyle w:val="Ttulo3"/>
+        <w:spacing w:line="276" w:lineRule="auto"/>
+        <w:rPr>
+          <w:lang w:val="es-419"/>
+        </w:rPr>
+      </w:pPr>
+      <w:r>
+        <w:rPr>
+          <w:lang w:val="es-419"/>
+        </w:rPr>
+        <w:t xml:space="preserve">4.2 </w:t>
+      </w:r>
+      <w:r>
+        <w:rPr>
+          <w:lang w:val="es-419"/>
+        </w:rPr>
+        <w:t>Comparación</w:t>
+      </w:r>
+      <w:r>
+        <w:rPr>
+          <w:lang w:val="es-419"/>
+        </w:rPr>
+        <w:t xml:space="preserve">: teoría vs </w:t>
+      </w:r>
+      <w:r>
+        <w:rPr>
+          <w:lang w:val="es-419"/>
+        </w:rPr>
+        <w:t xml:space="preserve">práctica. </w:t>
+      </w:r>
+    </w:p>
+    <w:p>
+      <w:pPr>
+        <w:rPr>
+          <w:rFonts w:ascii="Times New Roman" w:hAnsi="Times New Roman" w:cs="Times New Roman"/>
+          <w:sz w:val="24"/>
+          <w:szCs w:val="24"/>
+          <w:lang w:val="es-419"/>
+        </w:rPr>
+      </w:pPr>
+      <w:r>
+        <w:rPr>
+          <w:rFonts w:ascii="Times New Roman" w:hAnsi="Times New Roman" w:cs="Times New Roman"/>
+          <w:sz w:val="24"/>
+          <w:szCs w:val="24"/>
+          <w:lang w:val="es-419"/>
+        </w:rPr>
+        <w:t xml:space="preserve">La práctica del laboratorio confirma </w:t>
+      </w:r>
+      <w:r>
+        <w:rPr>
+          <w:rFonts w:ascii="Times New Roman" w:hAnsi="Times New Roman" w:cs="Times New Roman"/>
+          <w:sz w:val="24"/>
+          <w:szCs w:val="24"/>
+          <w:lang w:val="es-419"/>
+        </w:rPr>
+        <w:t>la teoría vista y expresada tanto en la clase como en los libros referenciados para la materia, dado que en general se concibe una tasa de perdida mucho mayor que la tasa de</w:t>
+      </w:r>
+      <w:r>
+        <w:rPr>
+          <w:rFonts w:ascii="Times New Roman" w:hAnsi="Times New Roman" w:cs="Times New Roman"/>
+          <w:sz w:val="24"/>
+          <w:szCs w:val="24"/>
+          <w:lang w:val="es-419"/>
+        </w:rPr>
+        <w:t>l protocolo TCP.</w:t>
+      </w:r>
+      <w:r>
+        <w:rPr>
+          <w:rFonts w:ascii="Times New Roman" w:hAnsi="Times New Roman" w:cs="Times New Roman"/>
+          <w:sz w:val="24"/>
+          <w:szCs w:val="24"/>
+          <w:lang w:val="es-419"/>
+        </w:rPr>
+        <w:t xml:space="preserve"> No obstante, se descubrió un efecto que puede ayudar a disminuir dicha tasa de error el cual es </w:t>
+      </w:r>
+      <w:r>
+        <w:rPr>
+          <w:rFonts w:ascii="Times New Roman" w:hAnsi="Times New Roman" w:cs="Times New Roman"/>
+          <w:sz w:val="24"/>
+          <w:szCs w:val="24"/>
+          <w:lang w:val="es-419"/>
+        </w:rPr>
+        <w:t xml:space="preserve">mediar el </w:t>
+      </w:r>
+      <w:proofErr w:type="spellStart"/>
+      <w:r>
+        <w:rPr>
+          <w:rFonts w:ascii="Times New Roman" w:hAnsi="Times New Roman" w:cs="Times New Roman"/>
+          <w:sz w:val="24"/>
+          <w:szCs w:val="24"/>
+          <w:lang w:val="es-419"/>
+        </w:rPr>
+        <w:t>Throughput</w:t>
+      </w:r>
+      <w:proofErr w:type="spellEnd"/>
+      <w:r>
+        <w:rPr>
+          <w:rFonts w:ascii="Times New Roman" w:hAnsi="Times New Roman" w:cs="Times New Roman"/>
+          <w:sz w:val="24"/>
+          <w:szCs w:val="24"/>
+          <w:lang w:val="es-419"/>
+        </w:rPr>
+        <w:t xml:space="preserve"> del servidor con respecto a la saturación de peticiones</w:t>
+      </w:r>
+      <w:r>
+        <w:rPr>
+          <w:rFonts w:ascii="Times New Roman" w:hAnsi="Times New Roman" w:cs="Times New Roman"/>
+          <w:sz w:val="24"/>
+          <w:szCs w:val="24"/>
+          <w:lang w:val="es-419"/>
+        </w:rPr>
+        <w:t>.</w:t>
+      </w:r>
+    </w:p>
+    <w:p>
+      <w:pPr>
+        <w:rPr>
+          <w:rFonts w:ascii="Times New Roman" w:hAnsi="Times New Roman" w:cs="Times New Roman"/>
+          <w:sz w:val="24"/>
+          <w:szCs w:val="24"/>
+          <w:lang w:val="es-419"/>
+        </w:rPr>
+      </w:pPr>
+      <w:r>
+        <w:rPr>
+          <w:rFonts w:ascii="Times New Roman" w:hAnsi="Times New Roman" w:cs="Times New Roman"/>
+          <w:sz w:val="24"/>
+          <w:szCs w:val="24"/>
+          <w:lang w:val="es-419"/>
+        </w:rPr>
+        <w:t xml:space="preserve">Esto sugiere </w:t>
+      </w:r>
+      <w:proofErr w:type="gramStart"/>
+      <w:r>
+        <w:rPr>
+          <w:rFonts w:ascii="Times New Roman" w:hAnsi="Times New Roman" w:cs="Times New Roman"/>
+          <w:sz w:val="24"/>
+          <w:szCs w:val="24"/>
+          <w:lang w:val="es-419"/>
+        </w:rPr>
+        <w:t>que</w:t>
+      </w:r>
+      <w:proofErr w:type="gramEnd"/>
+      <w:r>
+        <w:rPr>
+          <w:rFonts w:ascii="Times New Roman" w:hAnsi="Times New Roman" w:cs="Times New Roman"/>
+          <w:sz w:val="24"/>
+          <w:szCs w:val="24"/>
+          <w:lang w:val="es-419"/>
+        </w:rPr>
+        <w:t xml:space="preserve"> para efectos de la escalabilidad de servicios, UDP tiene </w:t>
+      </w:r>
+      <w:r>
+        <w:rPr>
+          <w:rFonts w:ascii="Times New Roman" w:hAnsi="Times New Roman" w:cs="Times New Roman"/>
+          <w:sz w:val="24"/>
+          <w:szCs w:val="24"/>
+          <w:lang w:val="es-419"/>
+        </w:rPr>
+        <w:t>características que podrían favorecer o desfavorecer el servicio de streaming a usuarios dependiendo de como se maneje</w:t>
+      </w:r>
+      <w:r>
+        <w:rPr>
+          <w:rFonts w:ascii="Times New Roman" w:hAnsi="Times New Roman" w:cs="Times New Roman"/>
+          <w:sz w:val="24"/>
+          <w:szCs w:val="24"/>
+          <w:lang w:val="es-419"/>
+        </w:rPr>
+        <w:t xml:space="preserve"> el problema. En adición cabe resaltar que los resultados responden al sentido lógico del </w:t>
+      </w:r>
+      <w:r>
+        <w:rPr>
+          <w:rFonts w:ascii="Times New Roman" w:hAnsi="Times New Roman" w:cs="Times New Roman"/>
+          <w:sz w:val="24"/>
+          <w:szCs w:val="24"/>
+          <w:lang w:val="es-419"/>
+        </w:rPr>
+        <w:t>protocolo, dado que entre menos paquetes envíe, m</w:t>
+      </w:r>
+      <w:r>
+        <w:rPr>
+          <w:rFonts w:ascii="Times New Roman" w:hAnsi="Times New Roman" w:cs="Times New Roman"/>
+          <w:sz w:val="24"/>
+          <w:szCs w:val="24"/>
+          <w:lang w:val="es-419"/>
+        </w:rPr>
+        <w:t>enos probabilidad habrá que se pierda 1 entre el total de paquetes</w:t>
+      </w:r>
+      <w:r>
+        <w:rPr>
+          <w:rFonts w:ascii="Times New Roman" w:hAnsi="Times New Roman" w:cs="Times New Roman"/>
+          <w:sz w:val="24"/>
+          <w:szCs w:val="24"/>
+          <w:lang w:val="es-419"/>
+        </w:rPr>
+        <w:t xml:space="preserve">; sin embargo, si envío paquetes muy grandes, se van a demorar mucho en llegar y </w:t>
+      </w:r>
+      <w:r>
+        <w:rPr>
+          <w:rFonts w:ascii="Times New Roman" w:hAnsi="Times New Roman" w:cs="Times New Roman"/>
+          <w:sz w:val="24"/>
+          <w:szCs w:val="24"/>
+          <w:lang w:val="es-419"/>
+        </w:rPr>
+        <w:t xml:space="preserve">por convención propia del cliente se puede establecer un </w:t>
+      </w:r>
+      <w:proofErr w:type="spellStart"/>
+      <w:r>
+        <w:rPr>
+          <w:rFonts w:ascii="Times New Roman" w:hAnsi="Times New Roman" w:cs="Times New Roman"/>
+          <w:b/>
+          <w:bCs/>
+          <w:i/>
+          <w:iCs/>
+          <w:sz w:val="24"/>
+          <w:szCs w:val="24"/>
+          <w:lang w:val="es-419"/>
+        </w:rPr>
+        <w:t>timeout</w:t>
+      </w:r>
+      <w:proofErr w:type="spellEnd"/>
+      <w:r>
+        <w:rPr>
+          <w:rFonts w:ascii="Times New Roman" w:hAnsi="Times New Roman" w:cs="Times New Roman"/>
+          <w:b/>
+          <w:bCs/>
+          <w:i/>
+          <w:iCs/>
+          <w:sz w:val="24"/>
+          <w:szCs w:val="24"/>
+          <w:lang w:val="es-419"/>
+        </w:rPr>
+        <w:t xml:space="preserve"> </w:t>
+      </w:r>
+      <w:r>
+        <w:rPr>
+          <w:rFonts w:ascii="Times New Roman" w:hAnsi="Times New Roman" w:cs="Times New Roman"/>
+          <w:sz w:val="24"/>
+          <w:szCs w:val="24"/>
+          <w:lang w:val="es-419"/>
+        </w:rPr>
+        <w:t xml:space="preserve">que </w:t>
+      </w:r>
+      <w:r>
+        <w:rPr>
+          <w:rFonts w:ascii="Times New Roman" w:hAnsi="Times New Roman" w:cs="Times New Roman"/>
+          <w:sz w:val="24"/>
+          <w:szCs w:val="24"/>
+          <w:lang w:val="es-419"/>
+        </w:rPr>
+        <w:t>establezca el paquete como perdido.</w:t>
+      </w:r>
       <w:bookmarkStart w:id="0" w:name="_GoBack"/>
       <w:bookmarkEnd w:id="0"/>
+    </w:p>
+    <w:p>
+      <w:pPr>
+        <w:pStyle w:val="Ttulo3"/>
+        <w:spacing w:line="276" w:lineRule="auto"/>
+        <w:rPr>
+          <w:lang w:val="es-419"/>
+        </w:rPr>
+      </w:pPr>
+      <w:r>
+        <w:rPr>
+          <w:lang w:val="es-419"/>
+        </w:rPr>
+        <w:lastRenderedPageBreak/>
+        <w:t xml:space="preserve">4.3 ¿Cómo implementaría </w:t>
+      </w:r>
+      <w:r>
+        <w:rPr>
+          <w:lang w:val="es-419"/>
+        </w:rPr>
+        <w:t>un servicio streaming usando TCP?</w:t>
+      </w:r>
+    </w:p>
+    <w:p>
+      <w:pPr>
+        <w:spacing w:line="276" w:lineRule="auto"/>
+        <w:rPr>
+          <w:rFonts w:ascii="Times New Roman" w:hAnsi="Times New Roman" w:cs="Times New Roman"/>
+          <w:sz w:val="24"/>
+          <w:szCs w:val="24"/>
+          <w:lang w:val="es-419"/>
+        </w:rPr>
+      </w:pPr>
+      <w:r>
+        <w:rPr>
+          <w:rFonts w:ascii="Times New Roman" w:hAnsi="Times New Roman" w:cs="Times New Roman"/>
+          <w:sz w:val="24"/>
+          <w:szCs w:val="24"/>
+          <w:lang w:val="es-419"/>
+        </w:rPr>
+        <w:t xml:space="preserve">Existen múltiples opciones </w:t>
+      </w:r>
+      <w:r>
+        <w:rPr>
+          <w:rFonts w:ascii="Times New Roman" w:hAnsi="Times New Roman" w:cs="Times New Roman"/>
+          <w:sz w:val="24"/>
+          <w:szCs w:val="24"/>
+          <w:lang w:val="es-419"/>
+        </w:rPr>
+        <w:t xml:space="preserve">cuando hablamos de protocolos de la capa de aplicación </w:t>
+      </w:r>
+      <w:r>
+        <w:rPr>
+          <w:rFonts w:ascii="Times New Roman" w:hAnsi="Times New Roman" w:cs="Times New Roman"/>
+          <w:sz w:val="24"/>
+          <w:szCs w:val="24"/>
+          <w:lang w:val="es-419"/>
+        </w:rPr>
+        <w:t xml:space="preserve">que ayudan a manejar el servicio de streaming sobre TCP. </w:t>
+      </w:r>
+      <w:r>
+        <w:rPr>
+          <w:rFonts w:ascii="Times New Roman" w:hAnsi="Times New Roman" w:cs="Times New Roman"/>
+          <w:sz w:val="24"/>
+          <w:szCs w:val="24"/>
+          <w:lang w:val="es-419"/>
+        </w:rPr>
+        <w:t>Algunas de estas opciones pueden ser</w:t>
+      </w:r>
+      <w:r>
+        <w:rPr>
+          <w:rFonts w:ascii="Times New Roman" w:hAnsi="Times New Roman" w:cs="Times New Roman"/>
+          <w:sz w:val="24"/>
+          <w:szCs w:val="24"/>
+          <w:lang w:val="es-419"/>
+        </w:rPr>
+        <w:t>:</w:t>
+      </w:r>
+    </w:p>
+    <w:p>
+      <w:pPr>
+        <w:pStyle w:val="Prrafodelista"/>
+        <w:numPr>
+          <w:ilvl w:val="0"/>
+          <w:numId w:val="3"/>
+        </w:numPr>
+        <w:spacing w:line="276" w:lineRule="auto"/>
+        <w:rPr>
+          <w:rFonts w:ascii="Times New Roman" w:hAnsi="Times New Roman" w:cs="Times New Roman"/>
+          <w:sz w:val="24"/>
+          <w:szCs w:val="24"/>
+          <w:lang w:val="es-419"/>
+        </w:rPr>
+      </w:pPr>
+      <w:r>
+        <w:rPr>
+          <w:rFonts w:ascii="Times New Roman" w:hAnsi="Times New Roman" w:cs="Times New Roman"/>
+          <w:b/>
+          <w:bCs/>
+          <w:sz w:val="24"/>
+          <w:szCs w:val="24"/>
+          <w:lang w:val="es-419"/>
+        </w:rPr>
+        <w:t>RTSP</w:t>
+      </w:r>
+      <w:r>
+        <w:rPr>
+          <w:rFonts w:ascii="Times New Roman" w:hAnsi="Times New Roman" w:cs="Times New Roman"/>
+          <w:b/>
+          <w:bCs/>
+          <w:sz w:val="24"/>
+          <w:szCs w:val="24"/>
+          <w:lang w:val="es-419"/>
+        </w:rPr>
+        <w:t>T</w:t>
+      </w:r>
+      <w:r>
+        <w:rPr>
+          <w:rFonts w:ascii="Times New Roman" w:hAnsi="Times New Roman" w:cs="Times New Roman"/>
+          <w:b/>
+          <w:bCs/>
+          <w:sz w:val="24"/>
+          <w:szCs w:val="24"/>
+          <w:lang w:val="es-419"/>
+        </w:rPr>
+        <w:t>:</w:t>
+      </w:r>
+      <w:r>
+        <w:rPr>
+          <w:rFonts w:ascii="Times New Roman" w:hAnsi="Times New Roman" w:cs="Times New Roman"/>
+          <w:b/>
+          <w:bCs/>
+          <w:sz w:val="24"/>
+          <w:szCs w:val="24"/>
+          <w:lang w:val="es-419"/>
+        </w:rPr>
+        <w:t xml:space="preserve"> (Real Time Streaming Protocol</w:t>
+      </w:r>
+      <w:r>
+        <w:rPr>
+          <w:rFonts w:ascii="Times New Roman" w:hAnsi="Times New Roman" w:cs="Times New Roman"/>
+          <w:b/>
+          <w:bCs/>
+          <w:sz w:val="24"/>
+          <w:szCs w:val="24"/>
+          <w:lang w:val="es-419"/>
+        </w:rPr>
+        <w:t xml:space="preserve"> TCP</w:t>
+      </w:r>
+      <w:r>
+        <w:rPr>
+          <w:rFonts w:ascii="Times New Roman" w:hAnsi="Times New Roman" w:cs="Times New Roman"/>
+          <w:b/>
+          <w:bCs/>
+          <w:sz w:val="24"/>
+          <w:szCs w:val="24"/>
+          <w:lang w:val="es-419"/>
+        </w:rPr>
+        <w:t>)</w:t>
+      </w:r>
+      <w:r>
+        <w:rPr>
+          <w:rFonts w:ascii="Times New Roman" w:hAnsi="Times New Roman" w:cs="Times New Roman"/>
+          <w:sz w:val="24"/>
+          <w:szCs w:val="24"/>
+          <w:lang w:val="es-419"/>
+        </w:rPr>
+        <w:t xml:space="preserve"> </w:t>
+      </w:r>
+      <w:r>
+        <w:rPr>
+          <w:rFonts w:ascii="Times New Roman" w:hAnsi="Times New Roman" w:cs="Times New Roman"/>
+          <w:sz w:val="24"/>
+          <w:szCs w:val="24"/>
+          <w:lang w:val="es-419"/>
+        </w:rPr>
+        <w:t xml:space="preserve">es </w:t>
+      </w:r>
+      <w:r>
+        <w:rPr>
+          <w:rFonts w:ascii="Times New Roman" w:hAnsi="Times New Roman" w:cs="Times New Roman"/>
+          <w:sz w:val="24"/>
+          <w:szCs w:val="24"/>
+          <w:lang w:val="es-419"/>
+        </w:rPr>
+        <w:t xml:space="preserve">la implementación de RTSP usando </w:t>
+      </w:r>
+      <w:r>
+        <w:rPr>
+          <w:rFonts w:ascii="Times New Roman" w:hAnsi="Times New Roman" w:cs="Times New Roman"/>
+          <w:sz w:val="24"/>
+          <w:szCs w:val="24"/>
+          <w:lang w:val="es-419"/>
+        </w:rPr>
+        <w:t xml:space="preserve">TCP para el envío de </w:t>
+      </w:r>
+      <w:r>
+        <w:rPr>
+          <w:rFonts w:ascii="Times New Roman" w:hAnsi="Times New Roman" w:cs="Times New Roman"/>
+          <w:sz w:val="24"/>
+          <w:szCs w:val="24"/>
+          <w:lang w:val="es-419"/>
+        </w:rPr>
+        <w:t>datos de control acerca del flujo</w:t>
+      </w:r>
+      <w:r>
+        <w:rPr>
+          <w:rFonts w:ascii="Times New Roman" w:hAnsi="Times New Roman" w:cs="Times New Roman"/>
+          <w:sz w:val="24"/>
+          <w:szCs w:val="24"/>
+          <w:lang w:val="es-419"/>
+        </w:rPr>
+        <w:t xml:space="preserve">, </w:t>
+      </w:r>
+      <w:r>
+        <w:rPr>
+          <w:rFonts w:ascii="Times New Roman" w:hAnsi="Times New Roman" w:cs="Times New Roman"/>
+          <w:sz w:val="24"/>
+          <w:szCs w:val="24"/>
+          <w:lang w:val="es-419"/>
+        </w:rPr>
+        <w:t>transferencia de los datos circundantes en la conexión</w:t>
+      </w:r>
+      <w:r>
+        <w:rPr>
+          <w:rFonts w:ascii="Times New Roman" w:hAnsi="Times New Roman" w:cs="Times New Roman"/>
+          <w:sz w:val="24"/>
+          <w:szCs w:val="24"/>
+          <w:lang w:val="es-419"/>
+        </w:rPr>
+        <w:t xml:space="preserve"> y</w:t>
+      </w:r>
+      <w:r>
+        <w:rPr>
+          <w:rFonts w:ascii="Times New Roman" w:hAnsi="Times New Roman" w:cs="Times New Roman"/>
+          <w:sz w:val="24"/>
+          <w:szCs w:val="24"/>
+          <w:lang w:val="es-419"/>
+        </w:rPr>
+        <w:t xml:space="preserve"> archivos de audio y video. Inicialmente RTSP usa UDP para la transferencia de </w:t>
+      </w:r>
+      <w:r>
+        <w:rPr>
+          <w:rFonts w:ascii="Times New Roman" w:hAnsi="Times New Roman" w:cs="Times New Roman"/>
+          <w:sz w:val="24"/>
+          <w:szCs w:val="24"/>
+          <w:lang w:val="es-419"/>
+        </w:rPr>
+        <w:t>datos multimedia y TCP para los datos de control</w:t>
+      </w:r>
+      <w:r>
+        <w:rPr>
+          <w:rFonts w:ascii="Times New Roman" w:hAnsi="Times New Roman" w:cs="Times New Roman"/>
+          <w:sz w:val="24"/>
+          <w:szCs w:val="24"/>
+          <w:lang w:val="es-419"/>
+        </w:rPr>
+        <w:t xml:space="preserve"> comunicación, </w:t>
+      </w:r>
+      <w:r>
+        <w:rPr>
+          <w:rFonts w:ascii="Times New Roman" w:hAnsi="Times New Roman" w:cs="Times New Roman"/>
+          <w:sz w:val="24"/>
+          <w:szCs w:val="24"/>
+          <w:lang w:val="es-419"/>
+        </w:rPr>
+        <w:t xml:space="preserve">no obstante, </w:t>
+      </w:r>
+      <w:r>
+        <w:rPr>
+          <w:rFonts w:ascii="Times New Roman" w:hAnsi="Times New Roman" w:cs="Times New Roman"/>
+          <w:sz w:val="24"/>
+          <w:szCs w:val="24"/>
+          <w:lang w:val="es-419"/>
+        </w:rPr>
+        <w:t>conscientes</w:t>
+      </w:r>
+      <w:r>
+        <w:rPr>
+          <w:rFonts w:ascii="Times New Roman" w:hAnsi="Times New Roman" w:cs="Times New Roman"/>
+          <w:sz w:val="24"/>
+          <w:szCs w:val="24"/>
+          <w:lang w:val="es-419"/>
+        </w:rPr>
+        <w:t xml:space="preserve"> de la falta de confiabilidad de UDP, se </w:t>
+      </w:r>
+      <w:r>
+        <w:rPr>
+          <w:rFonts w:ascii="Times New Roman" w:hAnsi="Times New Roman" w:cs="Times New Roman"/>
+          <w:sz w:val="24"/>
+          <w:szCs w:val="24"/>
+          <w:lang w:val="es-419"/>
+        </w:rPr>
+        <w:t>implementó</w:t>
+      </w:r>
+      <w:r>
+        <w:rPr>
+          <w:rFonts w:ascii="Times New Roman" w:hAnsi="Times New Roman" w:cs="Times New Roman"/>
+          <w:sz w:val="24"/>
+          <w:szCs w:val="24"/>
+          <w:lang w:val="es-419"/>
+        </w:rPr>
+        <w:t xml:space="preserve"> una versión </w:t>
+      </w:r>
+      <w:r>
+        <w:rPr>
+          <w:rFonts w:ascii="Times New Roman" w:hAnsi="Times New Roman" w:cs="Times New Roman"/>
+          <w:sz w:val="24"/>
+          <w:szCs w:val="24"/>
+          <w:lang w:val="es-419"/>
+        </w:rPr>
+        <w:t>con TCP.</w:t>
+      </w:r>
+    </w:p>
+    <w:p>
+      <w:pPr>
+        <w:pStyle w:val="Prrafodelista"/>
+        <w:spacing w:line="276" w:lineRule="auto"/>
+        <w:rPr>
+          <w:rFonts w:ascii="Times New Roman" w:hAnsi="Times New Roman" w:cs="Times New Roman"/>
+          <w:sz w:val="24"/>
+          <w:szCs w:val="24"/>
+          <w:lang w:val="es-419"/>
+        </w:rPr>
+      </w:pPr>
+    </w:p>
+    <w:p>
+      <w:pPr>
+        <w:pStyle w:val="Prrafodelista"/>
+        <w:numPr>
+          <w:ilvl w:val="0"/>
+          <w:numId w:val="3"/>
+        </w:numPr>
+        <w:spacing w:line="276" w:lineRule="auto"/>
+        <w:rPr>
+          <w:rFonts w:ascii="Times New Roman" w:hAnsi="Times New Roman" w:cs="Times New Roman"/>
+          <w:sz w:val="24"/>
+          <w:szCs w:val="24"/>
+          <w:lang w:val="es-419"/>
+        </w:rPr>
+      </w:pPr>
+      <w:r>
+        <w:rPr>
+          <w:rFonts w:ascii="Times New Roman" w:hAnsi="Times New Roman" w:cs="Times New Roman"/>
+          <w:b/>
+          <w:bCs/>
+          <w:sz w:val="24"/>
+          <w:szCs w:val="24"/>
+          <w:lang w:val="es-419"/>
+        </w:rPr>
+        <w:t>HLS: (HTTP Live Streaming)</w:t>
+      </w:r>
+      <w:r>
+        <w:rPr>
+          <w:rFonts w:ascii="Times New Roman" w:hAnsi="Times New Roman" w:cs="Times New Roman"/>
+          <w:sz w:val="24"/>
+          <w:szCs w:val="24"/>
+          <w:lang w:val="es-419"/>
+        </w:rPr>
+        <w:t xml:space="preserve"> es un protocolo</w:t>
+      </w:r>
+      <w:r>
+        <w:rPr>
+          <w:rFonts w:ascii="Times New Roman" w:hAnsi="Times New Roman" w:cs="Times New Roman"/>
+          <w:sz w:val="24"/>
+          <w:szCs w:val="24"/>
+          <w:lang w:val="es-419"/>
+        </w:rPr>
+        <w:t xml:space="preserve"> creado por Apple, </w:t>
+      </w:r>
+      <w:r>
+        <w:rPr>
+          <w:rFonts w:ascii="Times New Roman" w:hAnsi="Times New Roman" w:cs="Times New Roman"/>
+          <w:sz w:val="24"/>
+          <w:szCs w:val="24"/>
+          <w:lang w:val="es-419"/>
+        </w:rPr>
+        <w:t xml:space="preserve">que </w:t>
+      </w:r>
+      <w:proofErr w:type="spellStart"/>
+      <w:r>
+        <w:rPr>
+          <w:rFonts w:ascii="Times New Roman" w:hAnsi="Times New Roman" w:cs="Times New Roman"/>
+          <w:sz w:val="24"/>
+          <w:szCs w:val="24"/>
+          <w:lang w:val="es-419"/>
+        </w:rPr>
+        <w:t>esta</w:t>
+      </w:r>
+      <w:proofErr w:type="spellEnd"/>
+      <w:r>
+        <w:rPr>
+          <w:rFonts w:ascii="Times New Roman" w:hAnsi="Times New Roman" w:cs="Times New Roman"/>
+          <w:sz w:val="24"/>
+          <w:szCs w:val="24"/>
+          <w:lang w:val="es-419"/>
+        </w:rPr>
+        <w:t xml:space="preserve"> diseñado para </w:t>
+      </w:r>
+      <w:r>
+        <w:rPr>
+          <w:rFonts w:ascii="Times New Roman" w:hAnsi="Times New Roman" w:cs="Times New Roman"/>
+          <w:sz w:val="24"/>
+          <w:szCs w:val="24"/>
+          <w:lang w:val="es-419"/>
+        </w:rPr>
+        <w:t xml:space="preserve">reconocer el ancho de banda </w:t>
+      </w:r>
+      <w:r>
+        <w:rPr>
+          <w:rFonts w:ascii="Times New Roman" w:hAnsi="Times New Roman" w:cs="Times New Roman"/>
+          <w:sz w:val="24"/>
+          <w:szCs w:val="24"/>
+          <w:lang w:val="es-419"/>
+        </w:rPr>
+        <w:t>y la capacidad de computo del usuario</w:t>
+      </w:r>
+      <w:r>
+        <w:rPr>
+          <w:rFonts w:ascii="Times New Roman" w:hAnsi="Times New Roman" w:cs="Times New Roman"/>
+          <w:sz w:val="24"/>
+          <w:szCs w:val="24"/>
+          <w:lang w:val="es-419"/>
+        </w:rPr>
+        <w:t xml:space="preserve"> y enviar contenido </w:t>
+      </w:r>
+      <w:r>
+        <w:rPr>
+          <w:rFonts w:ascii="Times New Roman" w:hAnsi="Times New Roman" w:cs="Times New Roman"/>
+          <w:sz w:val="24"/>
+          <w:szCs w:val="24"/>
+          <w:lang w:val="es-419"/>
+        </w:rPr>
+        <w:t xml:space="preserve">multimedia ajustado a dichos parámetros. </w:t>
+      </w:r>
+      <w:r>
+        <w:rPr>
+          <w:rFonts w:ascii="Times New Roman" w:hAnsi="Times New Roman" w:cs="Times New Roman"/>
+          <w:sz w:val="24"/>
+          <w:szCs w:val="24"/>
+          <w:lang w:val="es-419"/>
+        </w:rPr>
+        <w:t>Este protocolo es uno de los más populares actualmente dada su versatilidad de ser ajustable a cualquier dispositivo.</w:t>
+      </w:r>
+      <w:r>
+        <w:rPr>
+          <w:rFonts w:ascii="Times New Roman" w:hAnsi="Times New Roman" w:cs="Times New Roman"/>
+          <w:sz w:val="24"/>
+          <w:szCs w:val="24"/>
+          <w:lang w:val="es-419"/>
+        </w:rPr>
+        <w:t xml:space="preserve"> Una de las ventajas de </w:t>
+      </w:r>
+      <w:r>
+        <w:rPr>
+          <w:rFonts w:ascii="Times New Roman" w:hAnsi="Times New Roman" w:cs="Times New Roman"/>
+          <w:sz w:val="24"/>
+          <w:szCs w:val="24"/>
+          <w:lang w:val="es-419"/>
+        </w:rPr>
+        <w:t xml:space="preserve">encapsular el flujo de su información en segmentos HTTP es que puede </w:t>
+      </w:r>
+      <w:r>
+        <w:rPr>
+          <w:rFonts w:ascii="Times New Roman" w:hAnsi="Times New Roman" w:cs="Times New Roman"/>
+          <w:sz w:val="24"/>
+          <w:szCs w:val="24"/>
+          <w:lang w:val="es-419"/>
+        </w:rPr>
+        <w:t>transportarse</w:t>
+      </w:r>
+      <w:r>
+        <w:rPr>
+          <w:rFonts w:ascii="Times New Roman" w:hAnsi="Times New Roman" w:cs="Times New Roman"/>
+          <w:sz w:val="24"/>
+          <w:szCs w:val="24"/>
+          <w:lang w:val="es-419"/>
+        </w:rPr>
+        <w:t xml:space="preserve"> incluso a través de firewalls o proxys, a diferencia del streaming sobre UDP que no tiene esta característica.</w:t>
+      </w:r>
+    </w:p>
+    <w:p>
+      <w:pPr>
+        <w:pStyle w:val="Prrafodelista"/>
+        <w:spacing w:line="276" w:lineRule="auto"/>
+        <w:rPr>
+          <w:rFonts w:ascii="Times New Roman" w:hAnsi="Times New Roman" w:cs="Times New Roman"/>
+          <w:sz w:val="24"/>
+          <w:szCs w:val="24"/>
+          <w:lang w:val="es-419"/>
+        </w:rPr>
+      </w:pPr>
+    </w:p>
+    <w:p>
+      <w:pPr>
+        <w:pStyle w:val="Prrafodelista"/>
+        <w:spacing w:line="276" w:lineRule="auto"/>
+        <w:rPr>
+          <w:rFonts w:ascii="Times New Roman" w:hAnsi="Times New Roman" w:cs="Times New Roman"/>
+          <w:sz w:val="24"/>
+          <w:szCs w:val="24"/>
+          <w:lang w:val="es-419"/>
+        </w:rPr>
+      </w:pPr>
+      <w:r>
+        <w:rPr>
+          <w:rFonts w:ascii="Times New Roman" w:hAnsi="Times New Roman" w:cs="Times New Roman"/>
+          <w:sz w:val="24"/>
+          <w:szCs w:val="24"/>
+          <w:lang w:val="es-419"/>
+        </w:rPr>
+        <w:t xml:space="preserve"> </w:t>
+      </w:r>
+    </w:p>
+    <w:p>
+      <w:pPr>
+        <w:pStyle w:val="Prrafodelista"/>
+        <w:numPr>
+          <w:ilvl w:val="0"/>
+          <w:numId w:val="3"/>
+        </w:numPr>
+        <w:spacing w:line="276" w:lineRule="auto"/>
+        <w:rPr>
+          <w:rFonts w:ascii="Times New Roman" w:hAnsi="Times New Roman" w:cs="Times New Roman"/>
+          <w:sz w:val="24"/>
+          <w:szCs w:val="24"/>
+          <w:lang w:val="es-419"/>
+        </w:rPr>
+      </w:pPr>
+      <w:r>
+        <w:rPr>
+          <w:rFonts w:ascii="Times New Roman" w:hAnsi="Times New Roman" w:cs="Times New Roman"/>
+          <w:b/>
+          <w:bCs/>
+          <w:sz w:val="24"/>
+          <w:szCs w:val="24"/>
+          <w:lang w:val="es-419"/>
+        </w:rPr>
+        <w:t xml:space="preserve">MPEG </w:t>
+      </w:r>
+      <w:r>
+        <w:rPr>
+          <w:rFonts w:ascii="Times New Roman" w:hAnsi="Times New Roman" w:cs="Times New Roman"/>
+          <w:b/>
+          <w:bCs/>
+          <w:sz w:val="24"/>
+          <w:szCs w:val="24"/>
+          <w:lang w:val="es-419"/>
+        </w:rPr>
+        <w:t>–</w:t>
+      </w:r>
+      <w:r>
+        <w:rPr>
+          <w:rFonts w:ascii="Times New Roman" w:hAnsi="Times New Roman" w:cs="Times New Roman"/>
+          <w:b/>
+          <w:bCs/>
+          <w:sz w:val="24"/>
+          <w:szCs w:val="24"/>
+          <w:lang w:val="es-419"/>
+        </w:rPr>
+        <w:t xml:space="preserve"> DASH</w:t>
+      </w:r>
+      <w:r>
+        <w:rPr>
+          <w:rFonts w:ascii="Times New Roman" w:hAnsi="Times New Roman" w:cs="Times New Roman"/>
+          <w:b/>
+          <w:bCs/>
+          <w:sz w:val="24"/>
+          <w:szCs w:val="24"/>
+          <w:lang w:val="es-419"/>
+        </w:rPr>
+        <w:t xml:space="preserve"> o simplemente DASH: (Dynamic </w:t>
+      </w:r>
+      <w:proofErr w:type="spellStart"/>
+      <w:r>
+        <w:rPr>
+          <w:rFonts w:ascii="Times New Roman" w:hAnsi="Times New Roman" w:cs="Times New Roman"/>
+          <w:b/>
+          <w:bCs/>
+          <w:sz w:val="24"/>
+          <w:szCs w:val="24"/>
+          <w:lang w:val="es-419"/>
+        </w:rPr>
+        <w:t>Adaptive</w:t>
+      </w:r>
+      <w:proofErr w:type="spellEnd"/>
+      <w:r>
+        <w:rPr>
+          <w:rFonts w:ascii="Times New Roman" w:hAnsi="Times New Roman" w:cs="Times New Roman"/>
+          <w:b/>
+          <w:bCs/>
+          <w:sz w:val="24"/>
+          <w:szCs w:val="24"/>
+          <w:lang w:val="es-419"/>
+        </w:rPr>
+        <w:t xml:space="preserve"> Streaming </w:t>
+      </w:r>
+      <w:proofErr w:type="spellStart"/>
+      <w:r>
+        <w:rPr>
+          <w:rFonts w:ascii="Times New Roman" w:hAnsi="Times New Roman" w:cs="Times New Roman"/>
+          <w:b/>
+          <w:bCs/>
+          <w:sz w:val="24"/>
+          <w:szCs w:val="24"/>
+          <w:lang w:val="es-419"/>
+        </w:rPr>
+        <w:t>over</w:t>
+      </w:r>
+      <w:proofErr w:type="spellEnd"/>
+      <w:r>
+        <w:rPr>
+          <w:rFonts w:ascii="Times New Roman" w:hAnsi="Times New Roman" w:cs="Times New Roman"/>
+          <w:b/>
+          <w:bCs/>
+          <w:sz w:val="24"/>
+          <w:szCs w:val="24"/>
+          <w:lang w:val="es-419"/>
+        </w:rPr>
+        <w:t xml:space="preserve"> HTTP)</w:t>
+      </w:r>
+      <w:r>
+        <w:rPr>
+          <w:rFonts w:ascii="Times New Roman" w:hAnsi="Times New Roman" w:cs="Times New Roman"/>
+          <w:b/>
+          <w:bCs/>
+          <w:sz w:val="24"/>
+          <w:szCs w:val="24"/>
+          <w:lang w:val="es-419"/>
+        </w:rPr>
+        <w:t xml:space="preserve"> </w:t>
+      </w:r>
+      <w:r>
+        <w:rPr>
+          <w:rFonts w:ascii="Times New Roman" w:hAnsi="Times New Roman" w:cs="Times New Roman"/>
+          <w:sz w:val="24"/>
+          <w:szCs w:val="24"/>
+          <w:lang w:val="es-419"/>
+        </w:rPr>
+        <w:t xml:space="preserve">Es un protocolo muy parecido a </w:t>
+      </w:r>
+      <w:r>
+        <w:rPr>
+          <w:rFonts w:ascii="Times New Roman" w:hAnsi="Times New Roman" w:cs="Times New Roman"/>
+          <w:sz w:val="24"/>
+          <w:szCs w:val="24"/>
+          <w:lang w:val="es-419"/>
+        </w:rPr>
+        <w:t xml:space="preserve">HSL, dado que también usa técnicas de </w:t>
+      </w:r>
+      <w:proofErr w:type="spellStart"/>
+      <w:r>
+        <w:rPr>
+          <w:rFonts w:ascii="Times New Roman" w:hAnsi="Times New Roman" w:cs="Times New Roman"/>
+          <w:i/>
+          <w:iCs/>
+          <w:sz w:val="24"/>
+          <w:szCs w:val="24"/>
+          <w:lang w:val="es-419"/>
+        </w:rPr>
+        <w:t>adaptive</w:t>
+      </w:r>
+      <w:proofErr w:type="spellEnd"/>
+      <w:r>
+        <w:rPr>
+          <w:rFonts w:ascii="Times New Roman" w:hAnsi="Times New Roman" w:cs="Times New Roman"/>
+          <w:i/>
+          <w:iCs/>
+          <w:sz w:val="24"/>
+          <w:szCs w:val="24"/>
+          <w:lang w:val="es-419"/>
+        </w:rPr>
+        <w:t xml:space="preserve"> </w:t>
+      </w:r>
+      <w:proofErr w:type="spellStart"/>
+      <w:r>
+        <w:rPr>
+          <w:rFonts w:ascii="Times New Roman" w:hAnsi="Times New Roman" w:cs="Times New Roman"/>
+          <w:i/>
+          <w:iCs/>
+          <w:sz w:val="24"/>
+          <w:szCs w:val="24"/>
+          <w:lang w:val="es-419"/>
+        </w:rPr>
+        <w:t>bitrate</w:t>
+      </w:r>
+      <w:proofErr w:type="spellEnd"/>
+      <w:r>
+        <w:rPr>
+          <w:rFonts w:ascii="Times New Roman" w:hAnsi="Times New Roman" w:cs="Times New Roman"/>
+          <w:i/>
+          <w:iCs/>
+          <w:sz w:val="24"/>
+          <w:szCs w:val="24"/>
+          <w:lang w:val="es-419"/>
+        </w:rPr>
+        <w:t xml:space="preserve"> streaming </w:t>
+      </w:r>
+      <w:r>
+        <w:rPr>
+          <w:rFonts w:ascii="Times New Roman" w:hAnsi="Times New Roman" w:cs="Times New Roman"/>
+          <w:sz w:val="24"/>
+          <w:szCs w:val="24"/>
+          <w:lang w:val="es-419"/>
+        </w:rPr>
+        <w:t xml:space="preserve">que ayudan a reconocer los parámetros del dispositivo host de destino. </w:t>
+      </w:r>
+      <w:r>
+        <w:rPr>
+          <w:rFonts w:ascii="Times New Roman" w:hAnsi="Times New Roman" w:cs="Times New Roman"/>
+          <w:sz w:val="24"/>
+          <w:szCs w:val="24"/>
+          <w:lang w:val="es-419"/>
+        </w:rPr>
+        <w:t xml:space="preserve">Sus mayores diferencias con HSL radican en el formato y la configuración de </w:t>
+      </w:r>
+      <w:r>
+        <w:rPr>
+          <w:rFonts w:ascii="Times New Roman" w:hAnsi="Times New Roman" w:cs="Times New Roman"/>
+          <w:sz w:val="24"/>
+          <w:szCs w:val="24"/>
+          <w:lang w:val="es-419"/>
+        </w:rPr>
+        <w:t xml:space="preserve">su codificación para la transferencia de archivos. </w:t>
+      </w:r>
+    </w:p>
+    <w:p>
+      <w:pPr>
+        <w:spacing w:line="276" w:lineRule="auto"/>
+        <w:rPr>
+          <w:rFonts w:ascii="Times New Roman" w:hAnsi="Times New Roman" w:cs="Times New Roman"/>
+          <w:sz w:val="24"/>
+          <w:szCs w:val="24"/>
+          <w:lang w:val="es-419"/>
+        </w:rPr>
+      </w:pPr>
+      <w:r>
+        <w:rPr>
+          <w:rFonts w:ascii="Times New Roman" w:hAnsi="Times New Roman" w:cs="Times New Roman"/>
+          <w:b/>
+          <w:bCs/>
+          <w:i/>
+          <w:iCs/>
+          <w:sz w:val="24"/>
+          <w:szCs w:val="24"/>
+          <w:lang w:val="es-419"/>
+        </w:rPr>
+        <w:t>Para un</w:t>
+      </w:r>
+      <w:r>
+        <w:rPr>
+          <w:rFonts w:ascii="Times New Roman" w:hAnsi="Times New Roman" w:cs="Times New Roman"/>
+          <w:b/>
+          <w:bCs/>
+          <w:i/>
+          <w:iCs/>
+          <w:sz w:val="24"/>
+          <w:szCs w:val="24"/>
+          <w:lang w:val="es-419"/>
+        </w:rPr>
+        <w:t xml:space="preserve"> análisis más preciso vea este </w:t>
+      </w:r>
+      <w:hyperlink r:id="rId34" w:history="1">
+        <w:r>
+          <w:rPr>
+            <w:rStyle w:val="Hipervnculo"/>
+            <w:rFonts w:ascii="Times New Roman" w:hAnsi="Times New Roman" w:cs="Times New Roman"/>
+            <w:b/>
+            <w:bCs/>
+            <w:i/>
+            <w:iCs/>
+            <w:sz w:val="24"/>
+            <w:szCs w:val="24"/>
+            <w:lang w:val="es-419"/>
+          </w:rPr>
+          <w:t>link</w:t>
+        </w:r>
+      </w:hyperlink>
+      <w:r>
+        <w:rPr>
+          <w:rFonts w:ascii="Times New Roman" w:hAnsi="Times New Roman" w:cs="Times New Roman"/>
+          <w:sz w:val="24"/>
+          <w:szCs w:val="24"/>
+          <w:lang w:val="es-419"/>
+        </w:rPr>
+        <w:t xml:space="preserve"> </w:t>
+      </w:r>
+    </w:p>
+    <w:p>
+      <w:pPr>
+        <w:pStyle w:val="Ttulo3"/>
+        <w:spacing w:line="276" w:lineRule="auto"/>
+        <w:rPr>
+          <w:lang w:val="es-419"/>
+        </w:rPr>
+      </w:pPr>
+      <w:r>
+        <w:rPr>
+          <w:lang w:val="es-419"/>
+        </w:rPr>
+        <w:t xml:space="preserve">4.4 </w:t>
+      </w:r>
+      <w:r>
+        <w:rPr>
+          <w:lang w:val="es-419"/>
+        </w:rPr>
+        <w:t>FTP sobre UDP ¿Confiable?</w:t>
+      </w:r>
+    </w:p>
+    <w:p>
+      <w:pPr>
+        <w:spacing w:line="276" w:lineRule="auto"/>
+        <w:rPr>
+          <w:rFonts w:ascii="Times New Roman" w:hAnsi="Times New Roman" w:cs="Times New Roman"/>
+          <w:sz w:val="24"/>
+          <w:szCs w:val="24"/>
+          <w:lang w:val="es-419"/>
+        </w:rPr>
+      </w:pPr>
+      <w:r>
+        <w:rPr>
+          <w:rFonts w:ascii="Times New Roman" w:hAnsi="Times New Roman" w:cs="Times New Roman"/>
+          <w:sz w:val="24"/>
+          <w:szCs w:val="24"/>
+          <w:lang w:val="es-419"/>
+        </w:rPr>
+        <w:br/>
+      </w:r>
+      <w:r>
+        <w:rPr>
+          <w:rFonts w:ascii="Times New Roman" w:hAnsi="Times New Roman" w:cs="Times New Roman"/>
+          <w:sz w:val="24"/>
+          <w:szCs w:val="24"/>
+          <w:lang w:val="es-419"/>
+        </w:rPr>
+        <w:t xml:space="preserve">Existe </w:t>
+      </w:r>
+      <w:r>
+        <w:rPr>
+          <w:rFonts w:ascii="Times New Roman" w:hAnsi="Times New Roman" w:cs="Times New Roman"/>
+          <w:sz w:val="24"/>
+          <w:szCs w:val="24"/>
+          <w:lang w:val="es-419"/>
+        </w:rPr>
+        <w:t xml:space="preserve">el protocolo </w:t>
+      </w:r>
+      <w:r>
+        <w:rPr>
+          <w:rFonts w:ascii="Times New Roman" w:hAnsi="Times New Roman" w:cs="Times New Roman"/>
+          <w:b/>
+          <w:bCs/>
+          <w:sz w:val="24"/>
+          <w:szCs w:val="24"/>
+          <w:lang w:val="es-419"/>
+        </w:rPr>
+        <w:t xml:space="preserve">FSP (File </w:t>
+      </w:r>
+      <w:proofErr w:type="spellStart"/>
+      <w:r>
+        <w:rPr>
+          <w:rFonts w:ascii="Times New Roman" w:hAnsi="Times New Roman" w:cs="Times New Roman"/>
+          <w:b/>
+          <w:bCs/>
+          <w:sz w:val="24"/>
+          <w:szCs w:val="24"/>
+          <w:lang w:val="es-419"/>
+        </w:rPr>
+        <w:t>Service</w:t>
+      </w:r>
+      <w:proofErr w:type="spellEnd"/>
+      <w:r>
+        <w:rPr>
+          <w:rFonts w:ascii="Times New Roman" w:hAnsi="Times New Roman" w:cs="Times New Roman"/>
+          <w:b/>
+          <w:bCs/>
+          <w:sz w:val="24"/>
+          <w:szCs w:val="24"/>
+          <w:lang w:val="es-419"/>
+        </w:rPr>
+        <w:t xml:space="preserve"> Protocol)</w:t>
+      </w:r>
+      <w:r>
+        <w:rPr>
+          <w:rFonts w:ascii="Times New Roman" w:hAnsi="Times New Roman" w:cs="Times New Roman"/>
+          <w:sz w:val="24"/>
+          <w:szCs w:val="24"/>
+          <w:lang w:val="es-419"/>
+        </w:rPr>
+        <w:t xml:space="preserve"> el c</w:t>
+      </w:r>
+      <w:r>
+        <w:rPr>
+          <w:rFonts w:ascii="Times New Roman" w:hAnsi="Times New Roman" w:cs="Times New Roman"/>
+          <w:sz w:val="24"/>
+          <w:szCs w:val="24"/>
+          <w:lang w:val="es-419"/>
+        </w:rPr>
+        <w:t xml:space="preserve">ual cumple con las mismas funciones que FTP. No obstante, a pesar de que su implementación lo hace más lento en condiciones normales de la red, </w:t>
+      </w:r>
+      <w:r>
+        <w:rPr>
+          <w:rFonts w:ascii="Times New Roman" w:hAnsi="Times New Roman" w:cs="Times New Roman"/>
+          <w:sz w:val="24"/>
+          <w:szCs w:val="24"/>
+          <w:lang w:val="es-419"/>
+        </w:rPr>
+        <w:t>no necesita ningún ti</w:t>
+      </w:r>
+      <w:r>
+        <w:rPr>
+          <w:rFonts w:ascii="Times New Roman" w:hAnsi="Times New Roman" w:cs="Times New Roman"/>
+          <w:sz w:val="24"/>
+          <w:szCs w:val="24"/>
+          <w:lang w:val="es-419"/>
+        </w:rPr>
+        <w:t xml:space="preserve">po de conexión adicional (precisamente porque trabaja sobre UDP) </w:t>
+      </w:r>
+      <w:r>
+        <w:rPr>
+          <w:rFonts w:ascii="Times New Roman" w:hAnsi="Times New Roman" w:cs="Times New Roman"/>
+          <w:sz w:val="24"/>
+          <w:szCs w:val="24"/>
+          <w:lang w:val="es-419"/>
+        </w:rPr>
+        <w:t xml:space="preserve">y </w:t>
+      </w:r>
+      <w:r>
+        <w:rPr>
+          <w:rFonts w:ascii="Times New Roman" w:hAnsi="Times New Roman" w:cs="Times New Roman"/>
+          <w:sz w:val="24"/>
+          <w:szCs w:val="24"/>
+          <w:lang w:val="es-419"/>
+        </w:rPr>
+        <w:t xml:space="preserve">sigue cumpliendo con </w:t>
+      </w:r>
+      <w:r>
+        <w:rPr>
+          <w:rFonts w:ascii="Times New Roman" w:hAnsi="Times New Roman" w:cs="Times New Roman"/>
+          <w:sz w:val="24"/>
+          <w:szCs w:val="24"/>
+          <w:lang w:val="es-419"/>
+        </w:rPr>
+        <w:t xml:space="preserve">la función de listas en directorios que </w:t>
+      </w:r>
+      <w:r>
+        <w:rPr>
+          <w:rFonts w:ascii="Times New Roman" w:hAnsi="Times New Roman" w:cs="Times New Roman"/>
+          <w:sz w:val="24"/>
+          <w:szCs w:val="24"/>
+          <w:lang w:val="es-419"/>
+        </w:rPr>
+        <w:t xml:space="preserve">FTP soporta. </w:t>
+      </w:r>
+    </w:p>
+    <w:p>
+      <w:pPr>
+        <w:pStyle w:val="Ttulo1"/>
+        <w:shd w:val="clear" w:color="auto" w:fill="FFFFFF"/>
+        <w:spacing w:before="0"/>
+        <w:textAlignment w:val="baseline"/>
+        <w:rPr>
+          <w:rFonts w:ascii="Helvetica" w:hAnsi="Helvetica"/>
+          <w:color w:val="404040"/>
+          <w:lang w:val="es-419"/>
+        </w:rPr>
+      </w:pPr>
+      <w:r>
+        <w:rPr>
+          <w:rFonts w:ascii="Times New Roman" w:hAnsi="Times New Roman" w:cs="Times New Roman"/>
+          <w:sz w:val="24"/>
+          <w:szCs w:val="24"/>
+          <w:lang w:val="es-419"/>
+        </w:rPr>
+        <w:t xml:space="preserve">Fuente: </w:t>
+      </w:r>
+      <w:hyperlink r:id="rId35" w:anchor="COMPAREFTP" w:history="1">
+        <w:r>
+          <w:rPr>
+            <w:rStyle w:val="Hipervnculo"/>
+            <w:rFonts w:ascii="Times New Roman" w:hAnsi="Times New Roman" w:cs="Times New Roman"/>
+            <w:sz w:val="24"/>
+            <w:szCs w:val="24"/>
+            <w:lang w:val="es-419"/>
+          </w:rPr>
+          <w:t xml:space="preserve">FSP </w:t>
+        </w:r>
+        <w:proofErr w:type="spellStart"/>
+        <w:r>
+          <w:rPr>
+            <w:rStyle w:val="Hipervnculo"/>
+            <w:rFonts w:ascii="Times New Roman" w:hAnsi="Times New Roman" w:cs="Times New Roman"/>
+            <w:sz w:val="24"/>
+            <w:szCs w:val="24"/>
+            <w:lang w:val="es-419"/>
+          </w:rPr>
+          <w:t>Official</w:t>
+        </w:r>
+        <w:proofErr w:type="spellEnd"/>
+        <w:r>
+          <w:rPr>
+            <w:rStyle w:val="Hipervnculo"/>
+            <w:rFonts w:ascii="Times New Roman" w:hAnsi="Times New Roman" w:cs="Times New Roman"/>
+            <w:sz w:val="24"/>
+            <w:szCs w:val="24"/>
+            <w:lang w:val="es-419"/>
+          </w:rPr>
+          <w:t xml:space="preserve"> </w:t>
+        </w:r>
+        <w:proofErr w:type="spellStart"/>
+        <w:r>
+          <w:rPr>
+            <w:rStyle w:val="Hipervnculo"/>
+            <w:rFonts w:ascii="Times New Roman" w:hAnsi="Times New Roman" w:cs="Times New Roman"/>
+            <w:sz w:val="24"/>
+            <w:szCs w:val="24"/>
+            <w:lang w:val="es-419"/>
+          </w:rPr>
+          <w:t>Documentation</w:t>
+        </w:r>
+        <w:proofErr w:type="spellEnd"/>
+      </w:hyperlink>
+      <w:r>
+        <w:rPr>
+          <w:rFonts w:ascii="Times New Roman" w:hAnsi="Times New Roman" w:cs="Times New Roman"/>
+          <w:sz w:val="24"/>
+          <w:szCs w:val="24"/>
+          <w:lang w:val="es-419"/>
+        </w:rPr>
+        <w:br/>
+      </w:r>
+      <w:r>
+        <w:rPr>
+          <w:rFonts w:ascii="Times New Roman" w:hAnsi="Times New Roman" w:cs="Times New Roman"/>
+          <w:sz w:val="24"/>
+          <w:szCs w:val="24"/>
+          <w:lang w:val="es-419"/>
+        </w:rPr>
+        <w:br/>
+      </w:r>
+      <w:r>
+        <w:rPr>
+          <w:rFonts w:ascii="Times New Roman" w:hAnsi="Times New Roman" w:cs="Times New Roman"/>
+          <w:color w:val="auto"/>
+          <w:sz w:val="24"/>
+          <w:szCs w:val="24"/>
+          <w:lang w:val="es-419"/>
+        </w:rPr>
+        <w:t xml:space="preserve">Dicho esto </w:t>
+      </w:r>
+      <w:r>
+        <w:rPr>
+          <w:rFonts w:ascii="Times New Roman" w:hAnsi="Times New Roman" w:cs="Times New Roman"/>
+          <w:color w:val="auto"/>
+          <w:sz w:val="24"/>
+          <w:szCs w:val="24"/>
+          <w:lang w:val="es-419"/>
+        </w:rPr>
+        <w:t xml:space="preserve">cabe resaltar que, de acuerdo con </w:t>
+      </w:r>
+      <w:hyperlink r:id="rId36" w:history="1">
+        <w:proofErr w:type="spellStart"/>
+        <w:r>
+          <w:rPr>
+            <w:rStyle w:val="Hipervnculo"/>
+            <w:rFonts w:ascii="Times New Roman" w:hAnsi="Times New Roman" w:cs="Times New Roman"/>
+            <w:sz w:val="24"/>
+            <w:szCs w:val="24"/>
+            <w:lang w:val="es-419"/>
+          </w:rPr>
+          <w:t>Building</w:t>
+        </w:r>
+        <w:proofErr w:type="spellEnd"/>
+        <w:r>
+          <w:rPr>
+            <w:rStyle w:val="Hipervnculo"/>
+            <w:rFonts w:ascii="Times New Roman" w:hAnsi="Times New Roman" w:cs="Times New Roman"/>
+            <w:sz w:val="24"/>
+            <w:szCs w:val="24"/>
+            <w:lang w:val="es-419"/>
+          </w:rPr>
+          <w:t xml:space="preserve"> Internet Firewalls</w:t>
+        </w:r>
+      </w:hyperlink>
+      <w:r>
+        <w:rPr>
+          <w:rFonts w:ascii="Times New Roman" w:hAnsi="Times New Roman" w:cs="Times New Roman"/>
+          <w:color w:val="auto"/>
+          <w:sz w:val="24"/>
+          <w:szCs w:val="24"/>
+          <w:lang w:val="es-419"/>
+        </w:rPr>
+        <w:t xml:space="preserve"> </w:t>
+      </w:r>
+      <w:r>
+        <w:rPr>
+          <w:rFonts w:ascii="Times New Roman" w:hAnsi="Times New Roman" w:cs="Times New Roman"/>
+          <w:color w:val="auto"/>
+          <w:sz w:val="24"/>
+          <w:szCs w:val="24"/>
+          <w:lang w:val="es-419"/>
+        </w:rPr>
+        <w:t xml:space="preserve">no es recomendable ni confiable habilitar el paso de cualquier transferencia de datos sobre UDP </w:t>
+      </w:r>
+      <w:r>
+        <w:rPr>
+          <w:rFonts w:ascii="Times New Roman" w:hAnsi="Times New Roman" w:cs="Times New Roman"/>
+          <w:color w:val="auto"/>
+          <w:sz w:val="24"/>
+          <w:szCs w:val="24"/>
+          <w:lang w:val="es-419"/>
+        </w:rPr>
+        <w:t xml:space="preserve">a través del firewall, dado que </w:t>
+      </w:r>
+      <w:r>
+        <w:rPr>
+          <w:rFonts w:ascii="Times New Roman" w:hAnsi="Times New Roman" w:cs="Times New Roman"/>
+          <w:color w:val="auto"/>
+          <w:sz w:val="24"/>
+          <w:szCs w:val="24"/>
+          <w:lang w:val="es-419"/>
+        </w:rPr>
+        <w:t xml:space="preserve">sujetos malintencionados usan dichos métodos para </w:t>
+      </w:r>
+      <w:r>
+        <w:rPr>
+          <w:rFonts w:ascii="Times New Roman" w:hAnsi="Times New Roman" w:cs="Times New Roman"/>
+          <w:color w:val="auto"/>
+          <w:sz w:val="24"/>
+          <w:szCs w:val="24"/>
+          <w:lang w:val="es-419"/>
+        </w:rPr>
+        <w:t xml:space="preserve">atentar contra la integridad del software en páginas y servidores. </w:t>
+      </w:r>
+    </w:p>
+    <w:p>
+      <w:pPr>
+        <w:spacing w:line="276" w:lineRule="auto"/>
+        <w:rPr>
+          <w:rFonts w:ascii="Times New Roman" w:hAnsi="Times New Roman" w:cs="Times New Roman"/>
+          <w:sz w:val="24"/>
+          <w:szCs w:val="24"/>
+          <w:lang w:val="es-419"/>
+        </w:rPr>
+      </w:pPr>
+    </w:p>
+    <w:p>
+      <w:pPr>
+        <w:spacing w:line="276" w:lineRule="auto"/>
+        <w:rPr>
+          <w:rFonts w:ascii="Times New Roman" w:hAnsi="Times New Roman" w:cs="Times New Roman"/>
+          <w:sz w:val="24"/>
+          <w:szCs w:val="24"/>
+          <w:lang w:val="es-419"/>
+        </w:rPr>
+      </w:pPr>
+    </w:p>
+    <w:p>
+      <w:pPr>
+        <w:spacing w:line="276" w:lineRule="auto"/>
+        <w:rPr>
+          <w:lang w:val="es-419"/>
+        </w:rPr>
+      </w:pPr>
+    </w:p>
+    <w:p>
+      <w:pPr>
+        <w:spacing w:line="276" w:lineRule="auto"/>
+        <w:rPr>
+          <w:lang w:val="es-419"/>
+        </w:rPr>
+      </w:pPr>
+    </w:p>
+    <w:p>
+      <w:pPr>
+        <w:spacing w:line="276" w:lineRule="auto"/>
+        <w:rPr>
+          <w:lang w:val="es-419"/>
+        </w:rPr>
+      </w:pPr>
+    </w:p>
+    <w:p>
+      <w:pPr>
+        <w:spacing w:line="276" w:lineRule="auto"/>
+        <w:rPr>
+          <w:lang w:val="es-419"/>
+        </w:rPr>
+      </w:pPr>
     </w:p>
     <w:sectPr>
       <w:pgSz w:w="11906" w:h="16838"/>
@@ -2336,6 +5221,95 @@
 <file path=word/numbering.xml><?xml version="1.0" encoding="utf-8"?>
 <w:numbering xmlns:wpc="http://schemas.microsoft.com/office/word/2010/wordprocessingCanvas" xmlns:cx="http://schemas.microsoft.com/office/drawing/2014/chartex" xmlns:cx1="http://schemas.microsoft.com/office/drawing/2015/9/8/chartex" xmlns:cx2="http://schemas.microsoft.com/office/drawing/2015/10/21/chartex" xmlns:cx3="http://schemas.microsoft.com/office/drawing/2016/5/9/chartex" xmlns:cx4="http://schemas.microsoft.com/office/drawing/2016/5/10/chartex" xmlns:cx5="http://schemas.microsoft.com/office/drawing/2016/5/11/chartex" xmlns:cx6="http://schemas.microsoft.com/office/drawing/2016/5/12/chartex" xmlns:cx7="http://schemas.microsoft.com/office/drawing/2016/5/13/chartex" xmlns:cx8="http://schemas.microsoft.com/office/drawing/2016/5/14/chartex" xmlns:mc="http://schemas.openxmlformats.org/markup-compatibility/2006" xmlns:aink="http://schemas.microsoft.com/office/drawing/2016/ink" xmlns:am3d="http://schemas.microsoft.com/office/drawing/2017/model3d" xmlns:o="urn:schemas-microsoft-com:office:office" xmlns:r="http://schemas.openxmlformats.org/officeDocument/2006/relationships" xmlns:m="http://schemas.openxmlformats.org/officeDocument/2006/math" xmlns:v="urn:schemas-microsoft-com:vml" xmlns:wp14="http://schemas.microsoft.com/office/word/2010/wordprocessingDrawing" xmlns:wp="http://schemas.openxmlformats.org/drawingml/2006/wordprocessingDrawing" xmlns:w10="urn:schemas-microsoft-com:office:word" xmlns:w="http://schemas.openxmlformats.org/wordprocessingml/2006/main" xmlns:w14="http://schemas.microsoft.com/office/word/2010/wordml" xmlns:w15="http://schemas.microsoft.com/office/word/2012/wordml" xmlns:w16cid="http://schemas.microsoft.com/office/word/2016/wordml/cid" xmlns:w16se="http://schemas.microsoft.com/office/word/2015/wordml/symex" xmlns:wpg="http://schemas.microsoft.com/office/word/2010/wordprocessingGroup" xmlns:wpi="http://schemas.microsoft.com/office/word/2010/wordprocessingInk" xmlns:wne="http://schemas.microsoft.com/office/word/2006/wordml" xmlns:wps="http://schemas.microsoft.com/office/word/2010/wordprocessingShape" mc:Ignorable="w14 w15 w16se w16cid wp14">
   <w:abstractNum w:abstractNumId="0" w15:restartNumberingAfterBreak="0">
+    <w:nsid w:val="02FF2290"/>
+    <w:multiLevelType w:val="hybridMultilevel"/>
+    <w:tmpl w:val="4162D70A"/>
+    <w:lvl w:ilvl="0" w:tplc="74AA1808">
+      <w:start w:val="1"/>
+      <w:numFmt w:val="upperLetter"/>
+      <w:lvlText w:val="%1)"/>
+      <w:lvlJc w:val="left"/>
+      <w:pPr>
+        <w:ind w:left="720" w:hanging="360"/>
+      </w:pPr>
+      <w:rPr>
+        <w:rFonts w:hint="default"/>
+      </w:rPr>
+    </w:lvl>
+    <w:lvl w:ilvl="1" w:tplc="0C0A0019" w:tentative="1">
+      <w:start w:val="1"/>
+      <w:numFmt w:val="lowerLetter"/>
+      <w:lvlText w:val="%2."/>
+      <w:lvlJc w:val="left"/>
+      <w:pPr>
+        <w:ind w:left="1440" w:hanging="360"/>
+      </w:pPr>
+    </w:lvl>
+    <w:lvl w:ilvl="2" w:tplc="0C0A001B" w:tentative="1">
+      <w:start w:val="1"/>
+      <w:numFmt w:val="lowerRoman"/>
+      <w:lvlText w:val="%3."/>
+      <w:lvlJc w:val="right"/>
+      <w:pPr>
+        <w:ind w:left="2160" w:hanging="180"/>
+      </w:pPr>
+    </w:lvl>
+    <w:lvl w:ilvl="3" w:tplc="0C0A000F" w:tentative="1">
+      <w:start w:val="1"/>
+      <w:numFmt w:val="decimal"/>
+      <w:lvlText w:val="%4."/>
+      <w:lvlJc w:val="left"/>
+      <w:pPr>
+        <w:ind w:left="2880" w:hanging="360"/>
+      </w:pPr>
+    </w:lvl>
+    <w:lvl w:ilvl="4" w:tplc="0C0A0019" w:tentative="1">
+      <w:start w:val="1"/>
+      <w:numFmt w:val="lowerLetter"/>
+      <w:lvlText w:val="%5."/>
+      <w:lvlJc w:val="left"/>
+      <w:pPr>
+        <w:ind w:left="3600" w:hanging="360"/>
+      </w:pPr>
+    </w:lvl>
+    <w:lvl w:ilvl="5" w:tplc="0C0A001B" w:tentative="1">
+      <w:start w:val="1"/>
+      <w:numFmt w:val="lowerRoman"/>
+      <w:lvlText w:val="%6."/>
+      <w:lvlJc w:val="right"/>
+      <w:pPr>
+        <w:ind w:left="4320" w:hanging="180"/>
+      </w:pPr>
+    </w:lvl>
+    <w:lvl w:ilvl="6" w:tplc="0C0A000F" w:tentative="1">
+      <w:start w:val="1"/>
+      <w:numFmt w:val="decimal"/>
+      <w:lvlText w:val="%7."/>
+      <w:lvlJc w:val="left"/>
+      <w:pPr>
+        <w:ind w:left="5040" w:hanging="360"/>
+      </w:pPr>
+    </w:lvl>
+    <w:lvl w:ilvl="7" w:tplc="0C0A0019" w:tentative="1">
+      <w:start w:val="1"/>
+      <w:numFmt w:val="lowerLetter"/>
+      <w:lvlText w:val="%8."/>
+      <w:lvlJc w:val="left"/>
+      <w:pPr>
+        <w:ind w:left="5760" w:hanging="360"/>
+      </w:pPr>
+    </w:lvl>
+    <w:lvl w:ilvl="8" w:tplc="0C0A001B" w:tentative="1">
+      <w:start w:val="1"/>
+      <w:numFmt w:val="lowerRoman"/>
+      <w:lvlText w:val="%9."/>
+      <w:lvlJc w:val="right"/>
+      <w:pPr>
+        <w:ind w:left="6480" w:hanging="180"/>
+      </w:pPr>
+    </w:lvl>
+  </w:abstractNum>
+  <w:abstractNum w:abstractNumId="1" w15:restartNumberingAfterBreak="0">
     <w:nsid w:val="0B503F22"/>
     <w:multiLevelType w:val="hybridMultilevel"/>
     <w:tmpl w:val="60DA2A64"/>
@@ -2448,7 +5422,7 @@
       </w:rPr>
     </w:lvl>
   </w:abstractNum>
-  <w:abstractNum w:abstractNumId="1" w15:restartNumberingAfterBreak="0">
+  <w:abstractNum w:abstractNumId="2" w15:restartNumberingAfterBreak="0">
     <w:nsid w:val="132821E9"/>
     <w:multiLevelType w:val="hybridMultilevel"/>
     <w:tmpl w:val="2526A246"/>
@@ -2534,11 +5508,486 @@
       </w:pPr>
     </w:lvl>
   </w:abstractNum>
+  <w:abstractNum w:abstractNumId="3" w15:restartNumberingAfterBreak="0">
+    <w:nsid w:val="3E42274C"/>
+    <w:multiLevelType w:val="hybridMultilevel"/>
+    <w:tmpl w:val="6B46C06C"/>
+    <w:lvl w:ilvl="0" w:tplc="0C0A000F">
+      <w:start w:val="1"/>
+      <w:numFmt w:val="decimal"/>
+      <w:lvlText w:val="%1."/>
+      <w:lvlJc w:val="left"/>
+      <w:pPr>
+        <w:ind w:left="720" w:hanging="360"/>
+      </w:pPr>
+    </w:lvl>
+    <w:lvl w:ilvl="1" w:tplc="0C0A0019" w:tentative="1">
+      <w:start w:val="1"/>
+      <w:numFmt w:val="lowerLetter"/>
+      <w:lvlText w:val="%2."/>
+      <w:lvlJc w:val="left"/>
+      <w:pPr>
+        <w:ind w:left="1440" w:hanging="360"/>
+      </w:pPr>
+    </w:lvl>
+    <w:lvl w:ilvl="2" w:tplc="0C0A001B" w:tentative="1">
+      <w:start w:val="1"/>
+      <w:numFmt w:val="lowerRoman"/>
+      <w:lvlText w:val="%3."/>
+      <w:lvlJc w:val="right"/>
+      <w:pPr>
+        <w:ind w:left="2160" w:hanging="180"/>
+      </w:pPr>
+    </w:lvl>
+    <w:lvl w:ilvl="3" w:tplc="0C0A000F" w:tentative="1">
+      <w:start w:val="1"/>
+      <w:numFmt w:val="decimal"/>
+      <w:lvlText w:val="%4."/>
+      <w:lvlJc w:val="left"/>
+      <w:pPr>
+        <w:ind w:left="2880" w:hanging="360"/>
+      </w:pPr>
+    </w:lvl>
+    <w:lvl w:ilvl="4" w:tplc="0C0A0019" w:tentative="1">
+      <w:start w:val="1"/>
+      <w:numFmt w:val="lowerLetter"/>
+      <w:lvlText w:val="%5."/>
+      <w:lvlJc w:val="left"/>
+      <w:pPr>
+        <w:ind w:left="3600" w:hanging="360"/>
+      </w:pPr>
+    </w:lvl>
+    <w:lvl w:ilvl="5" w:tplc="0C0A001B" w:tentative="1">
+      <w:start w:val="1"/>
+      <w:numFmt w:val="lowerRoman"/>
+      <w:lvlText w:val="%6."/>
+      <w:lvlJc w:val="right"/>
+      <w:pPr>
+        <w:ind w:left="4320" w:hanging="180"/>
+      </w:pPr>
+    </w:lvl>
+    <w:lvl w:ilvl="6" w:tplc="0C0A000F" w:tentative="1">
+      <w:start w:val="1"/>
+      <w:numFmt w:val="decimal"/>
+      <w:lvlText w:val="%7."/>
+      <w:lvlJc w:val="left"/>
+      <w:pPr>
+        <w:ind w:left="5040" w:hanging="360"/>
+      </w:pPr>
+    </w:lvl>
+    <w:lvl w:ilvl="7" w:tplc="0C0A0019" w:tentative="1">
+      <w:start w:val="1"/>
+      <w:numFmt w:val="lowerLetter"/>
+      <w:lvlText w:val="%8."/>
+      <w:lvlJc w:val="left"/>
+      <w:pPr>
+        <w:ind w:left="5760" w:hanging="360"/>
+      </w:pPr>
+    </w:lvl>
+    <w:lvl w:ilvl="8" w:tplc="0C0A001B" w:tentative="1">
+      <w:start w:val="1"/>
+      <w:numFmt w:val="lowerRoman"/>
+      <w:lvlText w:val="%9."/>
+      <w:lvlJc w:val="right"/>
+      <w:pPr>
+        <w:ind w:left="6480" w:hanging="180"/>
+      </w:pPr>
+    </w:lvl>
+  </w:abstractNum>
+  <w:abstractNum w:abstractNumId="4" w15:restartNumberingAfterBreak="0">
+    <w:nsid w:val="51E50C82"/>
+    <w:multiLevelType w:val="hybridMultilevel"/>
+    <w:tmpl w:val="36FCB7F0"/>
+    <w:lvl w:ilvl="0" w:tplc="0C0A000F">
+      <w:start w:val="1"/>
+      <w:numFmt w:val="decimal"/>
+      <w:lvlText w:val="%1."/>
+      <w:lvlJc w:val="left"/>
+      <w:pPr>
+        <w:ind w:left="720" w:hanging="360"/>
+      </w:pPr>
+    </w:lvl>
+    <w:lvl w:ilvl="1" w:tplc="0C0A0019" w:tentative="1">
+      <w:start w:val="1"/>
+      <w:numFmt w:val="lowerLetter"/>
+      <w:lvlText w:val="%2."/>
+      <w:lvlJc w:val="left"/>
+      <w:pPr>
+        <w:ind w:left="1440" w:hanging="360"/>
+      </w:pPr>
+    </w:lvl>
+    <w:lvl w:ilvl="2" w:tplc="0C0A001B" w:tentative="1">
+      <w:start w:val="1"/>
+      <w:numFmt w:val="lowerRoman"/>
+      <w:lvlText w:val="%3."/>
+      <w:lvlJc w:val="right"/>
+      <w:pPr>
+        <w:ind w:left="2160" w:hanging="180"/>
+      </w:pPr>
+    </w:lvl>
+    <w:lvl w:ilvl="3" w:tplc="0C0A000F" w:tentative="1">
+      <w:start w:val="1"/>
+      <w:numFmt w:val="decimal"/>
+      <w:lvlText w:val="%4."/>
+      <w:lvlJc w:val="left"/>
+      <w:pPr>
+        <w:ind w:left="2880" w:hanging="360"/>
+      </w:pPr>
+    </w:lvl>
+    <w:lvl w:ilvl="4" w:tplc="0C0A0019" w:tentative="1">
+      <w:start w:val="1"/>
+      <w:numFmt w:val="lowerLetter"/>
+      <w:lvlText w:val="%5."/>
+      <w:lvlJc w:val="left"/>
+      <w:pPr>
+        <w:ind w:left="3600" w:hanging="360"/>
+      </w:pPr>
+    </w:lvl>
+    <w:lvl w:ilvl="5" w:tplc="0C0A001B" w:tentative="1">
+      <w:start w:val="1"/>
+      <w:numFmt w:val="lowerRoman"/>
+      <w:lvlText w:val="%6."/>
+      <w:lvlJc w:val="right"/>
+      <w:pPr>
+        <w:ind w:left="4320" w:hanging="180"/>
+      </w:pPr>
+    </w:lvl>
+    <w:lvl w:ilvl="6" w:tplc="0C0A000F" w:tentative="1">
+      <w:start w:val="1"/>
+      <w:numFmt w:val="decimal"/>
+      <w:lvlText w:val="%7."/>
+      <w:lvlJc w:val="left"/>
+      <w:pPr>
+        <w:ind w:left="5040" w:hanging="360"/>
+      </w:pPr>
+    </w:lvl>
+    <w:lvl w:ilvl="7" w:tplc="0C0A0019" w:tentative="1">
+      <w:start w:val="1"/>
+      <w:numFmt w:val="lowerLetter"/>
+      <w:lvlText w:val="%8."/>
+      <w:lvlJc w:val="left"/>
+      <w:pPr>
+        <w:ind w:left="5760" w:hanging="360"/>
+      </w:pPr>
+    </w:lvl>
+    <w:lvl w:ilvl="8" w:tplc="0C0A001B" w:tentative="1">
+      <w:start w:val="1"/>
+      <w:numFmt w:val="lowerRoman"/>
+      <w:lvlText w:val="%9."/>
+      <w:lvlJc w:val="right"/>
+      <w:pPr>
+        <w:ind w:left="6480" w:hanging="180"/>
+      </w:pPr>
+    </w:lvl>
+  </w:abstractNum>
+  <w:abstractNum w:abstractNumId="5" w15:restartNumberingAfterBreak="0">
+    <w:nsid w:val="57B9135C"/>
+    <w:multiLevelType w:val="hybridMultilevel"/>
+    <w:tmpl w:val="BF3AC1B0"/>
+    <w:lvl w:ilvl="0" w:tplc="0C0A000F">
+      <w:start w:val="1"/>
+      <w:numFmt w:val="decimal"/>
+      <w:lvlText w:val="%1."/>
+      <w:lvlJc w:val="left"/>
+      <w:pPr>
+        <w:ind w:left="720" w:hanging="360"/>
+      </w:pPr>
+    </w:lvl>
+    <w:lvl w:ilvl="1" w:tplc="0C0A0019" w:tentative="1">
+      <w:start w:val="1"/>
+      <w:numFmt w:val="lowerLetter"/>
+      <w:lvlText w:val="%2."/>
+      <w:lvlJc w:val="left"/>
+      <w:pPr>
+        <w:ind w:left="1440" w:hanging="360"/>
+      </w:pPr>
+    </w:lvl>
+    <w:lvl w:ilvl="2" w:tplc="0C0A001B" w:tentative="1">
+      <w:start w:val="1"/>
+      <w:numFmt w:val="lowerRoman"/>
+      <w:lvlText w:val="%3."/>
+      <w:lvlJc w:val="right"/>
+      <w:pPr>
+        <w:ind w:left="2160" w:hanging="180"/>
+      </w:pPr>
+    </w:lvl>
+    <w:lvl w:ilvl="3" w:tplc="0C0A000F" w:tentative="1">
+      <w:start w:val="1"/>
+      <w:numFmt w:val="decimal"/>
+      <w:lvlText w:val="%4."/>
+      <w:lvlJc w:val="left"/>
+      <w:pPr>
+        <w:ind w:left="2880" w:hanging="360"/>
+      </w:pPr>
+    </w:lvl>
+    <w:lvl w:ilvl="4" w:tplc="0C0A0019" w:tentative="1">
+      <w:start w:val="1"/>
+      <w:numFmt w:val="lowerLetter"/>
+      <w:lvlText w:val="%5."/>
+      <w:lvlJc w:val="left"/>
+      <w:pPr>
+        <w:ind w:left="3600" w:hanging="360"/>
+      </w:pPr>
+    </w:lvl>
+    <w:lvl w:ilvl="5" w:tplc="0C0A001B" w:tentative="1">
+      <w:start w:val="1"/>
+      <w:numFmt w:val="lowerRoman"/>
+      <w:lvlText w:val="%6."/>
+      <w:lvlJc w:val="right"/>
+      <w:pPr>
+        <w:ind w:left="4320" w:hanging="180"/>
+      </w:pPr>
+    </w:lvl>
+    <w:lvl w:ilvl="6" w:tplc="0C0A000F" w:tentative="1">
+      <w:start w:val="1"/>
+      <w:numFmt w:val="decimal"/>
+      <w:lvlText w:val="%7."/>
+      <w:lvlJc w:val="left"/>
+      <w:pPr>
+        <w:ind w:left="5040" w:hanging="360"/>
+      </w:pPr>
+    </w:lvl>
+    <w:lvl w:ilvl="7" w:tplc="0C0A0019" w:tentative="1">
+      <w:start w:val="1"/>
+      <w:numFmt w:val="lowerLetter"/>
+      <w:lvlText w:val="%8."/>
+      <w:lvlJc w:val="left"/>
+      <w:pPr>
+        <w:ind w:left="5760" w:hanging="360"/>
+      </w:pPr>
+    </w:lvl>
+    <w:lvl w:ilvl="8" w:tplc="0C0A001B" w:tentative="1">
+      <w:start w:val="1"/>
+      <w:numFmt w:val="lowerRoman"/>
+      <w:lvlText w:val="%9."/>
+      <w:lvlJc w:val="right"/>
+      <w:pPr>
+        <w:ind w:left="6480" w:hanging="180"/>
+      </w:pPr>
+    </w:lvl>
+  </w:abstractNum>
+  <w:abstractNum w:abstractNumId="6" w15:restartNumberingAfterBreak="0">
+    <w:nsid w:val="64764B0F"/>
+    <w:multiLevelType w:val="hybridMultilevel"/>
+    <w:tmpl w:val="A0160FF4"/>
+    <w:lvl w:ilvl="0" w:tplc="0C0A0001">
+      <w:start w:val="1"/>
+      <w:numFmt w:val="bullet"/>
+      <w:lvlText w:val=""/>
+      <w:lvlJc w:val="left"/>
+      <w:pPr>
+        <w:ind w:left="720" w:hanging="360"/>
+      </w:pPr>
+      <w:rPr>
+        <w:rFonts w:ascii="Symbol" w:hAnsi="Symbol" w:hint="default"/>
+      </w:rPr>
+    </w:lvl>
+    <w:lvl w:ilvl="1" w:tplc="0C0A0003" w:tentative="1">
+      <w:start w:val="1"/>
+      <w:numFmt w:val="bullet"/>
+      <w:lvlText w:val="o"/>
+      <w:lvlJc w:val="left"/>
+      <w:pPr>
+        <w:ind w:left="1440" w:hanging="360"/>
+      </w:pPr>
+      <w:rPr>
+        <w:rFonts w:ascii="Courier New" w:hAnsi="Courier New" w:cs="Courier New" w:hint="default"/>
+      </w:rPr>
+    </w:lvl>
+    <w:lvl w:ilvl="2" w:tplc="0C0A0005" w:tentative="1">
+      <w:start w:val="1"/>
+      <w:numFmt w:val="bullet"/>
+      <w:lvlText w:val=""/>
+      <w:lvlJc w:val="left"/>
+      <w:pPr>
+        <w:ind w:left="2160" w:hanging="360"/>
+      </w:pPr>
+      <w:rPr>
+        <w:rFonts w:ascii="Wingdings" w:hAnsi="Wingdings" w:hint="default"/>
+      </w:rPr>
+    </w:lvl>
+    <w:lvl w:ilvl="3" w:tplc="0C0A0001" w:tentative="1">
+      <w:start w:val="1"/>
+      <w:numFmt w:val="bullet"/>
+      <w:lvlText w:val=""/>
+      <w:lvlJc w:val="left"/>
+      <w:pPr>
+        <w:ind w:left="2880" w:hanging="360"/>
+      </w:pPr>
+      <w:rPr>
+        <w:rFonts w:ascii="Symbol" w:hAnsi="Symbol" w:hint="default"/>
+      </w:rPr>
+    </w:lvl>
+    <w:lvl w:ilvl="4" w:tplc="0C0A0003" w:tentative="1">
+      <w:start w:val="1"/>
+      <w:numFmt w:val="bullet"/>
+      <w:lvlText w:val="o"/>
+      <w:lvlJc w:val="left"/>
+      <w:pPr>
+        <w:ind w:left="3600" w:hanging="360"/>
+      </w:pPr>
+      <w:rPr>
+        <w:rFonts w:ascii="Courier New" w:hAnsi="Courier New" w:cs="Courier New" w:hint="default"/>
+      </w:rPr>
+    </w:lvl>
+    <w:lvl w:ilvl="5" w:tplc="0C0A0005" w:tentative="1">
+      <w:start w:val="1"/>
+      <w:numFmt w:val="bullet"/>
+      <w:lvlText w:val=""/>
+      <w:lvlJc w:val="left"/>
+      <w:pPr>
+        <w:ind w:left="4320" w:hanging="360"/>
+      </w:pPr>
+      <w:rPr>
+        <w:rFonts w:ascii="Wingdings" w:hAnsi="Wingdings" w:hint="default"/>
+      </w:rPr>
+    </w:lvl>
+    <w:lvl w:ilvl="6" w:tplc="0C0A0001" w:tentative="1">
+      <w:start w:val="1"/>
+      <w:numFmt w:val="bullet"/>
+      <w:lvlText w:val=""/>
+      <w:lvlJc w:val="left"/>
+      <w:pPr>
+        <w:ind w:left="5040" w:hanging="360"/>
+      </w:pPr>
+      <w:rPr>
+        <w:rFonts w:ascii="Symbol" w:hAnsi="Symbol" w:hint="default"/>
+      </w:rPr>
+    </w:lvl>
+    <w:lvl w:ilvl="7" w:tplc="0C0A0003" w:tentative="1">
+      <w:start w:val="1"/>
+      <w:numFmt w:val="bullet"/>
+      <w:lvlText w:val="o"/>
+      <w:lvlJc w:val="left"/>
+      <w:pPr>
+        <w:ind w:left="5760" w:hanging="360"/>
+      </w:pPr>
+      <w:rPr>
+        <w:rFonts w:ascii="Courier New" w:hAnsi="Courier New" w:cs="Courier New" w:hint="default"/>
+      </w:rPr>
+    </w:lvl>
+    <w:lvl w:ilvl="8" w:tplc="0C0A0005" w:tentative="1">
+      <w:start w:val="1"/>
+      <w:numFmt w:val="bullet"/>
+      <w:lvlText w:val=""/>
+      <w:lvlJc w:val="left"/>
+      <w:pPr>
+        <w:ind w:left="6480" w:hanging="360"/>
+      </w:pPr>
+      <w:rPr>
+        <w:rFonts w:ascii="Wingdings" w:hAnsi="Wingdings" w:hint="default"/>
+      </w:rPr>
+    </w:lvl>
+  </w:abstractNum>
+  <w:abstractNum w:abstractNumId="7" w15:restartNumberingAfterBreak="0">
+    <w:nsid w:val="7F8F7479"/>
+    <w:multiLevelType w:val="hybridMultilevel"/>
+    <w:tmpl w:val="0C50930C"/>
+    <w:lvl w:ilvl="0" w:tplc="0C0A000F">
+      <w:start w:val="1"/>
+      <w:numFmt w:val="decimal"/>
+      <w:lvlText w:val="%1."/>
+      <w:lvlJc w:val="left"/>
+      <w:pPr>
+        <w:ind w:left="720" w:hanging="360"/>
+      </w:pPr>
+    </w:lvl>
+    <w:lvl w:ilvl="1" w:tplc="0C0A0019" w:tentative="1">
+      <w:start w:val="1"/>
+      <w:numFmt w:val="lowerLetter"/>
+      <w:lvlText w:val="%2."/>
+      <w:lvlJc w:val="left"/>
+      <w:pPr>
+        <w:ind w:left="1440" w:hanging="360"/>
+      </w:pPr>
+    </w:lvl>
+    <w:lvl w:ilvl="2" w:tplc="0C0A001B" w:tentative="1">
+      <w:start w:val="1"/>
+      <w:numFmt w:val="lowerRoman"/>
+      <w:lvlText w:val="%3."/>
+      <w:lvlJc w:val="right"/>
+      <w:pPr>
+        <w:ind w:left="2160" w:hanging="180"/>
+      </w:pPr>
+    </w:lvl>
+    <w:lvl w:ilvl="3" w:tplc="0C0A000F" w:tentative="1">
+      <w:start w:val="1"/>
+      <w:numFmt w:val="decimal"/>
+      <w:lvlText w:val="%4."/>
+      <w:lvlJc w:val="left"/>
+      <w:pPr>
+        <w:ind w:left="2880" w:hanging="360"/>
+      </w:pPr>
+    </w:lvl>
+    <w:lvl w:ilvl="4" w:tplc="0C0A0019" w:tentative="1">
+      <w:start w:val="1"/>
+      <w:numFmt w:val="lowerLetter"/>
+      <w:lvlText w:val="%5."/>
+      <w:lvlJc w:val="left"/>
+      <w:pPr>
+        <w:ind w:left="3600" w:hanging="360"/>
+      </w:pPr>
+    </w:lvl>
+    <w:lvl w:ilvl="5" w:tplc="0C0A001B" w:tentative="1">
+      <w:start w:val="1"/>
+      <w:numFmt w:val="lowerRoman"/>
+      <w:lvlText w:val="%6."/>
+      <w:lvlJc w:val="right"/>
+      <w:pPr>
+        <w:ind w:left="4320" w:hanging="180"/>
+      </w:pPr>
+    </w:lvl>
+    <w:lvl w:ilvl="6" w:tplc="0C0A000F" w:tentative="1">
+      <w:start w:val="1"/>
+      <w:numFmt w:val="decimal"/>
+      <w:lvlText w:val="%7."/>
+      <w:lvlJc w:val="left"/>
+      <w:pPr>
+        <w:ind w:left="5040" w:hanging="360"/>
+      </w:pPr>
+    </w:lvl>
+    <w:lvl w:ilvl="7" w:tplc="0C0A0019" w:tentative="1">
+      <w:start w:val="1"/>
+      <w:numFmt w:val="lowerLetter"/>
+      <w:lvlText w:val="%8."/>
+      <w:lvlJc w:val="left"/>
+      <w:pPr>
+        <w:ind w:left="5760" w:hanging="360"/>
+      </w:pPr>
+    </w:lvl>
+    <w:lvl w:ilvl="8" w:tplc="0C0A001B" w:tentative="1">
+      <w:start w:val="1"/>
+      <w:numFmt w:val="lowerRoman"/>
+      <w:lvlText w:val="%9."/>
+      <w:lvlJc w:val="right"/>
+      <w:pPr>
+        <w:ind w:left="6480" w:hanging="180"/>
+      </w:pPr>
+    </w:lvl>
+  </w:abstractNum>
   <w:num w:numId="1">
-    <w:abstractNumId w:val="0"/>
+    <w:abstractNumId w:val="1"/>
   </w:num>
   <w:num w:numId="2">
-    <w:abstractNumId w:val="1"/>
+    <w:abstractNumId w:val="2"/>
+  </w:num>
+  <w:num w:numId="3">
+    <w:abstractNumId w:val="6"/>
+  </w:num>
+  <w:num w:numId="4">
+    <w:abstractNumId w:val="5"/>
+  </w:num>
+  <w:num w:numId="5">
+    <w:abstractNumId w:val="4"/>
+  </w:num>
+  <w:num w:numId="6">
+    <w:abstractNumId w:val="7"/>
+  </w:num>
+  <w:num w:numId="7">
+    <w:abstractNumId w:val="3"/>
+  </w:num>
+  <w:num w:numId="8">
+    <w:abstractNumId w:val="0"/>
   </w:num>
 </w:numbering>
 </file>
@@ -2666,6 +6115,7 @@
     <w:lsdException w:name="HTML Sample" w:semiHidden="1" w:unhideWhenUsed="1"/>
     <w:lsdException w:name="HTML Typewriter" w:semiHidden="1" w:unhideWhenUsed="1"/>
     <w:lsdException w:name="HTML Variable" w:semiHidden="1" w:unhideWhenUsed="1"/>
+    <w:lsdException w:name="Normal Table" w:semiHidden="1" w:unhideWhenUsed="1"/>
     <w:lsdException w:name="annotation subject" w:semiHidden="1" w:unhideWhenUsed="1"/>
     <w:lsdException w:name="No List" w:semiHidden="1" w:unhideWhenUsed="1"/>
     <w:lsdException w:name="Outline List 1" w:semiHidden="1" w:unhideWhenUsed="1"/>
@@ -2712,8 +6162,10 @@
     <w:lsdException w:name="Table Subtle 2" w:semiHidden="1" w:unhideWhenUsed="1"/>
     <w:lsdException w:name="Table Web 1" w:semiHidden="1" w:unhideWhenUsed="1"/>
     <w:lsdException w:name="Table Web 2" w:semiHidden="1" w:unhideWhenUsed="1"/>
+    <w:lsdException w:name="Table Web 3" w:semiHidden="1" w:unhideWhenUsed="1"/>
     <w:lsdException w:name="Balloon Text" w:semiHidden="1" w:unhideWhenUsed="1"/>
     <w:lsdException w:name="Table Grid" w:uiPriority="39"/>
+    <w:lsdException w:name="Table Theme" w:semiHidden="1" w:unhideWhenUsed="1"/>
     <w:lsdException w:name="Placeholder Text" w:semiHidden="1"/>
     <w:lsdException w:name="No Spacing" w:uiPriority="1" w:qFormat="1"/>
     <w:lsdException w:name="Light Shading" w:uiPriority="60"/>
@@ -2941,6 +6393,71 @@
     <w:qFormat/>
     <w:rsid w:val="00034405"/>
   </w:style>
+  <w:style w:type="paragraph" w:styleId="Ttulo1">
+    <w:name w:val="heading 1"/>
+    <w:basedOn w:val="Normal"/>
+    <w:next w:val="Normal"/>
+    <w:link w:val="Ttulo1Car"/>
+    <w:uiPriority w:val="9"/>
+    <w:qFormat/>
+    <w:rsid w:val="00BC629F"/>
+    <w:pPr>
+      <w:keepNext/>
+      <w:keepLines/>
+      <w:spacing w:before="240" w:after="0"/>
+      <w:outlineLvl w:val="0"/>
+    </w:pPr>
+    <w:rPr>
+      <w:rFonts w:asciiTheme="majorHAnsi" w:eastAsiaTheme="majorEastAsia" w:hAnsiTheme="majorHAnsi" w:cstheme="majorBidi"/>
+      <w:color w:val="2F5496" w:themeColor="accent1" w:themeShade="BF"/>
+      <w:sz w:val="32"/>
+      <w:szCs w:val="32"/>
+    </w:rPr>
+  </w:style>
+  <w:style w:type="paragraph" w:styleId="Ttulo2">
+    <w:name w:val="heading 2"/>
+    <w:basedOn w:val="Normal"/>
+    <w:next w:val="Normal"/>
+    <w:link w:val="Ttulo2Car"/>
+    <w:uiPriority w:val="9"/>
+    <w:unhideWhenUsed/>
+    <w:qFormat/>
+    <w:rsid w:val="001D7658"/>
+    <w:pPr>
+      <w:keepNext/>
+      <w:keepLines/>
+      <w:spacing w:before="40" w:after="0"/>
+      <w:outlineLvl w:val="1"/>
+    </w:pPr>
+    <w:rPr>
+      <w:rFonts w:asciiTheme="majorHAnsi" w:eastAsiaTheme="majorEastAsia" w:hAnsiTheme="majorHAnsi" w:cstheme="majorBidi"/>
+      <w:color w:val="2F5496" w:themeColor="accent1" w:themeShade="BF"/>
+      <w:sz w:val="26"/>
+      <w:szCs w:val="26"/>
+    </w:rPr>
+  </w:style>
+  <w:style w:type="paragraph" w:styleId="Ttulo3">
+    <w:name w:val="heading 3"/>
+    <w:basedOn w:val="Normal"/>
+    <w:next w:val="Normal"/>
+    <w:link w:val="Ttulo3Car"/>
+    <w:uiPriority w:val="9"/>
+    <w:unhideWhenUsed/>
+    <w:qFormat/>
+    <w:rsid w:val="002A66E3"/>
+    <w:pPr>
+      <w:keepNext/>
+      <w:keepLines/>
+      <w:spacing w:before="40" w:after="0"/>
+      <w:outlineLvl w:val="2"/>
+    </w:pPr>
+    <w:rPr>
+      <w:rFonts w:asciiTheme="majorHAnsi" w:eastAsiaTheme="majorEastAsia" w:hAnsiTheme="majorHAnsi" w:cstheme="majorBidi"/>
+      <w:color w:val="1F3763" w:themeColor="accent1" w:themeShade="7F"/>
+      <w:sz w:val="24"/>
+      <w:szCs w:val="24"/>
+    </w:rPr>
+  </w:style>
   <w:style w:type="character" w:default="1" w:styleId="Fuentedeprrafopredeter">
     <w:name w:val="Default Paragraph Font"/>
     <w:uiPriority w:val="1"/>
@@ -2978,6 +6495,68 @@
       <w:ind w:left="720"/>
       <w:contextualSpacing/>
     </w:pPr>
+  </w:style>
+  <w:style w:type="character" w:customStyle="1" w:styleId="Ttulo2Car">
+    <w:name w:val="Título 2 Car"/>
+    <w:basedOn w:val="Fuentedeprrafopredeter"/>
+    <w:link w:val="Ttulo2"/>
+    <w:uiPriority w:val="9"/>
+    <w:rsid w:val="001D7658"/>
+    <w:rPr>
+      <w:rFonts w:asciiTheme="majorHAnsi" w:eastAsiaTheme="majorEastAsia" w:hAnsiTheme="majorHAnsi" w:cstheme="majorBidi"/>
+      <w:color w:val="2F5496" w:themeColor="accent1" w:themeShade="BF"/>
+      <w:sz w:val="26"/>
+      <w:szCs w:val="26"/>
+    </w:rPr>
+  </w:style>
+  <w:style w:type="character" w:customStyle="1" w:styleId="Ttulo3Car">
+    <w:name w:val="Título 3 Car"/>
+    <w:basedOn w:val="Fuentedeprrafopredeter"/>
+    <w:link w:val="Ttulo3"/>
+    <w:uiPriority w:val="9"/>
+    <w:rsid w:val="002A66E3"/>
+    <w:rPr>
+      <w:rFonts w:asciiTheme="majorHAnsi" w:eastAsiaTheme="majorEastAsia" w:hAnsiTheme="majorHAnsi" w:cstheme="majorBidi"/>
+      <w:color w:val="1F3763" w:themeColor="accent1" w:themeShade="7F"/>
+      <w:sz w:val="24"/>
+      <w:szCs w:val="24"/>
+    </w:rPr>
+  </w:style>
+  <w:style w:type="character" w:styleId="Hipervnculo">
+    <w:name w:val="Hyperlink"/>
+    <w:basedOn w:val="Fuentedeprrafopredeter"/>
+    <w:uiPriority w:val="99"/>
+    <w:unhideWhenUsed/>
+    <w:rsid w:val="0044706C"/>
+    <w:rPr>
+      <w:color w:val="0563C1" w:themeColor="hyperlink"/>
+      <w:u w:val="single"/>
+    </w:rPr>
+  </w:style>
+  <w:style w:type="character" w:styleId="Mencinsinresolver">
+    <w:name w:val="Unresolved Mention"/>
+    <w:basedOn w:val="Fuentedeprrafopredeter"/>
+    <w:uiPriority w:val="99"/>
+    <w:semiHidden/>
+    <w:unhideWhenUsed/>
+    <w:rsid w:val="0044706C"/>
+    <w:rPr>
+      <w:color w:val="605E5C"/>
+      <w:shd w:val="clear" w:color="auto" w:fill="E1DFDD"/>
+    </w:rPr>
+  </w:style>
+  <w:style w:type="character" w:customStyle="1" w:styleId="Ttulo1Car">
+    <w:name w:val="Título 1 Car"/>
+    <w:basedOn w:val="Fuentedeprrafopredeter"/>
+    <w:link w:val="Ttulo1"/>
+    <w:uiPriority w:val="9"/>
+    <w:rsid w:val="00BC629F"/>
+    <w:rPr>
+      <w:rFonts w:asciiTheme="majorHAnsi" w:eastAsiaTheme="majorEastAsia" w:hAnsiTheme="majorHAnsi" w:cstheme="majorBidi"/>
+      <w:color w:val="2F5496" w:themeColor="accent1" w:themeShade="BF"/>
+      <w:sz w:val="32"/>
+      <w:szCs w:val="32"/>
+    </w:rPr>
   </w:style>
 </w:styles>
 </file>
@@ -3278,6 +6857,21 @@
 </file>
 
 <file path=customXml/item1.xml><?xml version="1.0" encoding="utf-8"?>
+<?mso-contentType ?>
+<FormTemplates xmlns="http://schemas.microsoft.com/sharepoint/v3/contenttype/forms">
+  <Display>DocumentLibraryForm</Display>
+  <Edit>DocumentLibraryForm</Edit>
+  <New>DocumentLibraryForm</New>
+</FormTemplates>
+</file>
+
+<file path=customXml/item2.xml><?xml version="1.0" encoding="utf-8"?>
+<p:properties xmlns:p="http://schemas.microsoft.com/office/2006/metadata/properties" xmlns:xsi="http://www.w3.org/2001/XMLSchema-instance" xmlns:pc="http://schemas.microsoft.com/office/infopath/2007/PartnerControls">
+  <documentManagement/>
+</p:properties>
+</file>
+
+<file path=customXml/item3.xml><?xml version="1.0" encoding="utf-8"?>
 <ct:contentTypeSchema xmlns:ct="http://schemas.microsoft.com/office/2006/metadata/contentType" xmlns:ma="http://schemas.microsoft.com/office/2006/metadata/properties/metaAttributes" ct:_="" ma:_="" ma:contentTypeName="Documento" ma:contentTypeID="0x010100FDF0B3912B7D2344BBFABCC17A83C826" ma:contentTypeVersion="13" ma:contentTypeDescription="Crear nuevo documento." ma:contentTypeScope="" ma:versionID="3e608dcf5b8d2b939db66c481fba4d3d">
   <xsd:schema xmlns:xsd="http://www.w3.org/2001/XMLSchema" xmlns:xs="http://www.w3.org/2001/XMLSchema" xmlns:p="http://schemas.microsoft.com/office/2006/metadata/properties" xmlns:ns3="953ea1b5-9f77-44aa-be72-9ba04966663c" xmlns:ns4="407661db-69f6-48af-8192-3bef683ff284" targetNamespace="http://schemas.microsoft.com/office/2006/metadata/properties" ma:root="true" ma:fieldsID="bdcf178448800c0ca9555fd9cb8f9bc2" ns3:_="" ns4:_="">
     <xsd:import namespace="953ea1b5-9f77-44aa-be72-9ba04966663c"/>
@@ -3500,22 +7094,36 @@
 </ct:contentTypeSchema>
 </file>
 
-<file path=customXml/item2.xml><?xml version="1.0" encoding="utf-8"?>
-<?mso-contentType ?>
-<FormTemplates xmlns="http://schemas.microsoft.com/sharepoint/v3/contenttype/forms">
-  <Display>DocumentLibraryForm</Display>
-  <Edit>DocumentLibraryForm</Edit>
-  <New>DocumentLibraryForm</New>
-</FormTemplates>
-</file>
-
-<file path=customXml/item3.xml><?xml version="1.0" encoding="utf-8"?>
-<p:properties xmlns:p="http://schemas.microsoft.com/office/2006/metadata/properties" xmlns:xsi="http://www.w3.org/2001/XMLSchema-instance" xmlns:pc="http://schemas.microsoft.com/office/infopath/2007/PartnerControls">
-  <documentManagement/>
-</p:properties>
+<file path=customXml/item4.xml><?xml version="1.0" encoding="utf-8"?>
+<b:Sources xmlns:b="http://schemas.openxmlformats.org/officeDocument/2006/bibliography" xmlns="http://schemas.openxmlformats.org/officeDocument/2006/bibliography" SelectedStyle="\APASixthEditionOfficeOnline.xsl" StyleName="APA" Version="6"/>
 </file>
 
 <file path=customXml/itemProps1.xml><?xml version="1.0" encoding="utf-8"?>
+<ds:datastoreItem xmlns:ds="http://schemas.openxmlformats.org/officeDocument/2006/customXml" ds:itemID="{60D12D77-F910-45BD-9294-9FFE8B9FBE3F}">
+  <ds:schemaRefs>
+    <ds:schemaRef ds:uri="http://schemas.microsoft.com/sharepoint/v3/contenttype/forms"/>
+  </ds:schemaRefs>
+</ds:datastoreItem>
+</file>
+
+<file path=customXml/itemProps2.xml><?xml version="1.0" encoding="utf-8"?>
+<ds:datastoreItem xmlns:ds="http://schemas.openxmlformats.org/officeDocument/2006/customXml" ds:itemID="{75D12353-BE6D-440E-BB14-1027A951A896}">
+  <ds:schemaRefs>
+    <ds:schemaRef ds:uri="http://www.w3.org/XML/1998/namespace"/>
+    <ds:schemaRef ds:uri="http://purl.org/dc/dcmitype/"/>
+    <ds:schemaRef ds:uri="http://schemas.microsoft.com/office/2006/documentManagement/types"/>
+    <ds:schemaRef ds:uri="http://schemas.microsoft.com/office/infopath/2007/PartnerControls"/>
+    <ds:schemaRef ds:uri="http://schemas.openxmlformats.org/package/2006/metadata/core-properties"/>
+    <ds:schemaRef ds:uri="407661db-69f6-48af-8192-3bef683ff284"/>
+    <ds:schemaRef ds:uri="http://schemas.microsoft.com/office/2006/metadata/properties"/>
+    <ds:schemaRef ds:uri="953ea1b5-9f77-44aa-be72-9ba04966663c"/>
+    <ds:schemaRef ds:uri="http://purl.org/dc/terms/"/>
+    <ds:schemaRef ds:uri="http://purl.org/dc/elements/1.1/"/>
+  </ds:schemaRefs>
+</ds:datastoreItem>
+</file>
+
+<file path=customXml/itemProps3.xml><?xml version="1.0" encoding="utf-8"?>
 <ds:datastoreItem xmlns:ds="http://schemas.openxmlformats.org/officeDocument/2006/customXml" ds:itemID="{D9DC551E-3259-4346-B4DA-FC524D3ECA57}">
   <ds:schemaRefs>
     <ds:schemaRef ds:uri="http://schemas.microsoft.com/office/2006/metadata/contentType"/>
@@ -3534,19 +7142,10 @@
 </ds:datastoreItem>
 </file>
 
-<file path=customXml/itemProps2.xml><?xml version="1.0" encoding="utf-8"?>
-<ds:datastoreItem xmlns:ds="http://schemas.openxmlformats.org/officeDocument/2006/customXml" ds:itemID="{60D12D77-F910-45BD-9294-9FFE8B9FBE3F}">
+<file path=customXml/itemProps4.xml><?xml version="1.0" encoding="utf-8"?>
+<ds:datastoreItem xmlns:ds="http://schemas.openxmlformats.org/officeDocument/2006/customXml" ds:itemID="{8DB9BBC2-E1E4-4960-9FEA-FC1FBEACE9D3}">
   <ds:schemaRefs>
-    <ds:schemaRef ds:uri="http://schemas.microsoft.com/sharepoint/v3/contenttype/forms"/>
-  </ds:schemaRefs>
-</ds:datastoreItem>
-</file>
-
-<file path=customXml/itemProps3.xml><?xml version="1.0" encoding="utf-8"?>
-<ds:datastoreItem xmlns:ds="http://schemas.openxmlformats.org/officeDocument/2006/customXml" ds:itemID="{75D12353-BE6D-440E-BB14-1027A951A896}">
-  <ds:schemaRefs>
-    <ds:schemaRef ds:uri="http://schemas.microsoft.com/office/2006/metadata/properties"/>
-    <ds:schemaRef ds:uri="http://schemas.microsoft.com/office/infopath/2007/PartnerControls"/>
+    <ds:schemaRef ds:uri="http://schemas.openxmlformats.org/officeDocument/2006/bibliography"/>
   </ds:schemaRefs>
 </ds:datastoreItem>
 </file>